--- a/Mobile Suit Gundam Battle System - Return to Space.docx
+++ b/Mobile Suit Gundam Battle System - Return to Space.docx
@@ -1,6 +1,6 @@
 
 <file path=word/document.xml><?xml version="1.0" encoding="utf-8"?>
-<w:document xmlns:wpc="http://schemas.microsoft.com/office/word/2010/wordprocessingCanvas" xmlns:mc="http://schemas.openxmlformats.org/markup-compatibility/2006" xmlns:o="urn:schemas-microsoft-com:office:office" xmlns:r="http://schemas.openxmlformats.org/officeDocument/2006/relationships" xmlns:m="http://schemas.openxmlformats.org/officeDocument/2006/math" xmlns:v="urn:schemas-microsoft-com:vml" xmlns:wp14="http://schemas.microsoft.com/office/word/2010/wordprocessingDrawing" xmlns:wp="http://schemas.openxmlformats.org/drawingml/2006/wordprocessingDrawing" xmlns:w10="urn:schemas-microsoft-com:office:word" xmlns:w="http://schemas.openxmlformats.org/wordprocessingml/2006/main" xmlns:w14="http://schemas.microsoft.com/office/word/2010/wordml" xmlns:w15="http://schemas.microsoft.com/office/word/2012/wordml" xmlns:wpg="http://schemas.microsoft.com/office/word/2010/wordprocessingGroup" xmlns:wpi="http://schemas.microsoft.com/office/word/2010/wordprocessingInk" xmlns:wne="http://schemas.microsoft.com/office/word/2006/wordml" xmlns:wps="http://schemas.microsoft.com/office/word/2010/wordprocessingShape" mc:Ignorable="w14 w15 wp14">
+<w:document xmlns:ve="http://schemas.openxmlformats.org/markup-compatibility/2006" xmlns:o="urn:schemas-microsoft-com:office:office" xmlns:r="http://schemas.openxmlformats.org/officeDocument/2006/relationships" xmlns:m="http://schemas.openxmlformats.org/officeDocument/2006/math" xmlns:v="urn:schemas-microsoft-com:vml" xmlns:wp="http://schemas.openxmlformats.org/drawingml/2006/wordprocessingDrawing" xmlns:w10="urn:schemas-microsoft-com:office:word" xmlns:w="http://schemas.openxmlformats.org/wordprocessingml/2006/main" xmlns:wne="http://schemas.microsoft.com/office/word/2006/wordml">
   <w:body>
     <w:p>
       <w:pPr>
@@ -30,10 +30,10 @@
                     </pic:cNvPicPr>
                   </pic:nvPicPr>
                   <pic:blipFill>
-                    <a:blip r:embed="rId5">
+                    <a:blip r:embed="rId5" cstate="print">
                       <a:extLst>
                         <a:ext uri="{28A0092B-C50C-407E-A947-70E740481C1C}">
-                          <a14:useLocalDpi xmlns:a14="http://schemas.microsoft.com/office/drawing/2010/main" val="0"/>
+                          <a14:useLocalDpi xmlns="" xmlns:wpc="http://schemas.microsoft.com/office/word/2010/wordprocessingCanvas" xmlns:mc="http://schemas.openxmlformats.org/markup-compatibility/2006" xmlns:o="urn:schemas-microsoft-com:office:office" xmlns:v="urn:schemas-microsoft-com:vml" xmlns:wp14="http://schemas.microsoft.com/office/word/2010/wordprocessingDrawing" xmlns:w10="urn:schemas-microsoft-com:office:word" xmlns:w="http://schemas.openxmlformats.org/wordprocessingml/2006/main" xmlns:w14="http://schemas.microsoft.com/office/word/2010/wordml" xmlns:w15="http://schemas.microsoft.com/office/word/2012/wordml" xmlns:wpg="http://schemas.microsoft.com/office/word/2010/wordprocessingGroup" xmlns:wpi="http://schemas.microsoft.com/office/word/2010/wordprocessingInk" xmlns:wps="http://schemas.microsoft.com/office/word/2010/wordprocessingShape" xmlns:a14="http://schemas.microsoft.com/office/drawing/2010/main" val="0"/>
                         </a:ext>
                       </a:extLst>
                     </a:blip>
@@ -93,338 +93,49 @@
         <w:rPr>
           <w:noProof/>
         </w:rPr>
-        <mc:AlternateContent>
-          <mc:Choice Requires="wpg">
-            <w:drawing>
-              <wp:inline distT="0" distB="0" distL="0" distR="0">
-                <wp:extent cx="3117850" cy="2590800"/>
-                <wp:effectExtent l="0" t="0" r="6350" b="19050"/>
-                <wp:docPr id="15" name="Group 15"/>
-                <wp:cNvGraphicFramePr>
-                  <a:graphicFrameLocks xmlns:a="http://schemas.openxmlformats.org/drawingml/2006/main"/>
-                </wp:cNvGraphicFramePr>
-                <a:graphic xmlns:a="http://schemas.openxmlformats.org/drawingml/2006/main">
-                  <a:graphicData uri="http://schemas.microsoft.com/office/word/2010/wordprocessingGroup">
-                    <wpg:wgp>
-                      <wpg:cNvGrpSpPr>
-                        <a:grpSpLocks/>
-                      </wpg:cNvGrpSpPr>
-                      <wpg:grpSpPr bwMode="auto">
-                        <a:xfrm>
-                          <a:off x="0" y="0"/>
-                          <a:ext cx="3117850" cy="2590800"/>
-                          <a:chOff x="720" y="1282"/>
-                          <a:chExt cx="5280" cy="4390"/>
-                        </a:xfrm>
-                      </wpg:grpSpPr>
-                      <wpg:grpSp>
-                        <wpg:cNvPr id="16" name="Group 15"/>
-                        <wpg:cNvGrpSpPr>
-                          <a:grpSpLocks/>
-                        </wpg:cNvGrpSpPr>
-                        <wpg:grpSpPr bwMode="auto">
-                          <a:xfrm>
-                            <a:off x="730" y="1292"/>
-                            <a:ext cx="5260" cy="4370"/>
-                            <a:chOff x="730" y="1292"/>
-                            <a:chExt cx="5260" cy="4370"/>
-                          </a:xfrm>
-                        </wpg:grpSpPr>
-                        <wps:wsp>
-                          <wps:cNvPr id="17" name="Freeform 16"/>
-                          <wps:cNvSpPr>
-                            <a:spLocks/>
-                          </wps:cNvSpPr>
-                          <wps:spPr bwMode="auto">
-                            <a:xfrm>
-                              <a:off x="730" y="1292"/>
-                              <a:ext cx="5260" cy="4370"/>
-                            </a:xfrm>
-                            <a:custGeom>
-                              <a:avLst/>
-                              <a:gdLst>
-                                <a:gd name="T0" fmla="+- 0 730 730"/>
-                                <a:gd name="T1" fmla="*/ T0 w 5260"/>
-                                <a:gd name="T2" fmla="+- 0 1292 1292"/>
-                                <a:gd name="T3" fmla="*/ 1292 h 4370"/>
-                                <a:gd name="T4" fmla="+- 0 5990 730"/>
-                                <a:gd name="T5" fmla="*/ T4 w 5260"/>
-                                <a:gd name="T6" fmla="+- 0 1292 1292"/>
-                                <a:gd name="T7" fmla="*/ 1292 h 4370"/>
-                                <a:gd name="T8" fmla="+- 0 5990 730"/>
-                                <a:gd name="T9" fmla="*/ T8 w 5260"/>
-                                <a:gd name="T10" fmla="+- 0 5662 1292"/>
-                                <a:gd name="T11" fmla="*/ 5662 h 4370"/>
-                                <a:gd name="T12" fmla="+- 0 730 730"/>
-                                <a:gd name="T13" fmla="*/ T12 w 5260"/>
-                                <a:gd name="T14" fmla="+- 0 5662 1292"/>
-                                <a:gd name="T15" fmla="*/ 5662 h 4370"/>
-                                <a:gd name="T16" fmla="+- 0 730 730"/>
-                                <a:gd name="T17" fmla="*/ T16 w 5260"/>
-                                <a:gd name="T18" fmla="+- 0 1292 1292"/>
-                                <a:gd name="T19" fmla="*/ 1292 h 4370"/>
-                              </a:gdLst>
-                              <a:ahLst/>
-                              <a:cxnLst>
-                                <a:cxn ang="0">
-                                  <a:pos x="T1" y="T3"/>
-                                </a:cxn>
-                                <a:cxn ang="0">
-                                  <a:pos x="T5" y="T7"/>
-                                </a:cxn>
-                                <a:cxn ang="0">
-                                  <a:pos x="T9" y="T11"/>
-                                </a:cxn>
-                                <a:cxn ang="0">
-                                  <a:pos x="T13" y="T15"/>
-                                </a:cxn>
-                                <a:cxn ang="0">
-                                  <a:pos x="T17" y="T19"/>
-                                </a:cxn>
-                              </a:cxnLst>
-                              <a:rect l="0" t="0" r="r" b="b"/>
-                              <a:pathLst>
-                                <a:path w="5260" h="4370">
-                                  <a:moveTo>
-                                    <a:pt x="0" y="0"/>
-                                  </a:moveTo>
-                                  <a:lnTo>
-                                    <a:pt x="5260" y="0"/>
-                                  </a:lnTo>
-                                  <a:lnTo>
-                                    <a:pt x="5260" y="4370"/>
-                                  </a:lnTo>
-                                  <a:lnTo>
-                                    <a:pt x="0" y="4370"/>
-                                  </a:lnTo>
-                                  <a:lnTo>
-                                    <a:pt x="0" y="0"/>
-                                  </a:lnTo>
-                                  <a:close/>
-                                </a:path>
-                              </a:pathLst>
-                            </a:custGeom>
-                            <a:solidFill>
-                              <a:srgbClr val="FFFFFF"/>
-                            </a:solidFill>
-                            <a:ln>
-                              <a:noFill/>
-                            </a:ln>
-                            <a:extLst>
-                              <a:ext uri="{91240B29-F687-4F45-9708-019B960494DF}">
-                                <a14:hiddenLine xmlns:a14="http://schemas.microsoft.com/office/drawing/2010/main" w="9525">
-                                  <a:solidFill>
-                                    <a:srgbClr val="000000"/>
-                                  </a:solidFill>
-                                  <a:round/>
-                                  <a:headEnd/>
-                                  <a:tailEnd/>
-                                </a14:hiddenLine>
-                              </a:ext>
-                            </a:extLst>
-                          </wps:spPr>
-                          <wps:bodyPr rot="0" vert="horz" wrap="square" lIns="91440" tIns="45720" rIns="91440" bIns="45720" anchor="t" anchorCtr="0" upright="1">
-                            <a:noAutofit/>
-                          </wps:bodyPr>
-                        </wps:wsp>
-                        <pic:pic xmlns:pic="http://schemas.openxmlformats.org/drawingml/2006/picture">
-                          <pic:nvPicPr>
-                            <pic:cNvPr id="18" name="Picture 17"/>
-                            <pic:cNvPicPr>
-                              <a:picLocks noChangeAspect="1" noChangeArrowheads="1"/>
-                            </pic:cNvPicPr>
-                          </pic:nvPicPr>
-                          <pic:blipFill>
-                            <a:blip r:embed="rId6">
-                              <a:extLst>
-                                <a:ext uri="{28A0092B-C50C-407E-A947-70E740481C1C}">
-                                  <a14:useLocalDpi xmlns:a14="http://schemas.microsoft.com/office/drawing/2010/main" val="0"/>
-                                </a:ext>
-                              </a:extLst>
-                            </a:blip>
-                            <a:srcRect/>
-                            <a:stretch>
-                              <a:fillRect/>
-                            </a:stretch>
-                          </pic:blipFill>
-                          <pic:spPr bwMode="auto">
-                            <a:xfrm>
-                              <a:off x="730" y="1296"/>
-                              <a:ext cx="5260" cy="4367"/>
-                            </a:xfrm>
-                            <a:prstGeom prst="rect">
-                              <a:avLst/>
-                            </a:prstGeom>
-                            <a:noFill/>
-                            <a:extLst>
-                              <a:ext uri="{909E8E84-426E-40DD-AFC4-6F175D3DCCD1}">
-                                <a14:hiddenFill xmlns:a14="http://schemas.microsoft.com/office/drawing/2010/main">
-                                  <a:solidFill>
-                                    <a:srgbClr val="FFFFFF"/>
-                                  </a:solidFill>
-                                </a14:hiddenFill>
-                              </a:ext>
-                            </a:extLst>
-                          </pic:spPr>
-                        </pic:pic>
-                      </wpg:grpSp>
-                      <wpg:grpSp>
-                        <wpg:cNvPr id="19" name="Group 18"/>
-                        <wpg:cNvGrpSpPr>
-                          <a:grpSpLocks/>
-                        </wpg:cNvGrpSpPr>
-                        <wpg:grpSpPr bwMode="auto">
-                          <a:xfrm>
-                            <a:off x="730" y="1292"/>
-                            <a:ext cx="5260" cy="4370"/>
-                            <a:chOff x="730" y="1292"/>
-                            <a:chExt cx="5260" cy="4370"/>
-                          </a:xfrm>
-                        </wpg:grpSpPr>
-                        <wps:wsp>
-                          <wps:cNvPr id="20" name="Freeform 19"/>
-                          <wps:cNvSpPr>
-                            <a:spLocks/>
-                          </wps:cNvSpPr>
-                          <wps:spPr bwMode="auto">
-                            <a:xfrm>
-                              <a:off x="730" y="1292"/>
-                              <a:ext cx="5260" cy="4370"/>
-                            </a:xfrm>
-                            <a:custGeom>
-                              <a:avLst/>
-                              <a:gdLst>
-                                <a:gd name="T0" fmla="+- 0 730 730"/>
-                                <a:gd name="T1" fmla="*/ T0 w 5260"/>
-                                <a:gd name="T2" fmla="+- 0 1292 1292"/>
-                                <a:gd name="T3" fmla="*/ 1292 h 4370"/>
-                                <a:gd name="T4" fmla="+- 0 5990 730"/>
-                                <a:gd name="T5" fmla="*/ T4 w 5260"/>
-                                <a:gd name="T6" fmla="+- 0 1292 1292"/>
-                                <a:gd name="T7" fmla="*/ 1292 h 4370"/>
-                                <a:gd name="T8" fmla="+- 0 5990 730"/>
-                                <a:gd name="T9" fmla="*/ T8 w 5260"/>
-                                <a:gd name="T10" fmla="+- 0 5662 1292"/>
-                                <a:gd name="T11" fmla="*/ 5662 h 4370"/>
-                                <a:gd name="T12" fmla="+- 0 730 730"/>
-                                <a:gd name="T13" fmla="*/ T12 w 5260"/>
-                                <a:gd name="T14" fmla="+- 0 5662 1292"/>
-                                <a:gd name="T15" fmla="*/ 5662 h 4370"/>
-                                <a:gd name="T16" fmla="+- 0 730 730"/>
-                                <a:gd name="T17" fmla="*/ T16 w 5260"/>
-                                <a:gd name="T18" fmla="+- 0 1292 1292"/>
-                                <a:gd name="T19" fmla="*/ 1292 h 4370"/>
-                              </a:gdLst>
-                              <a:ahLst/>
-                              <a:cxnLst>
-                                <a:cxn ang="0">
-                                  <a:pos x="T1" y="T3"/>
-                                </a:cxn>
-                                <a:cxn ang="0">
-                                  <a:pos x="T5" y="T7"/>
-                                </a:cxn>
-                                <a:cxn ang="0">
-                                  <a:pos x="T9" y="T11"/>
-                                </a:cxn>
-                                <a:cxn ang="0">
-                                  <a:pos x="T13" y="T15"/>
-                                </a:cxn>
-                                <a:cxn ang="0">
-                                  <a:pos x="T17" y="T19"/>
-                                </a:cxn>
-                              </a:cxnLst>
-                              <a:rect l="0" t="0" r="r" b="b"/>
-                              <a:pathLst>
-                                <a:path w="5260" h="4370">
-                                  <a:moveTo>
-                                    <a:pt x="0" y="0"/>
-                                  </a:moveTo>
-                                  <a:lnTo>
-                                    <a:pt x="5260" y="0"/>
-                                  </a:lnTo>
-                                  <a:lnTo>
-                                    <a:pt x="5260" y="4370"/>
-                                  </a:lnTo>
-                                  <a:lnTo>
-                                    <a:pt x="0" y="4370"/>
-                                  </a:lnTo>
-                                  <a:lnTo>
-                                    <a:pt x="0" y="0"/>
-                                  </a:lnTo>
-                                  <a:close/>
-                                </a:path>
-                              </a:pathLst>
-                            </a:custGeom>
-                            <a:noFill/>
-                            <a:ln w="12700">
-                              <a:solidFill>
-                                <a:srgbClr val="000000"/>
-                              </a:solidFill>
-                              <a:round/>
-                              <a:headEnd/>
-                              <a:tailEnd/>
-                            </a:ln>
-                            <a:extLst>
-                              <a:ext uri="{909E8E84-426E-40DD-AFC4-6F175D3DCCD1}">
-                                <a14:hiddenFill xmlns:a14="http://schemas.microsoft.com/office/drawing/2010/main">
-                                  <a:solidFill>
-                                    <a:srgbClr val="FFFFFF"/>
-                                  </a:solidFill>
-                                </a14:hiddenFill>
-                              </a:ext>
-                            </a:extLst>
-                          </wps:spPr>
-                          <wps:bodyPr rot="0" vert="horz" wrap="square" lIns="91440" tIns="45720" rIns="91440" bIns="45720" anchor="t" anchorCtr="0" upright="1">
-                            <a:noAutofit/>
-                          </wps:bodyPr>
-                        </wps:wsp>
-                      </wpg:grpSp>
-                    </wpg:wgp>
-                  </a:graphicData>
-                </a:graphic>
-              </wp:inline>
-            </w:drawing>
-          </mc:Choice>
-          <mc:Fallback>
-            <w:pict>
-              <v:group w14:anchorId="58D9F99A" id="Group 15" o:spid="_x0000_s1026" style="width:245.5pt;height:204pt;mso-position-horizontal-relative:char;mso-position-vertical-relative:line" coordorigin="720,1282" coordsize="5280,4390" o:gfxdata="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">
-                <v:group id="_x0000_s1027" style="position:absolute;left:730;top:1292;width:5260;height:4370" coordorigin="730,1292" coordsize="5260,4370" o:gfxdata="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">
-                  <v:shape id="Freeform 16" o:spid="_x0000_s1028" style="position:absolute;left:730;top:1292;width:5260;height:4370;visibility:visible;mso-wrap-style:square;v-text-anchor:top" coordsize="5260,4370" o:gfxdata="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" path="m,l5260,r,4370l,4370,,xe" stroked="f">
-                    <v:path arrowok="t" o:connecttype="custom" o:connectlocs="0,1292;5260,1292;5260,5662;0,5662;0,1292" o:connectangles="0,0,0,0,0"/>
-                  </v:shape>
-                  <v:shapetype id="_x0000_t75" coordsize="21600,21600" o:spt="75" o:preferrelative="t" path="m@4@5l@4@11@9@11@9@5xe" filled="f" stroked="f">
-                    <v:stroke joinstyle="miter"/>
-                    <v:formulas>
-                      <v:f eqn="if lineDrawn pixelLineWidth 0"/>
-                      <v:f eqn="sum @0 1 0"/>
-                      <v:f eqn="sum 0 0 @1"/>
-                      <v:f eqn="prod @2 1 2"/>
-                      <v:f eqn="prod @3 21600 pixelWidth"/>
-                      <v:f eqn="prod @3 21600 pixelHeight"/>
-                      <v:f eqn="sum @0 0 1"/>
-                      <v:f eqn="prod @6 1 2"/>
-                      <v:f eqn="prod @7 21600 pixelWidth"/>
-                      <v:f eqn="sum @8 21600 0"/>
-                      <v:f eqn="prod @7 21600 pixelHeight"/>
-                      <v:f eqn="sum @10 21600 0"/>
-                    </v:formulas>
-                    <v:path o:extrusionok="f" gradientshapeok="t" o:connecttype="rect"/>
-                    <o:lock v:ext="edit" aspectratio="t"/>
-                  </v:shapetype>
-                  <v:shape id="Picture 17" o:spid="_x0000_s1029" type="#_x0000_t75" style="position:absolute;left:730;top:1296;width:5260;height:4367;visibility:visible;mso-wrap-style:square" o:gfxdata="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">
-                    <v:imagedata r:id="rId7" o:title=""/>
-                  </v:shape>
-                </v:group>
-                <v:group id="Group 18" o:spid="_x0000_s1030" style="position:absolute;left:730;top:1292;width:5260;height:4370" coordorigin="730,1292" coordsize="5260,4370" o:gfxdata="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">
-                  <v:shape id="Freeform 19" o:spid="_x0000_s1031" style="position:absolute;left:730;top:1292;width:5260;height:4370;visibility:visible;mso-wrap-style:square;v-text-anchor:top" coordsize="5260,4370" o:gfxdata="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" path="m,l5260,r,4370l,4370,,xe" filled="f" strokeweight="1pt">
-                    <v:path arrowok="t" o:connecttype="custom" o:connectlocs="0,1292;5260,1292;5260,5662;0,5662;0,1292" o:connectangles="0,0,0,0,0"/>
-                  </v:shape>
-                </v:group>
-                <w10:anchorlock/>
-              </v:group>
-            </w:pict>
-          </mc:Fallback>
-        </mc:AlternateContent>
+      </w:r>
+      <w:r>
+        <w:rPr>
+          <w:noProof/>
+        </w:rPr>
+        <w:pict>
+          <v:group id="Group 15" o:spid="_x0000_s1026" style="width:245.5pt;height:204pt;mso-position-horizontal-relative:char;mso-position-vertical-relative:line" coordorigin="720,1282" coordsize="5280,4390">
+            <v:group id="_x0000_s1027" style="position:absolute;left:730;top:1292;width:5260;height:4370" coordorigin="730,1292" coordsize="5260,4370" o:gfxdata="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">
+              <v:shape id="Freeform 16" o:spid="_x0000_s1028" style="position:absolute;left:730;top:1292;width:5260;height:4370;visibility:visible;mso-wrap-style:square;v-text-anchor:top" coordsize="5260,4370" o:gfxdata="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" path="m,l5260,r,4370l,4370,,xe" stroked="f">
+                <v:path arrowok="t" o:connecttype="custom" o:connectlocs="0,1292;5260,1292;5260,5662;0,5662;0,1292" o:connectangles="0,0,0,0,0"/>
+              </v:shape>
+              <v:shapetype id="_x0000_t75" coordsize="21600,21600" o:spt="75" o:preferrelative="t" path="m@4@5l@4@11@9@11@9@5xe" filled="f" stroked="f">
+                <v:stroke joinstyle="miter"/>
+                <v:formulas>
+                  <v:f eqn="if lineDrawn pixelLineWidth 0"/>
+                  <v:f eqn="sum @0 1 0"/>
+                  <v:f eqn="sum 0 0 @1"/>
+                  <v:f eqn="prod @2 1 2"/>
+                  <v:f eqn="prod @3 21600 pixelWidth"/>
+                  <v:f eqn="prod @3 21600 pixelHeight"/>
+                  <v:f eqn="sum @0 0 1"/>
+                  <v:f eqn="prod @6 1 2"/>
+                  <v:f eqn="prod @7 21600 pixelWidth"/>
+                  <v:f eqn="sum @8 21600 0"/>
+                  <v:f eqn="prod @7 21600 pixelHeight"/>
+                  <v:f eqn="sum @10 21600 0"/>
+                </v:formulas>
+                <v:path o:extrusionok="f" gradientshapeok="t" o:connecttype="rect"/>
+                <o:lock v:ext="edit" aspectratio="t"/>
+              </v:shapetype>
+              <v:shape id="Picture 17" o:spid="_x0000_s1029" type="#_x0000_t75" style="position:absolute;left:730;top:1296;width:5260;height:4367;visibility:visible" o:gfxdata="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">
+                <v:imagedata r:id="rId6" o:title=""/>
+              </v:shape>
+            </v:group>
+            <v:group id="Group 18" o:spid="_x0000_s1030" style="position:absolute;left:730;top:1292;width:5260;height:4370" coordorigin="730,1292" coordsize="5260,4370" o:gfxdata="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">
+              <v:shape id="Freeform 19" o:spid="_x0000_s1031" style="position:absolute;left:730;top:1292;width:5260;height:4370;visibility:visible;mso-wrap-style:square;v-text-anchor:top" coordsize="5260,4370" o:gfxdata="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" path="m,l5260,r,4370l,4370,,xe" filled="f" strokeweight="1pt">
+                <v:path arrowok="t" o:connecttype="custom" o:connectlocs="0,1292;5260,1292;5260,5662;0,5662;0,1292" o:connectangles="0,0,0,0,0"/>
+              </v:shape>
+            </v:group>
+            <w10:wrap type="none"/>
+            <w10:anchorlock/>
+          </v:group>
+        </w:pict>
       </w:r>
     </w:p>
     <w:p>
@@ -727,18 +438,18 @@
           <w:bottom w:val="single" w:sz="4" w:space="0" w:color="auto"/>
           <w:right w:val="single" w:sz="4" w:space="0" w:color="auto"/>
         </w:tblBorders>
-        <w:tblLook w:val="04A0" w:firstRow="1" w:lastRow="0" w:firstColumn="1" w:lastColumn="0" w:noHBand="0" w:noVBand="1"/>
+        <w:tblLook w:val="04A0"/>
       </w:tblPr>
       <w:tblGrid>
         <w:gridCol w:w="3510"/>
       </w:tblGrid>
       <w:tr>
         <w:trPr>
-          <w:cnfStyle w:val="100000000000" w:firstRow="1" w:lastRow="0" w:firstColumn="0" w:lastColumn="0" w:oddVBand="0" w:evenVBand="0" w:oddHBand="0" w:evenHBand="0" w:firstRowFirstColumn="0" w:firstRowLastColumn="0" w:lastRowFirstColumn="0" w:lastRowLastColumn="0"/>
+          <w:cnfStyle w:val="100000000000"/>
         </w:trPr>
         <w:tc>
           <w:tcPr>
-            <w:cnfStyle w:val="001000000000" w:firstRow="0" w:lastRow="0" w:firstColumn="1" w:lastColumn="0" w:oddVBand="0" w:evenVBand="0" w:oddHBand="0" w:evenHBand="0" w:firstRowFirstColumn="0" w:firstRowLastColumn="0" w:lastRowFirstColumn="0" w:lastRowLastColumn="0"/>
+            <w:cnfStyle w:val="001000000000"/>
             <w:tcW w:w="3510" w:type="dxa"/>
           </w:tcPr>
           <w:p>
@@ -798,11 +509,11 @@
       </w:tr>
       <w:tr>
         <w:trPr>
-          <w:cnfStyle w:val="000000100000" w:firstRow="0" w:lastRow="0" w:firstColumn="0" w:lastColumn="0" w:oddVBand="0" w:evenVBand="0" w:oddHBand="1" w:evenHBand="0" w:firstRowFirstColumn="0" w:firstRowLastColumn="0" w:lastRowFirstColumn="0" w:lastRowLastColumn="0"/>
+          <w:cnfStyle w:val="000000100000"/>
         </w:trPr>
         <w:tc>
           <w:tcPr>
-            <w:cnfStyle w:val="001000000000" w:firstRow="0" w:lastRow="0" w:firstColumn="1" w:lastColumn="0" w:oddVBand="0" w:evenVBand="0" w:oddHBand="0" w:evenHBand="0" w:firstRowFirstColumn="0" w:firstRowLastColumn="0" w:lastRowFirstColumn="0" w:lastRowLastColumn="0"/>
+            <w:cnfStyle w:val="001000000000"/>
             <w:tcW w:w="3510" w:type="dxa"/>
             <w:shd w:val="clear" w:color="auto" w:fill="D9D9D9" w:themeFill="background1" w:themeFillShade="D9"/>
           </w:tcPr>
@@ -830,7 +541,7 @@
       <w:tr>
         <w:tc>
           <w:tcPr>
-            <w:cnfStyle w:val="001000000000" w:firstRow="0" w:lastRow="0" w:firstColumn="1" w:lastColumn="0" w:oddVBand="0" w:evenVBand="0" w:oddHBand="0" w:evenHBand="0" w:firstRowFirstColumn="0" w:firstRowLastColumn="0" w:lastRowFirstColumn="0" w:lastRowLastColumn="0"/>
+            <w:cnfStyle w:val="001000000000"/>
             <w:tcW w:w="3510" w:type="dxa"/>
           </w:tcPr>
           <w:p>
@@ -856,11 +567,11 @@
       </w:tr>
       <w:tr>
         <w:trPr>
-          <w:cnfStyle w:val="000000100000" w:firstRow="0" w:lastRow="0" w:firstColumn="0" w:lastColumn="0" w:oddVBand="0" w:evenVBand="0" w:oddHBand="1" w:evenHBand="0" w:firstRowFirstColumn="0" w:firstRowLastColumn="0" w:lastRowFirstColumn="0" w:lastRowLastColumn="0"/>
+          <w:cnfStyle w:val="000000100000"/>
         </w:trPr>
         <w:tc>
           <w:tcPr>
-            <w:cnfStyle w:val="001000000000" w:firstRow="0" w:lastRow="0" w:firstColumn="1" w:lastColumn="0" w:oddVBand="0" w:evenVBand="0" w:oddHBand="0" w:evenHBand="0" w:firstRowFirstColumn="0" w:firstRowLastColumn="0" w:lastRowFirstColumn="0" w:lastRowLastColumn="0"/>
+            <w:cnfStyle w:val="001000000000"/>
             <w:tcW w:w="3510" w:type="dxa"/>
             <w:shd w:val="clear" w:color="auto" w:fill="D9D9D9" w:themeFill="background1" w:themeFillShade="D9"/>
           </w:tcPr>
@@ -1234,10 +945,10 @@
                     <pic:cNvPicPr/>
                   </pic:nvPicPr>
                   <pic:blipFill>
-                    <a:blip r:embed="rId8">
+                    <a:blip r:embed="rId7" cstate="print">
                       <a:extLst>
                         <a:ext uri="{28A0092B-C50C-407E-A947-70E740481C1C}">
-                          <a14:useLocalDpi xmlns:a14="http://schemas.microsoft.com/office/drawing/2010/main" val="0"/>
+                          <a14:useLocalDpi xmlns="" xmlns:wpc="http://schemas.microsoft.com/office/word/2010/wordprocessingCanvas" xmlns:mc="http://schemas.openxmlformats.org/markup-compatibility/2006" xmlns:o="urn:schemas-microsoft-com:office:office" xmlns:v="urn:schemas-microsoft-com:vml" xmlns:wp14="http://schemas.microsoft.com/office/word/2010/wordprocessingDrawing" xmlns:w10="urn:schemas-microsoft-com:office:word" xmlns:w="http://schemas.openxmlformats.org/wordprocessingml/2006/main" xmlns:w14="http://schemas.microsoft.com/office/word/2010/wordml" xmlns:w15="http://schemas.microsoft.com/office/word/2012/wordml" xmlns:wpg="http://schemas.microsoft.com/office/word/2010/wordprocessingGroup" xmlns:wpi="http://schemas.microsoft.com/office/word/2010/wordprocessingInk" xmlns:wps="http://schemas.microsoft.com/office/word/2010/wordprocessingShape" xmlns:a14="http://schemas.microsoft.com/office/drawing/2010/main" val="0"/>
                         </a:ext>
                       </a:extLst>
                     </a:blip>
@@ -1288,7 +999,7 @@
           <w:insideH w:val="none" w:sz="0" w:space="0" w:color="auto"/>
           <w:insideV w:val="none" w:sz="0" w:space="0" w:color="auto"/>
         </w:tblBorders>
-        <w:tblLook w:val="04A0" w:firstRow="1" w:lastRow="0" w:firstColumn="1" w:lastColumn="0" w:noHBand="0" w:noVBand="1"/>
+        <w:tblLook w:val="04A0"/>
       </w:tblPr>
       <w:tblGrid>
         <w:gridCol w:w="3330"/>
@@ -1447,6 +1158,7 @@
                 <w:sz w:val="20"/>
                 <w:szCs w:val="20"/>
               </w:rPr>
+              <w:lastRenderedPageBreak/>
               <w:t>-2 if the target is in half cover</w:t>
             </w:r>
           </w:p>
@@ -1468,7 +1180,6 @@
           <w:sz w:val="20"/>
           <w:szCs w:val="20"/>
         </w:rPr>
-        <w:lastRenderedPageBreak/>
         <w:t>When firing work out if the weapon is in range, find the score you need to hit and roll a D6 then apply the following modifiers. If the modifiers take you below the to-hit score you fail to hit your target. If the modifiers take you above the to</w:t>
       </w:r>
       <w:r>
@@ -1782,7 +1493,7 @@
           <w:szCs w:val="20"/>
         </w:rPr>
         <w:drawing>
-          <wp:inline distT="0" distB="0" distL="0" distR="0" wp14:anchorId="6FF93105" wp14:editId="45DA8AC5">
+          <wp:inline distT="0" distB="0" distL="0" distR="0">
             <wp:extent cx="3200400" cy="1141095"/>
             <wp:effectExtent l="0" t="0" r="0" b="1905"/>
             <wp:docPr id="21" name="Picture 21"/>
@@ -1797,10 +1508,10 @@
                     <pic:cNvPicPr/>
                   </pic:nvPicPr>
                   <pic:blipFill>
-                    <a:blip r:embed="rId9" cstate="print">
+                    <a:blip r:embed="rId8" cstate="print">
                       <a:extLst>
                         <a:ext uri="{28A0092B-C50C-407E-A947-70E740481C1C}">
-                          <a14:useLocalDpi xmlns:a14="http://schemas.microsoft.com/office/drawing/2010/main" val="0"/>
+                          <a14:useLocalDpi xmlns="" xmlns:wpc="http://schemas.microsoft.com/office/word/2010/wordprocessingCanvas" xmlns:mc="http://schemas.openxmlformats.org/markup-compatibility/2006" xmlns:o="urn:schemas-microsoft-com:office:office" xmlns:v="urn:schemas-microsoft-com:vml" xmlns:wp14="http://schemas.microsoft.com/office/word/2010/wordprocessingDrawing" xmlns:w10="urn:schemas-microsoft-com:office:word" xmlns:w="http://schemas.openxmlformats.org/wordprocessingml/2006/main" xmlns:w14="http://schemas.microsoft.com/office/word/2010/wordml" xmlns:w15="http://schemas.microsoft.com/office/word/2012/wordml" xmlns:wpg="http://schemas.microsoft.com/office/word/2010/wordprocessingGroup" xmlns:wpi="http://schemas.microsoft.com/office/word/2010/wordprocessingInk" xmlns:wps="http://schemas.microsoft.com/office/word/2010/wordprocessingShape" xmlns:a14="http://schemas.microsoft.com/office/drawing/2010/main" val="0"/>
                         </a:ext>
                       </a:extLst>
                     </a:blip>
@@ -1857,10 +1568,10 @@
                     <pic:cNvPicPr/>
                   </pic:nvPicPr>
                   <pic:blipFill>
-                    <a:blip r:embed="rId10">
+                    <a:blip r:embed="rId9" cstate="print">
                       <a:extLst>
                         <a:ext uri="{28A0092B-C50C-407E-A947-70E740481C1C}">
-                          <a14:useLocalDpi xmlns:a14="http://schemas.microsoft.com/office/drawing/2010/main" val="0"/>
+                          <a14:useLocalDpi xmlns="" xmlns:wpc="http://schemas.microsoft.com/office/word/2010/wordprocessingCanvas" xmlns:mc="http://schemas.openxmlformats.org/markup-compatibility/2006" xmlns:o="urn:schemas-microsoft-com:office:office" xmlns:v="urn:schemas-microsoft-com:vml" xmlns:wp14="http://schemas.microsoft.com/office/word/2010/wordprocessingDrawing" xmlns:w10="urn:schemas-microsoft-com:office:word" xmlns:w="http://schemas.openxmlformats.org/wordprocessingml/2006/main" xmlns:w14="http://schemas.microsoft.com/office/word/2010/wordml" xmlns:w15="http://schemas.microsoft.com/office/word/2012/wordml" xmlns:wpg="http://schemas.microsoft.com/office/word/2010/wordprocessingGroup" xmlns:wpi="http://schemas.microsoft.com/office/word/2010/wordprocessingInk" xmlns:wps="http://schemas.microsoft.com/office/word/2010/wordprocessingShape" xmlns:a14="http://schemas.microsoft.com/office/drawing/2010/main" val="0"/>
                         </a:ext>
                       </a:extLst>
                     </a:blip>
@@ -2000,27 +1711,7 @@
           <w:sz w:val="20"/>
           <w:szCs w:val="20"/>
         </w:rPr>
-        <w:t xml:space="preserve">The GM’s 100mm hits the Zaku twice on the front armor arc, the Zaku pilot makes his shield save for one of the shots, but the other makes it through. The GM pilot roles for penetration. The armor value of a </w:t>
-      </w:r>
-      <w:proofErr w:type="spellStart"/>
-      <w:r>
-        <w:rPr>
-          <w:rFonts w:ascii="Garamond" w:hAnsi="Garamond"/>
-          <w:i/>
-          <w:sz w:val="20"/>
-          <w:szCs w:val="20"/>
-        </w:rPr>
-        <w:t>Zaku’s</w:t>
-      </w:r>
-      <w:proofErr w:type="spellEnd"/>
-      <w:r>
-        <w:rPr>
-          <w:rFonts w:ascii="Garamond" w:hAnsi="Garamond"/>
-          <w:i/>
-          <w:sz w:val="20"/>
-          <w:szCs w:val="20"/>
-        </w:rPr>
-        <w:t xml:space="preserve"> front armor is 12. Rolling a D6, the pilot scores a 4, and adds this to the 100mm strength of 6 for an armor penetration total of 10. This is less than the armor value of the Zaku and so the shot bounces off.</w:t>
+        <w:t>The GM’s 100mm hits the Zaku twice on the front armor arc, the Zaku pilot makes his shield save for one of the shots, but the other makes it through. The GM pilot roles for penetration. The armor value of a Zaku’s front armor is 12. Rolling a D6, the pilot scores a 4, and adds this to the 100mm strength of 6 for an armor penetration total of 10. This is less than the armor value of the Zaku and so the shot bounces off.</w:t>
       </w:r>
       <w:r>
         <w:rPr>
@@ -2101,10 +1792,10 @@
                     <pic:cNvPicPr/>
                   </pic:nvPicPr>
                   <pic:blipFill>
-                    <a:blip r:embed="rId11" cstate="print">
+                    <a:blip r:embed="rId10" cstate="print">
                       <a:extLst>
                         <a:ext uri="{28A0092B-C50C-407E-A947-70E740481C1C}">
-                          <a14:useLocalDpi xmlns:a14="http://schemas.microsoft.com/office/drawing/2010/main" val="0"/>
+                          <a14:useLocalDpi xmlns="" xmlns:wpc="http://schemas.microsoft.com/office/word/2010/wordprocessingCanvas" xmlns:mc="http://schemas.openxmlformats.org/markup-compatibility/2006" xmlns:o="urn:schemas-microsoft-com:office:office" xmlns:v="urn:schemas-microsoft-com:vml" xmlns:wp14="http://schemas.microsoft.com/office/word/2010/wordprocessingDrawing" xmlns:w10="urn:schemas-microsoft-com:office:word" xmlns:w="http://schemas.openxmlformats.org/wordprocessingml/2006/main" xmlns:w14="http://schemas.microsoft.com/office/word/2010/wordml" xmlns:w15="http://schemas.microsoft.com/office/word/2012/wordml" xmlns:wpg="http://schemas.microsoft.com/office/word/2010/wordprocessingGroup" xmlns:wpi="http://schemas.microsoft.com/office/word/2010/wordprocessingInk" xmlns:wps="http://schemas.microsoft.com/office/word/2010/wordprocessingShape" xmlns:a14="http://schemas.microsoft.com/office/drawing/2010/main" val="0"/>
                         </a:ext>
                       </a:extLst>
                     </a:blip>
@@ -2163,7 +1854,7 @@
           <w:sz w:val="20"/>
           <w:szCs w:val="20"/>
         </w:rPr>
-        <w:t xml:space="preserve">Mobile Suits can absorb a great amount of damage before collapsing. However the pilots inside cannot and they suffer the effects of the concussive force of the weapons used against them. </w:t>
+        <w:t xml:space="preserve">Mobile Suits can absorb a great amount of damage before collapsing. However the pilots inside cannot and they suffer the </w:t>
       </w:r>
       <w:r>
         <w:rPr>
@@ -2172,7 +1863,7 @@
           <w:szCs w:val="20"/>
         </w:rPr>
         <w:lastRenderedPageBreak/>
-        <w:t xml:space="preserve">Any hit that scores an armor penetration total of 11 or more regardless of penetration the pilot must take a PS roll or count as stunned next turn. Concussion is ignored if the pilot is in close combat as the desperation to stay alive overrides any pain caused.  </w:t>
+        <w:t xml:space="preserve">effects of the concussive force of the weapons used against them. Any hit that scores an armor penetration total of 11 or more regardless of penetration the pilot must take a PS roll or count as stunned next turn. Concussion is ignored if the pilot is in close combat as the desperation to stay alive overrides any pain caused.  </w:t>
       </w:r>
     </w:p>
     <w:p>
@@ -2271,203 +1962,29 @@
           <w:sz w:val="20"/>
           <w:szCs w:val="20"/>
         </w:rPr>
-        <mc:AlternateContent>
-          <mc:Choice Requires="wpg">
-            <w:drawing>
-              <wp:inline distT="0" distB="0" distL="0" distR="0">
-                <wp:extent cx="3190875" cy="1914525"/>
-                <wp:effectExtent l="0" t="0" r="9525" b="9525"/>
-                <wp:docPr id="1" name="Group 1"/>
-                <wp:cNvGraphicFramePr>
-                  <a:graphicFrameLocks xmlns:a="http://schemas.openxmlformats.org/drawingml/2006/main"/>
-                </wp:cNvGraphicFramePr>
-                <a:graphic xmlns:a="http://schemas.openxmlformats.org/drawingml/2006/main">
-                  <a:graphicData uri="http://schemas.microsoft.com/office/word/2010/wordprocessingGroup">
-                    <wpg:wgp>
-                      <wpg:cNvGrpSpPr>
-                        <a:grpSpLocks/>
-                      </wpg:cNvGrpSpPr>
-                      <wpg:grpSpPr bwMode="auto">
-                        <a:xfrm>
-                          <a:off x="0" y="0"/>
-                          <a:ext cx="3190875" cy="1914525"/>
-                          <a:chOff x="6240" y="80"/>
-                          <a:chExt cx="5280" cy="3381"/>
-                        </a:xfrm>
-                      </wpg:grpSpPr>
-                      <pic:pic xmlns:pic="http://schemas.openxmlformats.org/drawingml/2006/picture">
-                        <pic:nvPicPr>
-                          <pic:cNvPr id="3" name="Picture 3"/>
-                          <pic:cNvPicPr>
-                            <a:picLocks noChangeAspect="1" noChangeArrowheads="1"/>
-                          </pic:cNvPicPr>
-                        </pic:nvPicPr>
-                        <pic:blipFill>
-                          <a:blip r:embed="rId12" cstate="print">
-                            <a:extLst>
-                              <a:ext uri="{28A0092B-C50C-407E-A947-70E740481C1C}">
-                                <a14:useLocalDpi xmlns:a14="http://schemas.microsoft.com/office/drawing/2010/main" val="0"/>
-                              </a:ext>
-                            </a:extLst>
-                          </a:blip>
-                          <a:srcRect/>
-                          <a:stretch>
-                            <a:fillRect/>
-                          </a:stretch>
-                        </pic:blipFill>
-                        <pic:spPr bwMode="auto">
-                          <a:xfrm>
-                            <a:off x="6250" y="90"/>
-                            <a:ext cx="5260" cy="3361"/>
-                          </a:xfrm>
-                          <a:prstGeom prst="rect">
-                            <a:avLst/>
-                          </a:prstGeom>
-                          <a:noFill/>
-                          <a:extLst>
-                            <a:ext uri="{909E8E84-426E-40DD-AFC4-6F175D3DCCD1}">
-                              <a14:hiddenFill xmlns:a14="http://schemas.microsoft.com/office/drawing/2010/main">
-                                <a:solidFill>
-                                  <a:srgbClr val="FFFFFF"/>
-                                </a:solidFill>
-                              </a14:hiddenFill>
-                            </a:ext>
-                          </a:extLst>
-                        </pic:spPr>
-                      </pic:pic>
-                      <wpg:grpSp>
-                        <wpg:cNvPr id="4" name="Group 4"/>
-                        <wpg:cNvGrpSpPr>
-                          <a:grpSpLocks/>
-                        </wpg:cNvGrpSpPr>
-                        <wpg:grpSpPr bwMode="auto">
-                          <a:xfrm>
-                            <a:off x="6250" y="90"/>
-                            <a:ext cx="5260" cy="3361"/>
-                            <a:chOff x="6250" y="90"/>
-                            <a:chExt cx="5260" cy="3361"/>
-                          </a:xfrm>
-                        </wpg:grpSpPr>
-                        <wps:wsp>
-                          <wps:cNvPr id="5" name="Freeform 5"/>
-                          <wps:cNvSpPr>
-                            <a:spLocks/>
-                          </wps:cNvSpPr>
-                          <wps:spPr bwMode="auto">
-                            <a:xfrm>
-                              <a:off x="6250" y="90"/>
-                              <a:ext cx="5260" cy="3361"/>
-                            </a:xfrm>
-                            <a:custGeom>
-                              <a:avLst/>
-                              <a:gdLst>
-                                <a:gd name="T0" fmla="+- 0 6250 6250"/>
-                                <a:gd name="T1" fmla="*/ T0 w 5260"/>
-                                <a:gd name="T2" fmla="+- 0 90 90"/>
-                                <a:gd name="T3" fmla="*/ 90 h 3361"/>
-                                <a:gd name="T4" fmla="+- 0 11510 6250"/>
-                                <a:gd name="T5" fmla="*/ T4 w 5260"/>
-                                <a:gd name="T6" fmla="+- 0 90 90"/>
-                                <a:gd name="T7" fmla="*/ 90 h 3361"/>
-                                <a:gd name="T8" fmla="+- 0 11510 6250"/>
-                                <a:gd name="T9" fmla="*/ T8 w 5260"/>
-                                <a:gd name="T10" fmla="+- 0 3450 90"/>
-                                <a:gd name="T11" fmla="*/ 3450 h 3361"/>
-                                <a:gd name="T12" fmla="+- 0 6250 6250"/>
-                                <a:gd name="T13" fmla="*/ T12 w 5260"/>
-                                <a:gd name="T14" fmla="+- 0 3450 90"/>
-                                <a:gd name="T15" fmla="*/ 3450 h 3361"/>
-                                <a:gd name="T16" fmla="+- 0 6250 6250"/>
-                                <a:gd name="T17" fmla="*/ T16 w 5260"/>
-                                <a:gd name="T18" fmla="+- 0 90 90"/>
-                                <a:gd name="T19" fmla="*/ 90 h 3361"/>
-                              </a:gdLst>
-                              <a:ahLst/>
-                              <a:cxnLst>
-                                <a:cxn ang="0">
-                                  <a:pos x="T1" y="T3"/>
-                                </a:cxn>
-                                <a:cxn ang="0">
-                                  <a:pos x="T5" y="T7"/>
-                                </a:cxn>
-                                <a:cxn ang="0">
-                                  <a:pos x="T9" y="T11"/>
-                                </a:cxn>
-                                <a:cxn ang="0">
-                                  <a:pos x="T13" y="T15"/>
-                                </a:cxn>
-                                <a:cxn ang="0">
-                                  <a:pos x="T17" y="T19"/>
-                                </a:cxn>
-                              </a:cxnLst>
-                              <a:rect l="0" t="0" r="r" b="b"/>
-                              <a:pathLst>
-                                <a:path w="5260" h="3361">
-                                  <a:moveTo>
-                                    <a:pt x="0" y="0"/>
-                                  </a:moveTo>
-                                  <a:lnTo>
-                                    <a:pt x="5260" y="0"/>
-                                  </a:lnTo>
-                                  <a:lnTo>
-                                    <a:pt x="5260" y="3360"/>
-                                  </a:lnTo>
-                                  <a:lnTo>
-                                    <a:pt x="0" y="3360"/>
-                                  </a:lnTo>
-                                  <a:lnTo>
-                                    <a:pt x="0" y="0"/>
-                                  </a:lnTo>
-                                  <a:close/>
-                                </a:path>
-                              </a:pathLst>
-                            </a:custGeom>
-                            <a:noFill/>
-                            <a:ln w="12700">
-                              <a:solidFill>
-                                <a:srgbClr val="000000"/>
-                              </a:solidFill>
-                              <a:round/>
-                              <a:headEnd/>
-                              <a:tailEnd/>
-                            </a:ln>
-                            <a:extLst>
-                              <a:ext uri="{909E8E84-426E-40DD-AFC4-6F175D3DCCD1}">
-                                <a14:hiddenFill xmlns:a14="http://schemas.microsoft.com/office/drawing/2010/main">
-                                  <a:solidFill>
-                                    <a:srgbClr val="FFFFFF"/>
-                                  </a:solidFill>
-                                </a14:hiddenFill>
-                              </a:ext>
-                            </a:extLst>
-                          </wps:spPr>
-                          <wps:bodyPr rot="0" vert="horz" wrap="square" lIns="91440" tIns="45720" rIns="91440" bIns="45720" anchor="t" anchorCtr="0" upright="1">
-                            <a:noAutofit/>
-                          </wps:bodyPr>
-                        </wps:wsp>
-                      </wpg:grpSp>
-                    </wpg:wgp>
-                  </a:graphicData>
-                </a:graphic>
-              </wp:inline>
-            </w:drawing>
-          </mc:Choice>
-          <mc:Fallback>
-            <w:pict>
-              <v:group w14:anchorId="6BAABAF6" id="Group 1" o:spid="_x0000_s1026" style="width:251.25pt;height:150.75pt;mso-position-horizontal-relative:char;mso-position-vertical-relative:line" coordorigin="6240,80" coordsize="5280,3381" o:gfxdata="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">
-                <v:shape id="Picture 3" o:spid="_x0000_s1027" type="#_x0000_t75" style="position:absolute;left:6250;top:90;width:5260;height:3361;visibility:visible;mso-wrap-style:square" o:gfxdata="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">
-                  <v:imagedata r:id="rId13" o:title=""/>
-                </v:shape>
-                <v:group id="Group 4" o:spid="_x0000_s1028" style="position:absolute;left:6250;top:90;width:5260;height:3361" coordorigin="6250,90" coordsize="5260,3361" o:gfxdata="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">
-                  <v:shape id="Freeform 5" o:spid="_x0000_s1029" style="position:absolute;left:6250;top:90;width:5260;height:3361;visibility:visible;mso-wrap-style:square;v-text-anchor:top" coordsize="5260,3361" o:gfxdata="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" path="m,l5260,r,3360l,3360,,xe" filled="f" strokeweight="1pt">
-                    <v:path arrowok="t" o:connecttype="custom" o:connectlocs="0,90;5260,90;5260,3450;0,3450;0,90" o:connectangles="0,0,0,0,0"/>
-                  </v:shape>
-                </v:group>
-                <w10:anchorlock/>
-              </v:group>
-            </w:pict>
-          </mc:Fallback>
-        </mc:AlternateContent>
+      </w:r>
+      <w:r>
+        <w:rPr>
+          <w:rFonts w:ascii="Garamond" w:hAnsi="Garamond"/>
+          <w:i/>
+          <w:noProof/>
+          <w:sz w:val="20"/>
+          <w:szCs w:val="20"/>
+        </w:rPr>
+        <w:pict>
+          <v:group id="Group 1" o:spid="_x0000_s1046" style="width:251.25pt;height:150.75pt;mso-position-horizontal-relative:char;mso-position-vertical-relative:line" coordorigin="6240,80" coordsize="5280,3381">
+            <v:shape id="Picture 3" o:spid="_x0000_s1049" type="#_x0000_t75" style="position:absolute;left:6250;top:90;width:5260;height:3361;visibility:visible" o:gfxdata="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">
+              <v:imagedata r:id="rId11" o:title=""/>
+            </v:shape>
+            <v:group id="Group 4" o:spid="_x0000_s1047" style="position:absolute;left:6250;top:90;width:5260;height:3361" coordorigin="6250,90" coordsize="5260,3361" o:gfxdata="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">
+              <v:shape id="Freeform 5" o:spid="_x0000_s1048" style="position:absolute;left:6250;top:90;width:5260;height:3361;visibility:visible;mso-wrap-style:square;v-text-anchor:top" coordsize="5260,3361" o:gfxdata="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" path="m,l5260,r,3360l,3360,,xe" filled="f" strokeweight="1pt">
+                <v:path arrowok="t" o:connecttype="custom" o:connectlocs="0,90;5260,90;5260,3450;0,3450;0,90" o:connectangles="0,0,0,0,0"/>
+              </v:shape>
+            </v:group>
+            <w10:wrap type="none"/>
+            <w10:anchorlock/>
+          </v:group>
+        </w:pict>
       </w:r>
     </w:p>
     <w:tbl>
@@ -2478,7 +1995,7 @@
           <w:insideH w:val="none" w:sz="0" w:space="0" w:color="auto"/>
           <w:insideV w:val="none" w:sz="0" w:space="0" w:color="auto"/>
         </w:tblBorders>
-        <w:tblLook w:val="04A0" w:firstRow="1" w:lastRow="0" w:firstColumn="1" w:lastColumn="0" w:noHBand="0" w:noVBand="1"/>
+        <w:tblLook w:val="04A0"/>
       </w:tblPr>
       <w:tblGrid>
         <w:gridCol w:w="5030"/>
@@ -2915,7 +2432,7 @@
           <w:insideH w:val="none" w:sz="0" w:space="0" w:color="auto"/>
           <w:insideV w:val="none" w:sz="0" w:space="0" w:color="auto"/>
         </w:tblBorders>
-        <w:tblLook w:val="04A0" w:firstRow="1" w:lastRow="0" w:firstColumn="1" w:lastColumn="0" w:noHBand="0" w:noVBand="1"/>
+        <w:tblLook w:val="04A0"/>
       </w:tblPr>
       <w:tblGrid>
         <w:gridCol w:w="5030"/>
@@ -2943,7 +2460,6 @@
                 <w:sz w:val="20"/>
                 <w:szCs w:val="20"/>
               </w:rPr>
-              <w:lastRenderedPageBreak/>
               <w:t>Penetrating</w:t>
             </w:r>
             <w:r>
@@ -3403,217 +2919,19 @@
           <w:sz w:val="20"/>
           <w:szCs w:val="20"/>
         </w:rPr>
-        <mc:AlternateContent>
-          <mc:Choice Requires="wpg">
-            <w:drawing>
-              <wp:anchor distT="0" distB="0" distL="114300" distR="114300" simplePos="0" relativeHeight="251659264" behindDoc="0" locked="0" layoutInCell="1" allowOverlap="1" wp14:anchorId="65EFB004" wp14:editId="3740688A">
-                <wp:simplePos x="0" y="0"/>
-                <wp:positionH relativeFrom="margin">
-                  <wp:align>right</wp:align>
-                </wp:positionH>
-                <wp:positionV relativeFrom="paragraph">
-                  <wp:posOffset>267822</wp:posOffset>
-                </wp:positionV>
-                <wp:extent cx="6836735" cy="3678762"/>
-                <wp:effectExtent l="0" t="0" r="21590" b="17145"/>
-                <wp:wrapTopAndBottom/>
-                <wp:docPr id="11" name="Group 11"/>
-                <wp:cNvGraphicFramePr>
-                  <a:graphicFrameLocks xmlns:a="http://schemas.openxmlformats.org/drawingml/2006/main"/>
-                </wp:cNvGraphicFramePr>
-                <a:graphic xmlns:a="http://schemas.openxmlformats.org/drawingml/2006/main">
-                  <a:graphicData uri="http://schemas.microsoft.com/office/word/2010/wordprocessingGroup">
-                    <wpg:wgp>
-                      <wpg:cNvGrpSpPr>
-                        <a:grpSpLocks/>
-                      </wpg:cNvGrpSpPr>
-                      <wpg:grpSpPr bwMode="auto">
-                        <a:xfrm>
-                          <a:off x="0" y="0"/>
-                          <a:ext cx="6836735" cy="3678762"/>
-                          <a:chOff x="0" y="0"/>
-                          <a:chExt cx="10800" cy="5823"/>
-                        </a:xfrm>
-                      </wpg:grpSpPr>
-                      <pic:pic xmlns:pic="http://schemas.openxmlformats.org/drawingml/2006/picture">
-                        <pic:nvPicPr>
-                          <pic:cNvPr id="12" name="Picture 3"/>
-                          <pic:cNvPicPr>
-                            <a:picLocks noChangeAspect="1" noChangeArrowheads="1"/>
-                          </pic:cNvPicPr>
-                        </pic:nvPicPr>
-                        <pic:blipFill>
-                          <a:blip r:embed="rId14">
-                            <a:extLst>
-                              <a:ext uri="{28A0092B-C50C-407E-A947-70E740481C1C}">
-                                <a14:useLocalDpi xmlns:a14="http://schemas.microsoft.com/office/drawing/2010/main" val="0"/>
-                              </a:ext>
-                            </a:extLst>
-                          </a:blip>
-                          <a:srcRect/>
-                          <a:stretch>
-                            <a:fillRect/>
-                          </a:stretch>
-                        </pic:blipFill>
-                        <pic:spPr bwMode="auto">
-                          <a:xfrm>
-                            <a:off x="10" y="10"/>
-                            <a:ext cx="10780" cy="5803"/>
-                          </a:xfrm>
-                          <a:prstGeom prst="rect">
-                            <a:avLst/>
-                          </a:prstGeom>
-                          <a:noFill/>
-                          <a:extLst>
-                            <a:ext uri="{909E8E84-426E-40DD-AFC4-6F175D3DCCD1}">
-                              <a14:hiddenFill xmlns:a14="http://schemas.microsoft.com/office/drawing/2010/main">
-                                <a:solidFill>
-                                  <a:srgbClr val="FFFFFF"/>
-                                </a:solidFill>
-                              </a14:hiddenFill>
-                            </a:ext>
-                          </a:extLst>
-                        </pic:spPr>
-                      </pic:pic>
-                      <wpg:grpSp>
-                        <wpg:cNvPr id="13" name="Group 4"/>
-                        <wpg:cNvGrpSpPr>
-                          <a:grpSpLocks/>
-                        </wpg:cNvGrpSpPr>
-                        <wpg:grpSpPr bwMode="auto">
-                          <a:xfrm>
-                            <a:off x="10" y="10"/>
-                            <a:ext cx="10780" cy="5803"/>
-                            <a:chOff x="10" y="10"/>
-                            <a:chExt cx="10780" cy="5803"/>
-                          </a:xfrm>
-                        </wpg:grpSpPr>
-                        <wps:wsp>
-                          <wps:cNvPr id="14" name="Freeform 5"/>
-                          <wps:cNvSpPr>
-                            <a:spLocks/>
-                          </wps:cNvSpPr>
-                          <wps:spPr bwMode="auto">
-                            <a:xfrm>
-                              <a:off x="10" y="10"/>
-                              <a:ext cx="10780" cy="5803"/>
-                            </a:xfrm>
-                            <a:custGeom>
-                              <a:avLst/>
-                              <a:gdLst>
-                                <a:gd name="T0" fmla="+- 0 10 10"/>
-                                <a:gd name="T1" fmla="*/ T0 w 10780"/>
-                                <a:gd name="T2" fmla="+- 0 10 10"/>
-                                <a:gd name="T3" fmla="*/ 10 h 5803"/>
-                                <a:gd name="T4" fmla="+- 0 10790 10"/>
-                                <a:gd name="T5" fmla="*/ T4 w 10780"/>
-                                <a:gd name="T6" fmla="+- 0 10 10"/>
-                                <a:gd name="T7" fmla="*/ 10 h 5803"/>
-                                <a:gd name="T8" fmla="+- 0 10790 10"/>
-                                <a:gd name="T9" fmla="*/ T8 w 10780"/>
-                                <a:gd name="T10" fmla="+- 0 5813 10"/>
-                                <a:gd name="T11" fmla="*/ 5813 h 5803"/>
-                                <a:gd name="T12" fmla="+- 0 10 10"/>
-                                <a:gd name="T13" fmla="*/ T12 w 10780"/>
-                                <a:gd name="T14" fmla="+- 0 5813 10"/>
-                                <a:gd name="T15" fmla="*/ 5813 h 5803"/>
-                                <a:gd name="T16" fmla="+- 0 10 10"/>
-                                <a:gd name="T17" fmla="*/ T16 w 10780"/>
-                                <a:gd name="T18" fmla="+- 0 10 10"/>
-                                <a:gd name="T19" fmla="*/ 10 h 5803"/>
-                              </a:gdLst>
-                              <a:ahLst/>
-                              <a:cxnLst>
-                                <a:cxn ang="0">
-                                  <a:pos x="T1" y="T3"/>
-                                </a:cxn>
-                                <a:cxn ang="0">
-                                  <a:pos x="T5" y="T7"/>
-                                </a:cxn>
-                                <a:cxn ang="0">
-                                  <a:pos x="T9" y="T11"/>
-                                </a:cxn>
-                                <a:cxn ang="0">
-                                  <a:pos x="T13" y="T15"/>
-                                </a:cxn>
-                                <a:cxn ang="0">
-                                  <a:pos x="T17" y="T19"/>
-                                </a:cxn>
-                              </a:cxnLst>
-                              <a:rect l="0" t="0" r="r" b="b"/>
-                              <a:pathLst>
-                                <a:path w="10780" h="5803">
-                                  <a:moveTo>
-                                    <a:pt x="0" y="0"/>
-                                  </a:moveTo>
-                                  <a:lnTo>
-                                    <a:pt x="10780" y="0"/>
-                                  </a:lnTo>
-                                  <a:lnTo>
-                                    <a:pt x="10780" y="5803"/>
-                                  </a:lnTo>
-                                  <a:lnTo>
-                                    <a:pt x="0" y="5803"/>
-                                  </a:lnTo>
-                                  <a:lnTo>
-                                    <a:pt x="0" y="0"/>
-                                  </a:lnTo>
-                                  <a:close/>
-                                </a:path>
-                              </a:pathLst>
-                            </a:custGeom>
-                            <a:noFill/>
-                            <a:ln w="12700">
-                              <a:solidFill>
-                                <a:srgbClr val="000000"/>
-                              </a:solidFill>
-                              <a:round/>
-                              <a:headEnd/>
-                              <a:tailEnd/>
-                            </a:ln>
-                            <a:extLst>
-                              <a:ext uri="{909E8E84-426E-40DD-AFC4-6F175D3DCCD1}">
-                                <a14:hiddenFill xmlns:a14="http://schemas.microsoft.com/office/drawing/2010/main">
-                                  <a:solidFill>
-                                    <a:srgbClr val="FFFFFF"/>
-                                  </a:solidFill>
-                                </a14:hiddenFill>
-                              </a:ext>
-                            </a:extLst>
-                          </wps:spPr>
-                          <wps:bodyPr rot="0" vert="horz" wrap="square" lIns="91440" tIns="45720" rIns="91440" bIns="45720" anchor="t" anchorCtr="0" upright="1">
-                            <a:noAutofit/>
-                          </wps:bodyPr>
-                        </wps:wsp>
-                      </wpg:grpSp>
-                    </wpg:wgp>
-                  </a:graphicData>
-                </a:graphic>
-                <wp14:sizeRelH relativeFrom="margin">
-                  <wp14:pctWidth>0</wp14:pctWidth>
-                </wp14:sizeRelH>
-                <wp14:sizeRelV relativeFrom="margin">
-                  <wp14:pctHeight>0</wp14:pctHeight>
-                </wp14:sizeRelV>
-              </wp:anchor>
-            </w:drawing>
-          </mc:Choice>
-          <mc:Fallback>
-            <w:pict>
-              <v:group w14:anchorId="343C894C" id="Group 11" o:spid="_x0000_s1026" style="position:absolute;margin-left:487.15pt;margin-top:21.1pt;width:538.35pt;height:289.65pt;z-index:251659264;mso-position-horizontal:right;mso-position-horizontal-relative:margin;mso-width-relative:margin;mso-height-relative:margin" coordsize="10800,5823" o:gfxdata="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">
-                <v:shape id="Picture 3" o:spid="_x0000_s1027" type="#_x0000_t75" style="position:absolute;left:10;top:10;width:10780;height:5803;visibility:visible;mso-wrap-style:square" o:gfxdata="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">
-                  <v:imagedata r:id="rId15" o:title=""/>
-                </v:shape>
-                <v:group id="Group 4" o:spid="_x0000_s1028" style="position:absolute;left:10;top:10;width:10780;height:5803" coordorigin="10,10" coordsize="10780,5803" o:gfxdata="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">
-                  <v:shape id="Freeform 5" o:spid="_x0000_s1029" style="position:absolute;left:10;top:10;width:10780;height:5803;visibility:visible;mso-wrap-style:square;v-text-anchor:top" coordsize="10780,5803" o:gfxdata="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" path="m,l10780,r,5803l,5803,,xe" filled="f" strokeweight="1pt">
-                    <v:path arrowok="t" o:connecttype="custom" o:connectlocs="0,10;10780,10;10780,5813;0,5813;0,10" o:connectangles="0,0,0,0,0"/>
-                  </v:shape>
-                </v:group>
-                <w10:wrap type="topAndBottom" anchorx="margin"/>
-              </v:group>
-            </w:pict>
-          </mc:Fallback>
-        </mc:AlternateContent>
+        <w:pict>
+          <v:group id="Group 11" o:spid="_x0000_s1042" style="position:absolute;left:0;text-align:left;margin-left:1483.85pt;margin-top:21.1pt;width:538.35pt;height:289.65pt;z-index:251659264;mso-position-horizontal:right;mso-position-horizontal-relative:margin;mso-width-relative:margin;mso-height-relative:margin" coordsize="10800,5823" o:gfxdata="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">
+            <v:shape id="Picture 3" o:spid="_x0000_s1045" type="#_x0000_t75" style="position:absolute;left:10;top:10;width:10780;height:5803;visibility:visible" o:gfxdata="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">
+              <v:imagedata r:id="rId12" o:title=""/>
+            </v:shape>
+            <v:group id="Group 4" o:spid="_x0000_s1043" style="position:absolute;left:10;top:10;width:10780;height:5803" coordorigin="10,10" coordsize="10780,5803" o:gfxdata="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">
+              <v:shape id="Freeform 5" o:spid="_x0000_s1044" style="position:absolute;left:10;top:10;width:10780;height:5803;visibility:visible;mso-wrap-style:square;v-text-anchor:top" coordsize="10780,5803" o:gfxdata="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" path="m,l10780,r,5803l,5803,,xe" filled="f" strokeweight="1pt">
+                <v:path arrowok="t" o:connecttype="custom" o:connectlocs="0,10;10780,10;10780,5813;0,5813;0,10" o:connectangles="0,0,0,0,0"/>
+              </v:shape>
+            </v:group>
+            <w10:wrap type="topAndBottom" anchorx="margin"/>
+          </v:group>
+        </w:pict>
       </w:r>
       <w:r>
         <w:rPr>
@@ -3878,204 +3196,28 @@
           <w:sz w:val="20"/>
           <w:szCs w:val="20"/>
         </w:rPr>
-        <w:lastRenderedPageBreak/>
-        <mc:AlternateContent>
-          <mc:Choice Requires="wpg">
-            <w:drawing>
-              <wp:inline distT="0" distB="0" distL="0" distR="0" wp14:anchorId="3DF47A97" wp14:editId="670FB6F7">
-                <wp:extent cx="3147237" cy="2732568"/>
-                <wp:effectExtent l="0" t="0" r="15240" b="10795"/>
-                <wp:docPr id="6" name="Group 6"/>
-                <wp:cNvGraphicFramePr>
-                  <a:graphicFrameLocks xmlns:a="http://schemas.openxmlformats.org/drawingml/2006/main"/>
-                </wp:cNvGraphicFramePr>
-                <a:graphic xmlns:a="http://schemas.openxmlformats.org/drawingml/2006/main">
-                  <a:graphicData uri="http://schemas.microsoft.com/office/word/2010/wordprocessingGroup">
-                    <wpg:wgp>
-                      <wpg:cNvGrpSpPr>
-                        <a:grpSpLocks/>
-                      </wpg:cNvGrpSpPr>
-                      <wpg:grpSpPr bwMode="auto">
-                        <a:xfrm>
-                          <a:off x="0" y="0"/>
-                          <a:ext cx="3147237" cy="2732568"/>
-                          <a:chOff x="6240" y="80"/>
-                          <a:chExt cx="5280" cy="4548"/>
-                        </a:xfrm>
-                      </wpg:grpSpPr>
-                      <pic:pic xmlns:pic="http://schemas.openxmlformats.org/drawingml/2006/picture">
-                        <pic:nvPicPr>
-                          <pic:cNvPr id="7" name="Picture 7"/>
-                          <pic:cNvPicPr>
-                            <a:picLocks noChangeAspect="1" noChangeArrowheads="1"/>
-                          </pic:cNvPicPr>
-                        </pic:nvPicPr>
-                        <pic:blipFill>
-                          <a:blip r:embed="rId16">
-                            <a:extLst>
-                              <a:ext uri="{28A0092B-C50C-407E-A947-70E740481C1C}">
-                                <a14:useLocalDpi xmlns:a14="http://schemas.microsoft.com/office/drawing/2010/main" val="0"/>
-                              </a:ext>
-                            </a:extLst>
-                          </a:blip>
-                          <a:srcRect/>
-                          <a:stretch>
-                            <a:fillRect/>
-                          </a:stretch>
-                        </pic:blipFill>
-                        <pic:spPr bwMode="auto">
-                          <a:xfrm>
-                            <a:off x="6250" y="90"/>
-                            <a:ext cx="5260" cy="4528"/>
-                          </a:xfrm>
-                          <a:prstGeom prst="rect">
-                            <a:avLst/>
-                          </a:prstGeom>
-                          <a:noFill/>
-                          <a:extLst>
-                            <a:ext uri="{909E8E84-426E-40DD-AFC4-6F175D3DCCD1}">
-                              <a14:hiddenFill xmlns:a14="http://schemas.microsoft.com/office/drawing/2010/main">
-                                <a:solidFill>
-                                  <a:srgbClr val="FFFFFF"/>
-                                </a:solidFill>
-                              </a14:hiddenFill>
-                            </a:ext>
-                          </a:extLst>
-                        </pic:spPr>
-                      </pic:pic>
-                      <wpg:grpSp>
-                        <wpg:cNvPr id="8" name="Group 8"/>
-                        <wpg:cNvGrpSpPr>
-                          <a:grpSpLocks/>
-                        </wpg:cNvGrpSpPr>
-                        <wpg:grpSpPr bwMode="auto">
-                          <a:xfrm>
-                            <a:off x="6250" y="90"/>
-                            <a:ext cx="5260" cy="4528"/>
-                            <a:chOff x="6250" y="90"/>
-                            <a:chExt cx="5260" cy="4528"/>
-                          </a:xfrm>
-                        </wpg:grpSpPr>
-                        <wps:wsp>
-                          <wps:cNvPr id="9" name="Freeform 9"/>
-                          <wps:cNvSpPr>
-                            <a:spLocks/>
-                          </wps:cNvSpPr>
-                          <wps:spPr bwMode="auto">
-                            <a:xfrm>
-                              <a:off x="6250" y="90"/>
-                              <a:ext cx="5260" cy="4528"/>
-                            </a:xfrm>
-                            <a:custGeom>
-                              <a:avLst/>
-                              <a:gdLst>
-                                <a:gd name="T0" fmla="+- 0 6250 6250"/>
-                                <a:gd name="T1" fmla="*/ T0 w 5260"/>
-                                <a:gd name="T2" fmla="+- 0 90 90"/>
-                                <a:gd name="T3" fmla="*/ 90 h 4528"/>
-                                <a:gd name="T4" fmla="+- 0 11510 6250"/>
-                                <a:gd name="T5" fmla="*/ T4 w 5260"/>
-                                <a:gd name="T6" fmla="+- 0 90 90"/>
-                                <a:gd name="T7" fmla="*/ 90 h 4528"/>
-                                <a:gd name="T8" fmla="+- 0 11510 6250"/>
-                                <a:gd name="T9" fmla="*/ T8 w 5260"/>
-                                <a:gd name="T10" fmla="+- 0 4618 90"/>
-                                <a:gd name="T11" fmla="*/ 4618 h 4528"/>
-                                <a:gd name="T12" fmla="+- 0 6250 6250"/>
-                                <a:gd name="T13" fmla="*/ T12 w 5260"/>
-                                <a:gd name="T14" fmla="+- 0 4618 90"/>
-                                <a:gd name="T15" fmla="*/ 4618 h 4528"/>
-                                <a:gd name="T16" fmla="+- 0 6250 6250"/>
-                                <a:gd name="T17" fmla="*/ T16 w 5260"/>
-                                <a:gd name="T18" fmla="+- 0 90 90"/>
-                                <a:gd name="T19" fmla="*/ 90 h 4528"/>
-                              </a:gdLst>
-                              <a:ahLst/>
-                              <a:cxnLst>
-                                <a:cxn ang="0">
-                                  <a:pos x="T1" y="T3"/>
-                                </a:cxn>
-                                <a:cxn ang="0">
-                                  <a:pos x="T5" y="T7"/>
-                                </a:cxn>
-                                <a:cxn ang="0">
-                                  <a:pos x="T9" y="T11"/>
-                                </a:cxn>
-                                <a:cxn ang="0">
-                                  <a:pos x="T13" y="T15"/>
-                                </a:cxn>
-                                <a:cxn ang="0">
-                                  <a:pos x="T17" y="T19"/>
-                                </a:cxn>
-                              </a:cxnLst>
-                              <a:rect l="0" t="0" r="r" b="b"/>
-                              <a:pathLst>
-                                <a:path w="5260" h="4528">
-                                  <a:moveTo>
-                                    <a:pt x="0" y="0"/>
-                                  </a:moveTo>
-                                  <a:lnTo>
-                                    <a:pt x="5260" y="0"/>
-                                  </a:lnTo>
-                                  <a:lnTo>
-                                    <a:pt x="5260" y="4528"/>
-                                  </a:lnTo>
-                                  <a:lnTo>
-                                    <a:pt x="0" y="4528"/>
-                                  </a:lnTo>
-                                  <a:lnTo>
-                                    <a:pt x="0" y="0"/>
-                                  </a:lnTo>
-                                  <a:close/>
-                                </a:path>
-                              </a:pathLst>
-                            </a:custGeom>
-                            <a:noFill/>
-                            <a:ln w="12700">
-                              <a:solidFill>
-                                <a:srgbClr val="000000"/>
-                              </a:solidFill>
-                              <a:round/>
-                              <a:headEnd/>
-                              <a:tailEnd/>
-                            </a:ln>
-                            <a:extLst>
-                              <a:ext uri="{909E8E84-426E-40DD-AFC4-6F175D3DCCD1}">
-                                <a14:hiddenFill xmlns:a14="http://schemas.microsoft.com/office/drawing/2010/main">
-                                  <a:solidFill>
-                                    <a:srgbClr val="FFFFFF"/>
-                                  </a:solidFill>
-                                </a14:hiddenFill>
-                              </a:ext>
-                            </a:extLst>
-                          </wps:spPr>
-                          <wps:bodyPr rot="0" vert="horz" wrap="square" lIns="91440" tIns="45720" rIns="91440" bIns="45720" anchor="t" anchorCtr="0" upright="1">
-                            <a:noAutofit/>
-                          </wps:bodyPr>
-                        </wps:wsp>
-                      </wpg:grpSp>
-                    </wpg:wgp>
-                  </a:graphicData>
-                </a:graphic>
-              </wp:inline>
-            </w:drawing>
-          </mc:Choice>
-          <mc:Fallback>
-            <w:pict>
-              <v:group w14:anchorId="5F6E49DB" id="Group 6" o:spid="_x0000_s1026" style="width:247.8pt;height:215.15pt;mso-position-horizontal-relative:char;mso-position-vertical-relative:line" coordorigin="6240,80" coordsize="5280,4548" o:gfxdata="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">
-                <v:shape id="Picture 7" o:spid="_x0000_s1027" type="#_x0000_t75" style="position:absolute;left:6250;top:90;width:5260;height:4528;visibility:visible;mso-wrap-style:square" o:gfxdata="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">
-                  <v:imagedata r:id="rId17" o:title=""/>
-                </v:shape>
-                <v:group id="Group 8" o:spid="_x0000_s1028" style="position:absolute;left:6250;top:90;width:5260;height:4528" coordorigin="6250,90" coordsize="5260,4528" o:gfxdata="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">
-                  <v:shape id="Freeform 9" o:spid="_x0000_s1029" style="position:absolute;left:6250;top:90;width:5260;height:4528;visibility:visible;mso-wrap-style:square;v-text-anchor:top" coordsize="5260,4528" o:gfxdata="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" path="m,l5260,r,4528l,4528,,xe" filled="f" strokeweight="1pt">
-                    <v:path arrowok="t" o:connecttype="custom" o:connectlocs="0,90;5260,90;5260,4618;0,4618;0,90" o:connectangles="0,0,0,0,0"/>
-                  </v:shape>
-                </v:group>
-                <w10:anchorlock/>
-              </v:group>
-            </w:pict>
-          </mc:Fallback>
-        </mc:AlternateContent>
+      </w:r>
+      <w:r>
+        <w:rPr>
+          <w:rFonts w:ascii="Garamond" w:hAnsi="Garamond"/>
+          <w:noProof/>
+          <w:sz w:val="20"/>
+          <w:szCs w:val="20"/>
+        </w:rPr>
+        <w:pict>
+          <v:group id="Group 6" o:spid="_x0000_s1038" style="width:247.8pt;height:215.15pt;mso-position-horizontal-relative:char;mso-position-vertical-relative:line" coordorigin="6240,80" coordsize="5280,4548">
+            <v:shape id="Picture 7" o:spid="_x0000_s1041" type="#_x0000_t75" style="position:absolute;left:6250;top:90;width:5260;height:4528;visibility:visible" o:gfxdata="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">
+              <v:imagedata r:id="rId13" o:title=""/>
+            </v:shape>
+            <v:group id="Group 8" o:spid="_x0000_s1039" style="position:absolute;left:6250;top:90;width:5260;height:4528" coordorigin="6250,90" coordsize="5260,4528" o:gfxdata="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">
+              <v:shape id="Freeform 9" o:spid="_x0000_s1040" style="position:absolute;left:6250;top:90;width:5260;height:4528;visibility:visible;mso-wrap-style:square;v-text-anchor:top" coordsize="5260,4528" o:gfxdata="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" path="m,l5260,r,4528l,4528,,xe" filled="f" strokeweight="1pt">
+                <v:path arrowok="t" o:connecttype="custom" o:connectlocs="0,90;5260,90;5260,4618;0,4618;0,90" o:connectangles="0,0,0,0,0"/>
+              </v:shape>
+            </v:group>
+            <w10:wrap type="none"/>
+            <w10:anchorlock/>
+          </v:group>
+        </w:pict>
       </w:r>
     </w:p>
     <w:p>
@@ -4151,25 +3293,7 @@
           <w:sz w:val="20"/>
           <w:szCs w:val="20"/>
         </w:rPr>
-        <w:t xml:space="preserve">Although some suits are armed with two close combat weapons, like for example 2 Beam </w:t>
-      </w:r>
-      <w:proofErr w:type="spellStart"/>
-      <w:r>
-        <w:rPr>
-          <w:rFonts w:ascii="Garamond" w:hAnsi="Garamond"/>
-          <w:sz w:val="20"/>
-          <w:szCs w:val="20"/>
-        </w:rPr>
-        <w:t>Sabres</w:t>
-      </w:r>
-      <w:proofErr w:type="spellEnd"/>
-      <w:r>
-        <w:rPr>
-          <w:rFonts w:ascii="Garamond" w:hAnsi="Garamond"/>
-          <w:sz w:val="20"/>
-          <w:szCs w:val="20"/>
-        </w:rPr>
-        <w:t xml:space="preserve">. Mobile suits lack the basic automated coordination needed to use both weapons at the same time. A Mobile Suit can only use one Beam Sabre at a time.  </w:t>
+        <w:t xml:space="preserve">Although some suits are armed with two close combat weapons, like for example 2 Beam Sabres. Mobile suits lack the basic automated coordination needed to use both weapons at the same time. A Mobile Suit can only use one Beam Sabre at a time.  </w:t>
       </w:r>
     </w:p>
     <w:p>
@@ -4313,320 +3437,33 @@
           <w:sz w:val="20"/>
           <w:szCs w:val="20"/>
         </w:rPr>
-        <w:lastRenderedPageBreak/>
-        <mc:AlternateContent>
-          <mc:Choice Requires="wpg">
-            <w:drawing>
-              <wp:inline distT="0" distB="0" distL="0" distR="0" wp14:anchorId="0533EB6E" wp14:editId="33DB9E79">
-                <wp:extent cx="3352800" cy="3634105"/>
-                <wp:effectExtent l="0" t="0" r="19050" b="4445"/>
-                <wp:docPr id="22" name="Group 22"/>
-                <wp:cNvGraphicFramePr>
-                  <a:graphicFrameLocks xmlns:a="http://schemas.openxmlformats.org/drawingml/2006/main"/>
-                </wp:cNvGraphicFramePr>
-                <a:graphic xmlns:a="http://schemas.openxmlformats.org/drawingml/2006/main">
-                  <a:graphicData uri="http://schemas.microsoft.com/office/word/2010/wordprocessingGroup">
-                    <wpg:wgp>
-                      <wpg:cNvGrpSpPr>
-                        <a:grpSpLocks/>
-                      </wpg:cNvGrpSpPr>
-                      <wpg:grpSpPr bwMode="auto">
-                        <a:xfrm>
-                          <a:off x="0" y="0"/>
-                          <a:ext cx="3352800" cy="3634105"/>
-                          <a:chOff x="720" y="1038"/>
-                          <a:chExt cx="5280" cy="5723"/>
-                        </a:xfrm>
-                      </wpg:grpSpPr>
-                      <wpg:grpSp>
-                        <wpg:cNvPr id="24" name="Group 7"/>
-                        <wpg:cNvGrpSpPr>
-                          <a:grpSpLocks/>
-                        </wpg:cNvGrpSpPr>
-                        <wpg:grpSpPr bwMode="auto">
-                          <a:xfrm>
-                            <a:off x="730" y="1048"/>
-                            <a:ext cx="5260" cy="5703"/>
-                            <a:chOff x="730" y="1048"/>
-                            <a:chExt cx="5260" cy="5703"/>
-                          </a:xfrm>
-                        </wpg:grpSpPr>
-                        <wps:wsp>
-                          <wps:cNvPr id="25" name="Freeform 8"/>
-                          <wps:cNvSpPr>
-                            <a:spLocks/>
-                          </wps:cNvSpPr>
-                          <wps:spPr bwMode="auto">
-                            <a:xfrm>
-                              <a:off x="730" y="1048"/>
-                              <a:ext cx="5260" cy="5703"/>
-                            </a:xfrm>
-                            <a:custGeom>
-                              <a:avLst/>
-                              <a:gdLst>
-                                <a:gd name="T0" fmla="+- 0 730 730"/>
-                                <a:gd name="T1" fmla="*/ T0 w 5260"/>
-                                <a:gd name="T2" fmla="+- 0 1048 1048"/>
-                                <a:gd name="T3" fmla="*/ 1048 h 5703"/>
-                                <a:gd name="T4" fmla="+- 0 5990 730"/>
-                                <a:gd name="T5" fmla="*/ T4 w 5260"/>
-                                <a:gd name="T6" fmla="+- 0 1048 1048"/>
-                                <a:gd name="T7" fmla="*/ 1048 h 5703"/>
-                                <a:gd name="T8" fmla="+- 0 5990 730"/>
-                                <a:gd name="T9" fmla="*/ T8 w 5260"/>
-                                <a:gd name="T10" fmla="+- 0 6751 1048"/>
-                                <a:gd name="T11" fmla="*/ 6751 h 5703"/>
-                                <a:gd name="T12" fmla="+- 0 730 730"/>
-                                <a:gd name="T13" fmla="*/ T12 w 5260"/>
-                                <a:gd name="T14" fmla="+- 0 6751 1048"/>
-                                <a:gd name="T15" fmla="*/ 6751 h 5703"/>
-                                <a:gd name="T16" fmla="+- 0 730 730"/>
-                                <a:gd name="T17" fmla="*/ T16 w 5260"/>
-                                <a:gd name="T18" fmla="+- 0 1048 1048"/>
-                                <a:gd name="T19" fmla="*/ 1048 h 5703"/>
-                              </a:gdLst>
-                              <a:ahLst/>
-                              <a:cxnLst>
-                                <a:cxn ang="0">
-                                  <a:pos x="T1" y="T3"/>
-                                </a:cxn>
-                                <a:cxn ang="0">
-                                  <a:pos x="T5" y="T7"/>
-                                </a:cxn>
-                                <a:cxn ang="0">
-                                  <a:pos x="T9" y="T11"/>
-                                </a:cxn>
-                                <a:cxn ang="0">
-                                  <a:pos x="T13" y="T15"/>
-                                </a:cxn>
-                                <a:cxn ang="0">
-                                  <a:pos x="T17" y="T19"/>
-                                </a:cxn>
-                              </a:cxnLst>
-                              <a:rect l="0" t="0" r="r" b="b"/>
-                              <a:pathLst>
-                                <a:path w="5260" h="5703">
-                                  <a:moveTo>
-                                    <a:pt x="0" y="0"/>
-                                  </a:moveTo>
-                                  <a:lnTo>
-                                    <a:pt x="5260" y="0"/>
-                                  </a:lnTo>
-                                  <a:lnTo>
-                                    <a:pt x="5260" y="5703"/>
-                                  </a:lnTo>
-                                  <a:lnTo>
-                                    <a:pt x="0" y="5703"/>
-                                  </a:lnTo>
-                                  <a:lnTo>
-                                    <a:pt x="0" y="0"/>
-                                  </a:lnTo>
-                                  <a:close/>
-                                </a:path>
-                              </a:pathLst>
-                            </a:custGeom>
-                            <a:solidFill>
-                              <a:srgbClr val="FFFFFF"/>
-                            </a:solidFill>
-                            <a:ln>
-                              <a:noFill/>
-                            </a:ln>
-                            <a:extLst>
-                              <a:ext uri="{91240B29-F687-4F45-9708-019B960494DF}">
-                                <a14:hiddenLine xmlns:a14="http://schemas.microsoft.com/office/drawing/2010/main" w="9525">
-                                  <a:solidFill>
-                                    <a:srgbClr val="000000"/>
-                                  </a:solidFill>
-                                  <a:round/>
-                                  <a:headEnd/>
-                                  <a:tailEnd/>
-                                </a14:hiddenLine>
-                              </a:ext>
-                            </a:extLst>
-                          </wps:spPr>
-                          <wps:bodyPr rot="0" vert="horz" wrap="square" lIns="91440" tIns="45720" rIns="91440" bIns="45720" anchor="t" anchorCtr="0" upright="1">
-                            <a:noAutofit/>
-                          </wps:bodyPr>
-                        </wps:wsp>
-                        <pic:pic xmlns:pic="http://schemas.openxmlformats.org/drawingml/2006/picture">
-                          <pic:nvPicPr>
-                            <pic:cNvPr id="26" name="Picture 9"/>
-                            <pic:cNvPicPr>
-                              <a:picLocks noChangeAspect="1" noChangeArrowheads="1"/>
-                            </pic:cNvPicPr>
-                          </pic:nvPicPr>
-                          <pic:blipFill>
-                            <a:blip r:embed="rId18">
-                              <a:extLst>
-                                <a:ext uri="{28A0092B-C50C-407E-A947-70E740481C1C}">
-                                  <a14:useLocalDpi xmlns:a14="http://schemas.microsoft.com/office/drawing/2010/main" val="0"/>
-                                </a:ext>
-                              </a:extLst>
-                            </a:blip>
-                            <a:srcRect/>
-                            <a:stretch>
-                              <a:fillRect/>
-                            </a:stretch>
-                          </pic:blipFill>
-                          <pic:spPr bwMode="auto">
-                            <a:xfrm>
-                              <a:off x="730" y="1048"/>
-                              <a:ext cx="5260" cy="5703"/>
-                            </a:xfrm>
-                            <a:prstGeom prst="rect">
-                              <a:avLst/>
-                            </a:prstGeom>
-                            <a:noFill/>
-                            <a:extLst>
-                              <a:ext uri="{909E8E84-426E-40DD-AFC4-6F175D3DCCD1}">
-                                <a14:hiddenFill xmlns:a14="http://schemas.microsoft.com/office/drawing/2010/main">
-                                  <a:solidFill>
-                                    <a:srgbClr val="FFFFFF"/>
-                                  </a:solidFill>
-                                </a14:hiddenFill>
-                              </a:ext>
-                            </a:extLst>
-                          </pic:spPr>
-                        </pic:pic>
-                      </wpg:grpSp>
-                      <wpg:grpSp>
-                        <wpg:cNvPr id="27" name="Group 10"/>
-                        <wpg:cNvGrpSpPr>
-                          <a:grpSpLocks/>
-                        </wpg:cNvGrpSpPr>
-                        <wpg:grpSpPr bwMode="auto">
-                          <a:xfrm>
-                            <a:off x="730" y="1048"/>
-                            <a:ext cx="5260" cy="5703"/>
-                            <a:chOff x="730" y="1048"/>
-                            <a:chExt cx="5260" cy="5703"/>
-                          </a:xfrm>
-                        </wpg:grpSpPr>
-                        <wps:wsp>
-                          <wps:cNvPr id="28" name="Freeform 11"/>
-                          <wps:cNvSpPr>
-                            <a:spLocks/>
-                          </wps:cNvSpPr>
-                          <wps:spPr bwMode="auto">
-                            <a:xfrm>
-                              <a:off x="730" y="1048"/>
-                              <a:ext cx="5260" cy="5703"/>
-                            </a:xfrm>
-                            <a:custGeom>
-                              <a:avLst/>
-                              <a:gdLst>
-                                <a:gd name="T0" fmla="+- 0 730 730"/>
-                                <a:gd name="T1" fmla="*/ T0 w 5260"/>
-                                <a:gd name="T2" fmla="+- 0 1048 1048"/>
-                                <a:gd name="T3" fmla="*/ 1048 h 5703"/>
-                                <a:gd name="T4" fmla="+- 0 5990 730"/>
-                                <a:gd name="T5" fmla="*/ T4 w 5260"/>
-                                <a:gd name="T6" fmla="+- 0 1048 1048"/>
-                                <a:gd name="T7" fmla="*/ 1048 h 5703"/>
-                                <a:gd name="T8" fmla="+- 0 5990 730"/>
-                                <a:gd name="T9" fmla="*/ T8 w 5260"/>
-                                <a:gd name="T10" fmla="+- 0 6751 1048"/>
-                                <a:gd name="T11" fmla="*/ 6751 h 5703"/>
-                                <a:gd name="T12" fmla="+- 0 730 730"/>
-                                <a:gd name="T13" fmla="*/ T12 w 5260"/>
-                                <a:gd name="T14" fmla="+- 0 6751 1048"/>
-                                <a:gd name="T15" fmla="*/ 6751 h 5703"/>
-                                <a:gd name="T16" fmla="+- 0 730 730"/>
-                                <a:gd name="T17" fmla="*/ T16 w 5260"/>
-                                <a:gd name="T18" fmla="+- 0 1048 1048"/>
-                                <a:gd name="T19" fmla="*/ 1048 h 5703"/>
-                              </a:gdLst>
-                              <a:ahLst/>
-                              <a:cxnLst>
-                                <a:cxn ang="0">
-                                  <a:pos x="T1" y="T3"/>
-                                </a:cxn>
-                                <a:cxn ang="0">
-                                  <a:pos x="T5" y="T7"/>
-                                </a:cxn>
-                                <a:cxn ang="0">
-                                  <a:pos x="T9" y="T11"/>
-                                </a:cxn>
-                                <a:cxn ang="0">
-                                  <a:pos x="T13" y="T15"/>
-                                </a:cxn>
-                                <a:cxn ang="0">
-                                  <a:pos x="T17" y="T19"/>
-                                </a:cxn>
-                              </a:cxnLst>
-                              <a:rect l="0" t="0" r="r" b="b"/>
-                              <a:pathLst>
-                                <a:path w="5260" h="5703">
-                                  <a:moveTo>
-                                    <a:pt x="0" y="0"/>
-                                  </a:moveTo>
-                                  <a:lnTo>
-                                    <a:pt x="5260" y="0"/>
-                                  </a:lnTo>
-                                  <a:lnTo>
-                                    <a:pt x="5260" y="5703"/>
-                                  </a:lnTo>
-                                  <a:lnTo>
-                                    <a:pt x="0" y="5703"/>
-                                  </a:lnTo>
-                                  <a:lnTo>
-                                    <a:pt x="0" y="0"/>
-                                  </a:lnTo>
-                                  <a:close/>
-                                </a:path>
-                              </a:pathLst>
-                            </a:custGeom>
-                            <a:noFill/>
-                            <a:ln w="12700">
-                              <a:solidFill>
-                                <a:srgbClr val="000000"/>
-                              </a:solidFill>
-                              <a:round/>
-                              <a:headEnd/>
-                              <a:tailEnd/>
-                            </a:ln>
-                            <a:extLst>
-                              <a:ext uri="{909E8E84-426E-40DD-AFC4-6F175D3DCCD1}">
-                                <a14:hiddenFill xmlns:a14="http://schemas.microsoft.com/office/drawing/2010/main">
-                                  <a:solidFill>
-                                    <a:srgbClr val="FFFFFF"/>
-                                  </a:solidFill>
-                                </a14:hiddenFill>
-                              </a:ext>
-                            </a:extLst>
-                          </wps:spPr>
-                          <wps:bodyPr rot="0" vert="horz" wrap="square" lIns="91440" tIns="45720" rIns="91440" bIns="45720" anchor="t" anchorCtr="0" upright="1">
-                            <a:noAutofit/>
-                          </wps:bodyPr>
-                        </wps:wsp>
-                      </wpg:grpSp>
-                    </wpg:wgp>
-                  </a:graphicData>
-                </a:graphic>
-              </wp:inline>
-            </w:drawing>
-          </mc:Choice>
-          <mc:Fallback>
-            <w:pict>
-              <v:group w14:anchorId="2A2F9A0D" id="Group 22" o:spid="_x0000_s1026" style="width:264pt;height:286.15pt;mso-position-horizontal-relative:char;mso-position-vertical-relative:line" coordorigin="720,1038" coordsize="5280,5723" o:gfxdata="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">
-                <v:group id="Group 7" o:spid="_x0000_s1027" style="position:absolute;left:730;top:1048;width:5260;height:5703" coordorigin="730,1048" coordsize="5260,5703" o:gfxdata="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">
-                  <v:shape id="Freeform 8" o:spid="_x0000_s1028" style="position:absolute;left:730;top:1048;width:5260;height:5703;visibility:visible;mso-wrap-style:square;v-text-anchor:top" coordsize="5260,5703" o:gfxdata="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" path="m,l5260,r,5703l,5703,,xe" stroked="f">
-                    <v:path arrowok="t" o:connecttype="custom" o:connectlocs="0,1048;5260,1048;5260,6751;0,6751;0,1048" o:connectangles="0,0,0,0,0"/>
-                  </v:shape>
-                  <v:shape id="Picture 9" o:spid="_x0000_s1029" type="#_x0000_t75" style="position:absolute;left:730;top:1048;width:5260;height:5703;visibility:visible;mso-wrap-style:square" o:gfxdata="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">
-                    <v:imagedata r:id="rId19" o:title=""/>
-                  </v:shape>
-                </v:group>
-                <v:group id="Group 10" o:spid="_x0000_s1030" style="position:absolute;left:730;top:1048;width:5260;height:5703" coordorigin="730,1048" coordsize="5260,5703" o:gfxdata="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">
-                  <v:shape id="Freeform 11" o:spid="_x0000_s1031" style="position:absolute;left:730;top:1048;width:5260;height:5703;visibility:visible;mso-wrap-style:square;v-text-anchor:top" coordsize="5260,5703" o:gfxdata="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" path="m,l5260,r,5703l,5703,,xe" filled="f" strokeweight="1pt">
-                    <v:path arrowok="t" o:connecttype="custom" o:connectlocs="0,1048;5260,1048;5260,6751;0,6751;0,1048" o:connectangles="0,0,0,0,0"/>
-                  </v:shape>
-                </v:group>
-                <w10:anchorlock/>
-              </v:group>
-            </w:pict>
-          </mc:Fallback>
-        </mc:AlternateContent>
+      </w:r>
+      <w:r>
+        <w:rPr>
+          <w:rFonts w:ascii="Garamond" w:hAnsi="Garamond"/>
+          <w:noProof/>
+          <w:sz w:val="20"/>
+          <w:szCs w:val="20"/>
+        </w:rPr>
+        <w:pict>
+          <v:group id="Group 22" o:spid="_x0000_s1032" style="width:264pt;height:286.15pt;mso-position-horizontal-relative:char;mso-position-vertical-relative:line" coordorigin="720,1038" coordsize="5280,5723">
+            <v:group id="Group 7" o:spid="_x0000_s1035" style="position:absolute;left:730;top:1048;width:5260;height:5703" coordorigin="730,1048" coordsize="5260,5703" o:gfxdata="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">
+              <v:shape id="Freeform 8" o:spid="_x0000_s1037" style="position:absolute;left:730;top:1048;width:5260;height:5703;visibility:visible;mso-wrap-style:square;v-text-anchor:top" coordsize="5260,5703" o:gfxdata="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" path="m,l5260,r,5703l,5703,,xe" stroked="f">
+                <v:path arrowok="t" o:connecttype="custom" o:connectlocs="0,1048;5260,1048;5260,6751;0,6751;0,1048" o:connectangles="0,0,0,0,0"/>
+              </v:shape>
+              <v:shape id="Picture 9" o:spid="_x0000_s1036" type="#_x0000_t75" style="position:absolute;left:730;top:1048;width:5260;height:5703;visibility:visible" o:gfxdata="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">
+                <v:imagedata r:id="rId14" o:title=""/>
+              </v:shape>
+            </v:group>
+            <v:group id="Group 10" o:spid="_x0000_s1033" style="position:absolute;left:730;top:1048;width:5260;height:5703" coordorigin="730,1048" coordsize="5260,5703" o:gfxdata="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">
+              <v:shape id="Freeform 11" o:spid="_x0000_s1034" style="position:absolute;left:730;top:1048;width:5260;height:5703;visibility:visible;mso-wrap-style:square;v-text-anchor:top" coordsize="5260,5703" o:gfxdata="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" path="m,l5260,r,5703l,5703,,xe" filled="f" strokeweight="1pt">
+                <v:path arrowok="t" o:connecttype="custom" o:connectlocs="0,1048;5260,1048;5260,6751;0,6751;0,1048" o:connectangles="0,0,0,0,0"/>
+              </v:shape>
+            </v:group>
+            <w10:wrap type="none"/>
+            <w10:anchorlock/>
+          </v:group>
+        </w:pict>
       </w:r>
     </w:p>
     <w:p>
@@ -4690,7 +3527,7 @@
           <w:szCs w:val="20"/>
         </w:rPr>
         <w:drawing>
-          <wp:anchor distT="0" distB="0" distL="114300" distR="114300" simplePos="0" relativeHeight="251658240" behindDoc="0" locked="0" layoutInCell="1" allowOverlap="1" wp14:anchorId="691EA909" wp14:editId="5847B99A">
+          <wp:anchor distT="0" distB="0" distL="114300" distR="114300" simplePos="0" relativeHeight="251658240" behindDoc="0" locked="0" layoutInCell="1" allowOverlap="1">
             <wp:simplePos x="0" y="0"/>
             <wp:positionH relativeFrom="margin">
               <wp:align>left</wp:align>
@@ -4713,10 +3550,10 @@
                     <pic:cNvPicPr/>
                   </pic:nvPicPr>
                   <pic:blipFill>
-                    <a:blip r:embed="rId20" cstate="print">
+                    <a:blip r:embed="rId15" cstate="print">
                       <a:extLst>
                         <a:ext uri="{28A0092B-C50C-407E-A947-70E740481C1C}">
-                          <a14:useLocalDpi xmlns:a14="http://schemas.microsoft.com/office/drawing/2010/main" val="0"/>
+                          <a14:useLocalDpi xmlns="" xmlns:wpc="http://schemas.microsoft.com/office/word/2010/wordprocessingCanvas" xmlns:mc="http://schemas.openxmlformats.org/markup-compatibility/2006" xmlns:o="urn:schemas-microsoft-com:office:office" xmlns:v="urn:schemas-microsoft-com:vml" xmlns:wp14="http://schemas.microsoft.com/office/word/2010/wordprocessingDrawing" xmlns:w10="urn:schemas-microsoft-com:office:word" xmlns:w="http://schemas.openxmlformats.org/wordprocessingml/2006/main" xmlns:w14="http://schemas.microsoft.com/office/word/2010/wordml" xmlns:w15="http://schemas.microsoft.com/office/word/2012/wordml" xmlns:wpg="http://schemas.microsoft.com/office/word/2010/wordprocessingGroup" xmlns:wpi="http://schemas.microsoft.com/office/word/2010/wordprocessingInk" xmlns:wps="http://schemas.microsoft.com/office/word/2010/wordprocessingShape" xmlns:a14="http://schemas.microsoft.com/office/drawing/2010/main" val="0"/>
                         </a:ext>
                       </a:extLst>
                     </a:blip>
@@ -4736,12 +3573,6 @@
                 </pic:pic>
               </a:graphicData>
             </a:graphic>
-            <wp14:sizeRelH relativeFrom="margin">
-              <wp14:pctWidth>0</wp14:pctWidth>
-            </wp14:sizeRelH>
-            <wp14:sizeRelV relativeFrom="margin">
-              <wp14:pctHeight>0</wp14:pctHeight>
-            </wp14:sizeRelV>
           </wp:anchor>
         </w:drawing>
       </w:r>
@@ -4860,7 +3691,15 @@
           <w:sz w:val="20"/>
           <w:szCs w:val="20"/>
         </w:rPr>
-        <w:t xml:space="preserve">The list below is designed to reflect the nature of a Mobile Suit Wing and any support units that might be assigned to them to </w:t>
+        <w:t xml:space="preserve">The list below is designed to reflect the nature of a Mobile Suit Wing and any support units that might be assigned to them to complete their mission – such as Ball units or Star-fighters.  </w:t>
+      </w:r>
+      <w:r>
+        <w:rPr>
+          <w:rFonts w:ascii="Garamond" w:hAnsi="Garamond"/>
+          <w:sz w:val="20"/>
+          <w:szCs w:val="20"/>
+        </w:rPr>
+        <w:t xml:space="preserve">It </w:t>
       </w:r>
       <w:r>
         <w:rPr>
@@ -4869,15 +3708,7 @@
           <w:szCs w:val="20"/>
         </w:rPr>
         <w:lastRenderedPageBreak/>
-        <w:t xml:space="preserve">complete their mission – such as Ball units or Star-fighters.  </w:t>
-      </w:r>
-      <w:r>
-        <w:rPr>
-          <w:rFonts w:ascii="Garamond" w:hAnsi="Garamond"/>
-          <w:sz w:val="20"/>
-          <w:szCs w:val="20"/>
-        </w:rPr>
-        <w:t>It includes units that participated in the earliest Federation counterattacks in space as well as rarer specialist suits which made their debut in the final days of the One Year War.</w:t>
+        <w:t>includes units that participated in the earliest Federation counterattacks in space as well as rarer specialist suits which made their debut in the final days of the One Year War.</w:t>
       </w:r>
     </w:p>
     <w:p>
@@ -4911,7 +3742,7 @@
           <w:insideH w:val="none" w:sz="0" w:space="0" w:color="auto"/>
           <w:insideV w:val="none" w:sz="0" w:space="0" w:color="auto"/>
         </w:tblBorders>
-        <w:tblLook w:val="04A0" w:firstRow="1" w:lastRow="0" w:firstColumn="1" w:lastColumn="0" w:noHBand="0" w:noVBand="1"/>
+        <w:tblLook w:val="04A0"/>
       </w:tblPr>
       <w:tblGrid>
         <w:gridCol w:w="1043"/>
@@ -6111,16 +4942,16 @@
           <w:insideH w:val="none" w:sz="0" w:space="0" w:color="auto"/>
           <w:insideV w:val="none" w:sz="0" w:space="0" w:color="auto"/>
         </w:tblBorders>
-        <w:tblLook w:val="04A0" w:firstRow="1" w:lastRow="0" w:firstColumn="1" w:lastColumn="0" w:noHBand="0" w:noVBand="1"/>
+        <w:tblLook w:val="04A0"/>
       </w:tblPr>
       <w:tblGrid>
-        <w:gridCol w:w="1104"/>
+        <w:gridCol w:w="1229"/>
         <w:gridCol w:w="498"/>
         <w:gridCol w:w="454"/>
-        <w:gridCol w:w="384"/>
-        <w:gridCol w:w="411"/>
-        <w:gridCol w:w="381"/>
-        <w:gridCol w:w="394"/>
+        <w:gridCol w:w="414"/>
+        <w:gridCol w:w="418"/>
+        <w:gridCol w:w="414"/>
+        <w:gridCol w:w="415"/>
         <w:gridCol w:w="441"/>
         <w:gridCol w:w="500"/>
         <w:gridCol w:w="473"/>
@@ -6325,6 +5156,7 @@
           <w:p>
             <w:pPr>
               <w:pStyle w:val="BodyText"/>
+              <w:spacing w:after="160"/>
             </w:pPr>
             <w:r>
               <w:t>Veteran Pilot</w:t>
@@ -6450,16 +5282,6 @@
         </w:tc>
       </w:tr>
     </w:tbl>
-    <w:p>
-      <w:pPr>
-        <w:jc w:val="both"/>
-        <w:rPr>
-          <w:rFonts w:ascii="Garamond" w:hAnsi="Garamond"/>
-          <w:sz w:val="20"/>
-          <w:szCs w:val="20"/>
-        </w:rPr>
-      </w:pPr>
-    </w:p>
     <w:p>
       <w:pPr>
         <w:jc w:val="both"/>
@@ -6674,19 +5496,19 @@
           <w:insideH w:val="none" w:sz="0" w:space="0" w:color="auto"/>
           <w:insideV w:val="none" w:sz="0" w:space="0" w:color="auto"/>
         </w:tblBorders>
-        <w:tblLook w:val="04A0" w:firstRow="1" w:lastRow="0" w:firstColumn="1" w:lastColumn="0" w:noHBand="0" w:noVBand="1"/>
+        <w:tblLook w:val="04A0"/>
       </w:tblPr>
       <w:tblGrid>
         <w:gridCol w:w="581"/>
-        <w:gridCol w:w="502"/>
-        <w:gridCol w:w="499"/>
-        <w:gridCol w:w="487"/>
-        <w:gridCol w:w="494"/>
-        <w:gridCol w:w="486"/>
-        <w:gridCol w:w="490"/>
-        <w:gridCol w:w="498"/>
         <w:gridCol w:w="503"/>
-        <w:gridCol w:w="500"/>
+        <w:gridCol w:w="503"/>
+        <w:gridCol w:w="503"/>
+        <w:gridCol w:w="503"/>
+        <w:gridCol w:w="503"/>
+        <w:gridCol w:w="503"/>
+        <w:gridCol w:w="503"/>
+        <w:gridCol w:w="503"/>
+        <w:gridCol w:w="503"/>
       </w:tblGrid>
       <w:tr>
         <w:tc>
@@ -7103,6 +5925,7 @@
       <w:r>
         <w:rPr>
           <w:rFonts w:ascii="Garamond" w:hAnsi="Garamond"/>
+          <w:i/>
           <w:sz w:val="20"/>
           <w:szCs w:val="20"/>
         </w:rPr>
@@ -7111,6 +5934,7 @@
       <w:r>
         <w:rPr>
           <w:rStyle w:val="BodyTextChar"/>
+          <w:i/>
         </w:rPr>
         <w:t>inexperienced to operate alone. Therefore Pilots must always attempt to remain within 8” of another MS unit or suffer a -1 to all Leadership tests.</w:t>
       </w:r>
@@ -7135,16 +5959,16 @@
           <w:insideH w:val="none" w:sz="0" w:space="0" w:color="auto"/>
           <w:insideV w:val="none" w:sz="0" w:space="0" w:color="auto"/>
         </w:tblBorders>
-        <w:tblLook w:val="04A0" w:firstRow="1" w:lastRow="0" w:firstColumn="1" w:lastColumn="0" w:noHBand="0" w:noVBand="1"/>
+        <w:tblLook w:val="04A0"/>
       </w:tblPr>
       <w:tblGrid>
-        <w:gridCol w:w="1107"/>
+        <w:gridCol w:w="1230"/>
         <w:gridCol w:w="498"/>
         <w:gridCol w:w="454"/>
-        <w:gridCol w:w="383"/>
-        <w:gridCol w:w="411"/>
-        <w:gridCol w:w="380"/>
-        <w:gridCol w:w="393"/>
+        <w:gridCol w:w="414"/>
+        <w:gridCol w:w="418"/>
+        <w:gridCol w:w="413"/>
+        <w:gridCol w:w="415"/>
         <w:gridCol w:w="441"/>
         <w:gridCol w:w="500"/>
         <w:gridCol w:w="473"/>
@@ -7481,27 +6305,27 @@
         <w:rPr>
           <w:b/>
         </w:rPr>
+        <w:t xml:space="preserve">Unit Size: </w:t>
+      </w:r>
+      <w:r>
+        <w:rPr>
+          <w:i/>
+        </w:rPr>
+        <w:t>One Suit</w:t>
+      </w:r>
+    </w:p>
+    <w:p>
+      <w:pPr>
+        <w:pStyle w:val="BodyText"/>
+        <w:rPr>
+          <w:i/>
+        </w:rPr>
+      </w:pPr>
+      <w:r>
+        <w:rPr>
+          <w:b/>
+        </w:rPr>
         <w:lastRenderedPageBreak/>
-        <w:t xml:space="preserve">Unit Size: </w:t>
-      </w:r>
-      <w:r>
-        <w:rPr>
-          <w:i/>
-        </w:rPr>
-        <w:t>One Suit</w:t>
-      </w:r>
-    </w:p>
-    <w:p>
-      <w:pPr>
-        <w:pStyle w:val="BodyText"/>
-        <w:rPr>
-          <w:i/>
-        </w:rPr>
-      </w:pPr>
-      <w:r>
-        <w:rPr>
-          <w:b/>
-        </w:rPr>
         <w:t xml:space="preserve">Mobile Suit Options: </w:t>
       </w:r>
       <w:r>
@@ -7564,7 +6388,7 @@
       <w:tblPr>
         <w:tblStyle w:val="TableGrid"/>
         <w:tblW w:w="0" w:type="auto"/>
-        <w:tblLook w:val="04A0" w:firstRow="1" w:lastRow="0" w:firstColumn="1" w:lastColumn="0" w:noHBand="0" w:noVBand="1"/>
+        <w:tblLook w:val="04A0"/>
       </w:tblPr>
       <w:tblGrid>
         <w:gridCol w:w="2515"/>
@@ -7769,20 +6593,14 @@
         <w:t xml:space="preserve"> GM Ground Type</w:t>
       </w:r>
       <w:r>
-        <w:t xml:space="preserve"> already deployed on Earth, the RGM-79[E] GM Early Type would be deployed in space.</w:t>
-      </w:r>
-      <w:r>
-        <w:t xml:space="preserve">  </w:t>
-      </w:r>
-      <w:r>
-        <w:t xml:space="preserve">The RGM-79[E] GM Early Type is an early model GM mobile suit used as a test machine to gather data for the Earth Federation's first true future mass production mobile suit. The RGM-79[E] GM Early Type's equipment was optimized for use in space. </w:t>
+        <w:t xml:space="preserve"> already deployed on Earth, the RGM-79[E] GM Early Type would be deployed in space.  The RGM-79[E] GM Early Type is an early model GM mobile suit used as a test machine to gather data for the Earth Federation's first true future mass production mobile suit. The RGM-79[E] GM Early Type's equipment was optimized for use in space. </w:t>
       </w:r>
       <w:r>
         <w:rPr>
           <w:noProof/>
         </w:rPr>
         <w:drawing>
-          <wp:anchor distT="0" distB="0" distL="114300" distR="114300" simplePos="0" relativeHeight="251660288" behindDoc="0" locked="0" layoutInCell="1" allowOverlap="1" wp14:anchorId="71CD29C6" wp14:editId="66C873FC">
+          <wp:anchor distT="0" distB="0" distL="114300" distR="114300" simplePos="0" relativeHeight="251660288" behindDoc="0" locked="0" layoutInCell="1" allowOverlap="1">
             <wp:simplePos x="0" y="0"/>
             <wp:positionH relativeFrom="column">
               <wp:align>left</wp:align>
@@ -7805,10 +6623,10 @@
                     <pic:cNvPicPr/>
                   </pic:nvPicPr>
                   <pic:blipFill>
-                    <a:blip r:embed="rId21" cstate="print">
+                    <a:blip r:embed="rId16" cstate="print">
                       <a:extLst>
                         <a:ext uri="{28A0092B-C50C-407E-A947-70E740481C1C}">
-                          <a14:useLocalDpi xmlns:a14="http://schemas.microsoft.com/office/drawing/2010/main" val="0"/>
+                          <a14:useLocalDpi xmlns="" xmlns:wpc="http://schemas.microsoft.com/office/word/2010/wordprocessingCanvas" xmlns:mc="http://schemas.openxmlformats.org/markup-compatibility/2006" xmlns:o="urn:schemas-microsoft-com:office:office" xmlns:v="urn:schemas-microsoft-com:vml" xmlns:wp14="http://schemas.microsoft.com/office/word/2010/wordprocessingDrawing" xmlns:w10="urn:schemas-microsoft-com:office:word" xmlns:w="http://schemas.openxmlformats.org/wordprocessingml/2006/main" xmlns:w14="http://schemas.microsoft.com/office/word/2010/wordml" xmlns:w15="http://schemas.microsoft.com/office/word/2012/wordml" xmlns:wpg="http://schemas.microsoft.com/office/word/2010/wordprocessingGroup" xmlns:wpi="http://schemas.microsoft.com/office/word/2010/wordprocessingInk" xmlns:wps="http://schemas.microsoft.com/office/word/2010/wordprocessingShape" xmlns:a14="http://schemas.microsoft.com/office/drawing/2010/main" val="0"/>
                         </a:ext>
                       </a:extLst>
                     </a:blip>
@@ -7845,7 +6663,7 @@
           <w:insideV w:val="none" w:sz="0" w:space="0" w:color="auto"/>
         </w:tblBorders>
         <w:tblLayout w:type="fixed"/>
-        <w:tblLook w:val="04A0" w:firstRow="1" w:lastRow="0" w:firstColumn="1" w:lastColumn="0" w:noHBand="0" w:noVBand="1"/>
+        <w:tblLook w:val="04A0"/>
       </w:tblPr>
       <w:tblGrid>
         <w:gridCol w:w="1166"/>
@@ -8394,25 +7212,7 @@
         <w:rPr>
           <w:b/>
         </w:rPr>
-        <w:t>RGM-79 [E]</w:t>
-      </w:r>
-      <w:r>
-        <w:rPr>
-          <w:b/>
-        </w:rPr>
-        <w:t xml:space="preserve"> </w:t>
-      </w:r>
-      <w:r>
-        <w:rPr>
-          <w:b/>
-        </w:rPr>
-        <w:t>GM Early Type</w:t>
-      </w:r>
-      <w:r>
-        <w:rPr>
-          <w:b/>
-        </w:rPr>
-        <w:t xml:space="preserve"> Standard equipment &amp; weapon:</w:t>
+        <w:t>RGM-79 [E] GM Early Type Standard equipment &amp; weapon:</w:t>
       </w:r>
     </w:p>
     <w:p>
@@ -8421,15 +7221,7 @@
         <w:spacing w:before="60"/>
       </w:pPr>
       <w:r>
-        <w:t xml:space="preserve">Twin-linked 60mm Vulcans, two beam </w:t>
-      </w:r>
-      <w:proofErr w:type="spellStart"/>
-      <w:r>
-        <w:t>sabres</w:t>
-      </w:r>
-      <w:proofErr w:type="spellEnd"/>
-      <w:r>
-        <w:t xml:space="preserve"> &amp; shield</w:t>
+        <w:t>Twin-linked 60mm Vulcans, two beam sabres &amp; shield</w:t>
       </w:r>
     </w:p>
     <w:p>
@@ -8486,72 +7278,75 @@
           <w:szCs w:val="20"/>
         </w:rPr>
       </w:pPr>
-      <w:proofErr w:type="spellStart"/>
       <w:r>
         <w:rPr>
           <w:rFonts w:ascii="Garamond" w:hAnsi="Garamond" w:cs="Garamond"/>
-          <w:sz w:val="20"/>
-          <w:szCs w:val="20"/>
-        </w:rPr>
-        <w:t>Targeter</w:t>
-      </w:r>
-      <w:proofErr w:type="spellEnd"/>
+          <w:noProof/>
+          <w:sz w:val="20"/>
+          <w:szCs w:val="20"/>
+        </w:rPr>
+        <w:drawing>
+          <wp:anchor distT="0" distB="0" distL="114300" distR="114300" simplePos="0" relativeHeight="251663360" behindDoc="1" locked="0" layoutInCell="1" allowOverlap="1">
+            <wp:simplePos x="0" y="0"/>
+            <wp:positionH relativeFrom="column">
+              <wp:posOffset>3619500</wp:posOffset>
+            </wp:positionH>
+            <wp:positionV relativeFrom="paragraph">
+              <wp:posOffset>291465</wp:posOffset>
+            </wp:positionV>
+            <wp:extent cx="1943100" cy="2257425"/>
+            <wp:effectExtent l="19050" t="0" r="0" b="0"/>
+            <wp:wrapTight wrapText="bothSides">
+              <wp:wrapPolygon edited="0">
+                <wp:start x="-212" y="0"/>
+                <wp:lineTo x="-212" y="21509"/>
+                <wp:lineTo x="21600" y="21509"/>
+                <wp:lineTo x="21600" y="0"/>
+                <wp:lineTo x="-212" y="0"/>
+              </wp:wrapPolygon>
+            </wp:wrapTight>
+            <wp:docPr id="3" name="Picture 2" descr="rb-79 ball.jpg"/>
+            <wp:cNvGraphicFramePr>
+              <a:graphicFrameLocks xmlns:a="http://schemas.openxmlformats.org/drawingml/2006/main" noChangeAspect="1"/>
+            </wp:cNvGraphicFramePr>
+            <a:graphic xmlns:a="http://schemas.openxmlformats.org/drawingml/2006/main">
+              <a:graphicData uri="http://schemas.openxmlformats.org/drawingml/2006/picture">
+                <pic:pic xmlns:pic="http://schemas.openxmlformats.org/drawingml/2006/picture">
+                  <pic:nvPicPr>
+                    <pic:cNvPr id="0" name="rb-79 ball.jpg"/>
+                    <pic:cNvPicPr/>
+                  </pic:nvPicPr>
+                  <pic:blipFill>
+                    <a:blip r:embed="rId17" cstate="print"/>
+                    <a:stretch>
+                      <a:fillRect/>
+                    </a:stretch>
+                  </pic:blipFill>
+                  <pic:spPr>
+                    <a:xfrm>
+                      <a:off x="0" y="0"/>
+                      <a:ext cx="1943100" cy="2257425"/>
+                    </a:xfrm>
+                    <a:prstGeom prst="rect">
+                      <a:avLst/>
+                    </a:prstGeom>
+                  </pic:spPr>
+                </pic:pic>
+              </a:graphicData>
+            </a:graphic>
+          </wp:anchor>
+        </w:drawing>
+      </w:r>
+      <w:proofErr w:type="gramStart"/>
       <w:r>
         <w:rPr>
           <w:rFonts w:ascii="Garamond" w:hAnsi="Garamond" w:cs="Garamond"/>
           <w:sz w:val="20"/>
           <w:szCs w:val="20"/>
         </w:rPr>
-        <w:t xml:space="preserve"> (+5pts), beam pistol</w:t>
-      </w:r>
-      <w:r>
-        <w:rPr>
-          <w:rFonts w:ascii="Garamond" w:hAnsi="Garamond" w:cs="Garamond"/>
-          <w:sz w:val="20"/>
-          <w:szCs w:val="20"/>
-        </w:rPr>
-        <w:t xml:space="preserve"> </w:t>
-      </w:r>
-      <w:r>
-        <w:rPr>
-          <w:rFonts w:ascii="Garamond" w:hAnsi="Garamond" w:cs="Garamond"/>
-          <w:sz w:val="20"/>
-          <w:szCs w:val="20"/>
-        </w:rPr>
-        <w:t xml:space="preserve">(+20pts) or </w:t>
-      </w:r>
-      <w:r>
-        <w:rPr>
-          <w:rFonts w:ascii="Garamond" w:hAnsi="Garamond" w:cs="Garamond"/>
-          <w:sz w:val="20"/>
-          <w:szCs w:val="20"/>
-        </w:rPr>
-        <w:t>90</w:t>
-      </w:r>
-      <w:r>
-        <w:rPr>
-          <w:rFonts w:ascii="Garamond" w:hAnsi="Garamond" w:cs="Garamond"/>
-          <w:sz w:val="20"/>
-          <w:szCs w:val="20"/>
-        </w:rPr>
-        <w:t>mm machine gun (+</w:t>
-      </w:r>
-      <w:r>
-        <w:rPr>
-          <w:rFonts w:ascii="Garamond" w:hAnsi="Garamond" w:cs="Garamond"/>
-          <w:sz w:val="20"/>
-          <w:szCs w:val="20"/>
-        </w:rPr>
-        <w:t>25</w:t>
-      </w:r>
-      <w:r>
-        <w:rPr>
-          <w:rFonts w:ascii="Garamond" w:hAnsi="Garamond" w:cs="Garamond"/>
-          <w:sz w:val="20"/>
-          <w:szCs w:val="20"/>
-        </w:rPr>
-        <w:t>pts).</w:t>
-      </w:r>
+        <w:t>Targeter (+5pts), beam pistol (+20pts) or 90mm machine gun (+25pts).</w:t>
+      </w:r>
+      <w:proofErr w:type="gramEnd"/>
     </w:p>
     <w:p>
       <w:pPr>
@@ -8599,10 +7394,10 @@
                     <pic:cNvPicPr/>
                   </pic:nvPicPr>
                   <pic:blipFill>
-                    <a:blip r:embed="rId22">
+                    <a:blip r:embed="rId18" cstate="print">
                       <a:extLst>
                         <a:ext uri="{28A0092B-C50C-407E-A947-70E740481C1C}">
-                          <a14:useLocalDpi xmlns:a14="http://schemas.microsoft.com/office/drawing/2010/main" val="0"/>
+                          <a14:useLocalDpi xmlns="" xmlns:wpc="http://schemas.microsoft.com/office/word/2010/wordprocessingCanvas" xmlns:mc="http://schemas.openxmlformats.org/markup-compatibility/2006" xmlns:o="urn:schemas-microsoft-com:office:office" xmlns:v="urn:schemas-microsoft-com:vml" xmlns:wp14="http://schemas.microsoft.com/office/word/2010/wordprocessingDrawing" xmlns:w10="urn:schemas-microsoft-com:office:word" xmlns:w="http://schemas.openxmlformats.org/wordprocessingml/2006/main" xmlns:w14="http://schemas.microsoft.com/office/word/2010/wordml" xmlns:w15="http://schemas.microsoft.com/office/word/2012/wordml" xmlns:wpg="http://schemas.microsoft.com/office/word/2010/wordprocessingGroup" xmlns:wpi="http://schemas.microsoft.com/office/word/2010/wordprocessingInk" xmlns:wps="http://schemas.microsoft.com/office/word/2010/wordprocessingShape" xmlns:a14="http://schemas.microsoft.com/office/drawing/2010/main" val="0"/>
                         </a:ext>
                       </a:extLst>
                     </a:blip>
@@ -8628,7 +7423,7 @@
       <w:r>
         <w:t xml:space="preserve"> The FF-X7 Core Fighter was developed as part of the </w:t>
       </w:r>
-      <w:hyperlink r:id="rId23" w:tooltip="Earth Federation" w:history="1">
+      <w:hyperlink r:id="rId19" w:tooltip="Earth Federation" w:history="1">
         <w:r>
           <w:rPr>
             <w:rStyle w:val="Hyperlink"/>
@@ -8641,7 +7436,7 @@
       <w:r>
         <w:t xml:space="preserve">'s </w:t>
       </w:r>
-      <w:hyperlink r:id="rId24" w:tooltip="Project V" w:history="1">
+      <w:hyperlink r:id="rId20" w:tooltip="Project V" w:history="1">
         <w:r>
           <w:rPr>
             <w:rStyle w:val="Hyperlink"/>
@@ -8654,7 +7449,7 @@
       <w:r>
         <w:t xml:space="preserve"> as mobile suit cockpits and emergency escape craft to increase pilot survivability and to safeguard data acquired the Earth Federation's original nine combat ready mobile suit, of which only three participated in the war. Aside from their original purpose the Core Fighter could be used as a support craft to aid mobile suit in battle either in space or in the Earth's atmosphere. Though effective fighters against the </w:t>
       </w:r>
-      <w:hyperlink r:id="rId25" w:tooltip="Principality of Zeon" w:history="1">
+      <w:hyperlink r:id="rId21" w:tooltip="Principality of Zeon" w:history="1">
         <w:r>
           <w:rPr>
             <w:rStyle w:val="Hyperlink"/>
@@ -8667,7 +7462,7 @@
       <w:r>
         <w:t xml:space="preserve">'s </w:t>
       </w:r>
-      <w:hyperlink r:id="rId26" w:tooltip="Dopp Fighter" w:history="1">
+      <w:hyperlink r:id="rId22" w:tooltip="Dopp Fighter" w:history="1">
         <w:proofErr w:type="spellStart"/>
         <w:r>
           <w:rPr>
@@ -8690,24 +7485,14 @@
       <w:r>
         <w:t xml:space="preserve"> and </w:t>
       </w:r>
-      <w:hyperlink r:id="rId27" w:tooltip="Magella Attack Tank" w:history="1">
-        <w:proofErr w:type="spellStart"/>
+      <w:hyperlink r:id="rId23" w:tooltip="Magella Attack Tank" w:history="1">
         <w:r>
           <w:rPr>
             <w:rStyle w:val="Hyperlink"/>
             <w:color w:val="auto"/>
             <w:u w:val="none"/>
           </w:rPr>
-          <w:t>Magella</w:t>
-        </w:r>
-        <w:proofErr w:type="spellEnd"/>
-        <w:r>
-          <w:rPr>
-            <w:rStyle w:val="Hyperlink"/>
-            <w:color w:val="auto"/>
-            <w:u w:val="none"/>
-          </w:rPr>
-          <w:t xml:space="preserve"> Attack Tanks</w:t>
+          <w:t>Magella Attack Tanks</w:t>
         </w:r>
       </w:hyperlink>
       <w:r>
@@ -8727,7 +7512,7 @@
           <w:insideV w:val="none" w:sz="0" w:space="0" w:color="auto"/>
         </w:tblBorders>
         <w:tblLayout w:type="fixed"/>
-        <w:tblLook w:val="04A0" w:firstRow="1" w:lastRow="0" w:firstColumn="1" w:lastColumn="0" w:noHBand="0" w:noVBand="1"/>
+        <w:tblLook w:val="04A0"/>
       </w:tblPr>
       <w:tblGrid>
         <w:gridCol w:w="1166"/>
@@ -9179,10 +7964,7 @@
               <w:pStyle w:val="BodyText"/>
             </w:pPr>
             <w:r>
-              <w:t xml:space="preserve">FF-X7 </w:t>
-            </w:r>
-            <w:r>
-              <w:t>Core Fighter</w:t>
+              <w:t>FF-X7 Core Fighter</w:t>
             </w:r>
           </w:p>
           <w:p>
@@ -9301,10 +8083,61 @@
       <w:r>
         <w:rPr>
           <w:rFonts w:ascii="Garamond" w:hAnsi="Garamond" w:cs="Garamond"/>
-          <w:sz w:val="20"/>
-          <w:szCs w:val="20"/>
-        </w:rPr>
-        <w:t>Twin Linked 25mm Vulcan Gun, Twin Linked X7-Missile</w:t>
+          <w:noProof/>
+          <w:sz w:val="20"/>
+          <w:szCs w:val="20"/>
+        </w:rPr>
+        <w:drawing>
+          <wp:anchor distT="0" distB="0" distL="114300" distR="114300" simplePos="0" relativeHeight="251662336" behindDoc="1" locked="0" layoutInCell="1" allowOverlap="1">
+            <wp:simplePos x="0" y="0"/>
+            <wp:positionH relativeFrom="column">
+              <wp:posOffset>0</wp:posOffset>
+            </wp:positionH>
+            <wp:positionV relativeFrom="paragraph">
+              <wp:posOffset>368935</wp:posOffset>
+            </wp:positionV>
+            <wp:extent cx="2319655" cy="1000125"/>
+            <wp:effectExtent l="19050" t="0" r="4445" b="0"/>
+            <wp:wrapTight wrapText="bothSides">
+              <wp:wrapPolygon edited="0">
+                <wp:start x="-177" y="0"/>
+                <wp:lineTo x="-177" y="21394"/>
+                <wp:lineTo x="21641" y="21394"/>
+                <wp:lineTo x="21641" y="0"/>
+                <wp:lineTo x="-177" y="0"/>
+              </wp:wrapPolygon>
+            </wp:wrapTight>
+            <wp:docPr id="1" name="Picture 0" descr="core booster.jpg"/>
+            <wp:cNvGraphicFramePr>
+              <a:graphicFrameLocks xmlns:a="http://schemas.openxmlformats.org/drawingml/2006/main" noChangeAspect="1"/>
+            </wp:cNvGraphicFramePr>
+            <a:graphic xmlns:a="http://schemas.openxmlformats.org/drawingml/2006/main">
+              <a:graphicData uri="http://schemas.openxmlformats.org/drawingml/2006/picture">
+                <pic:pic xmlns:pic="http://schemas.openxmlformats.org/drawingml/2006/picture">
+                  <pic:nvPicPr>
+                    <pic:cNvPr id="0" name="core booster.jpg"/>
+                    <pic:cNvPicPr/>
+                  </pic:nvPicPr>
+                  <pic:blipFill>
+                    <a:blip r:embed="rId24" cstate="print"/>
+                    <a:stretch>
+                      <a:fillRect/>
+                    </a:stretch>
+                  </pic:blipFill>
+                  <pic:spPr>
+                    <a:xfrm>
+                      <a:off x="0" y="0"/>
+                      <a:ext cx="2319655" cy="1000125"/>
+                    </a:xfrm>
+                    <a:prstGeom prst="rect">
+                      <a:avLst/>
+                    </a:prstGeom>
+                  </pic:spPr>
+                </pic:pic>
+              </a:graphicData>
+            </a:graphic>
+          </wp:anchor>
+        </w:drawing>
       </w:r>
       <w:r>
         <w:rPr>
@@ -9312,41 +8145,5498 @@
           <w:sz w:val="20"/>
           <w:szCs w:val="20"/>
         </w:rPr>
-        <w:t xml:space="preserve"> </w:t>
-      </w:r>
-      <w:r>
-        <w:rPr>
-          <w:rFonts w:ascii="Garamond" w:hAnsi="Garamond" w:cs="Garamond"/>
-          <w:sz w:val="20"/>
-          <w:szCs w:val="20"/>
-        </w:rPr>
-        <w:t>Launcher and Twin Linked Mega Particle Cannon.</w:t>
+        <w:t>Twin Linked 25mm Vulcan Gun, Twin Linked X7-Missile Launcher and Twin Linked Mega Particle Cannon.</w:t>
       </w:r>
       <w:bookmarkStart w:id="0" w:name="_GoBack"/>
       <w:bookmarkEnd w:id="0"/>
     </w:p>
     <w:p>
       <w:pPr>
+        <w:pStyle w:val="Heading1"/>
+      </w:pPr>
+      <w:r>
+        <w:t>FF-X7-Bst Core Booster</w:t>
+      </w:r>
+    </w:p>
+    <w:p>
+      <w:pPr>
         <w:pStyle w:val="BodyText"/>
+      </w:pPr>
+      <w:r>
+        <w:t>The FF-X7-Bst Core Booster is essentially a regular Core Fighter</w:t>
+      </w:r>
+      <w:r>
+        <w:t xml:space="preserve"> </w:t>
+      </w:r>
+      <w:r>
+        <w:t>with a booster system attached - in an effort to level the ground</w:t>
+      </w:r>
+      <w:r>
+        <w:t xml:space="preserve"> </w:t>
+      </w:r>
+      <w:r>
+        <w:t>between Mobile suits and Fighters. The booster system provided</w:t>
+      </w:r>
+      <w:r>
+        <w:t xml:space="preserve"> </w:t>
+      </w:r>
+      <w:r>
+        <w:t>additional speed and armament. Although not as common as the</w:t>
+      </w:r>
+      <w:r>
+        <w:t xml:space="preserve"> </w:t>
+      </w:r>
+      <w:r>
+        <w:t>Core Fighter, the Core Booster found themselves being attached to</w:t>
+      </w:r>
+      <w:r>
+        <w:t xml:space="preserve"> </w:t>
+      </w:r>
+      <w:r>
+        <w:t>the Pegasus Class Carriers and fought in all the major actions of the</w:t>
+      </w:r>
+      <w:r>
+        <w:t xml:space="preserve"> </w:t>
+      </w:r>
+      <w:r>
+        <w:t>second part of the OYW.</w:t>
+      </w:r>
+    </w:p>
+    <w:tbl>
+      <w:tblPr>
+        <w:tblStyle w:val="TableGrid"/>
+        <w:tblW w:w="5035" w:type="dxa"/>
+        <w:tblBorders>
+          <w:top w:val="none" w:sz="0" w:space="0" w:color="auto"/>
+          <w:left w:val="none" w:sz="0" w:space="0" w:color="auto"/>
+          <w:bottom w:val="none" w:sz="0" w:space="0" w:color="auto"/>
+          <w:right w:val="none" w:sz="0" w:space="0" w:color="auto"/>
+          <w:insideH w:val="none" w:sz="0" w:space="0" w:color="auto"/>
+          <w:insideV w:val="none" w:sz="0" w:space="0" w:color="auto"/>
+        </w:tblBorders>
+        <w:tblLayout w:type="fixed"/>
+        <w:tblLook w:val="04A0"/>
+      </w:tblPr>
+      <w:tblGrid>
+        <w:gridCol w:w="1166"/>
+        <w:gridCol w:w="272"/>
+        <w:gridCol w:w="265"/>
+        <w:gridCol w:w="539"/>
+        <w:gridCol w:w="215"/>
+        <w:gridCol w:w="156"/>
+        <w:gridCol w:w="484"/>
+        <w:gridCol w:w="379"/>
+        <w:gridCol w:w="31"/>
+        <w:gridCol w:w="445"/>
+        <w:gridCol w:w="544"/>
+        <w:gridCol w:w="539"/>
+      </w:tblGrid>
+      <w:tr>
+        <w:trPr>
+          <w:trHeight w:val="225"/>
+        </w:trPr>
+        <w:tc>
+          <w:tcPr>
+            <w:tcW w:w="1166" w:type="dxa"/>
+          </w:tcPr>
+          <w:p>
+            <w:pPr>
+              <w:pStyle w:val="BodyText"/>
+            </w:pPr>
+          </w:p>
+        </w:tc>
+        <w:tc>
+          <w:tcPr>
+            <w:tcW w:w="537" w:type="dxa"/>
+            <w:gridSpan w:val="2"/>
+          </w:tcPr>
+          <w:p>
+            <w:pPr>
+              <w:pStyle w:val="BodyText"/>
+              <w:rPr>
+                <w:b/>
+              </w:rPr>
+            </w:pPr>
+            <w:r>
+              <w:rPr>
+                <w:b/>
+              </w:rPr>
+              <w:t>WS</w:t>
+            </w:r>
+          </w:p>
+        </w:tc>
+        <w:tc>
+          <w:tcPr>
+            <w:tcW w:w="539" w:type="dxa"/>
+          </w:tcPr>
+          <w:p>
+            <w:pPr>
+              <w:pStyle w:val="BodyText"/>
+              <w:rPr>
+                <w:b/>
+              </w:rPr>
+            </w:pPr>
+            <w:r>
+              <w:rPr>
+                <w:b/>
+              </w:rPr>
+              <w:t>BS</w:t>
+            </w:r>
+          </w:p>
+        </w:tc>
+        <w:tc>
+          <w:tcPr>
+            <w:tcW w:w="371" w:type="dxa"/>
+            <w:gridSpan w:val="2"/>
+          </w:tcPr>
+          <w:p>
+            <w:pPr>
+              <w:pStyle w:val="BodyText"/>
+              <w:rPr>
+                <w:b/>
+              </w:rPr>
+            </w:pPr>
+            <w:r>
+              <w:rPr>
+                <w:b/>
+              </w:rPr>
+              <w:t>S</w:t>
+            </w:r>
+          </w:p>
+        </w:tc>
+        <w:tc>
+          <w:tcPr>
+            <w:tcW w:w="484" w:type="dxa"/>
+          </w:tcPr>
+          <w:p>
+            <w:pPr>
+              <w:pStyle w:val="BodyText"/>
+              <w:rPr>
+                <w:b/>
+              </w:rPr>
+            </w:pPr>
+            <w:r>
+              <w:rPr>
+                <w:b/>
+              </w:rPr>
+              <w:t>W</w:t>
+            </w:r>
+          </w:p>
+        </w:tc>
+        <w:tc>
+          <w:tcPr>
+            <w:tcW w:w="410" w:type="dxa"/>
+            <w:gridSpan w:val="2"/>
+          </w:tcPr>
+          <w:p>
+            <w:pPr>
+              <w:pStyle w:val="BodyText"/>
+              <w:rPr>
+                <w:b/>
+              </w:rPr>
+            </w:pPr>
+            <w:r>
+              <w:rPr>
+                <w:b/>
+              </w:rPr>
+              <w:t>I</w:t>
+            </w:r>
+          </w:p>
+        </w:tc>
+        <w:tc>
+          <w:tcPr>
+            <w:tcW w:w="445" w:type="dxa"/>
+          </w:tcPr>
+          <w:p>
+            <w:pPr>
+              <w:pStyle w:val="BodyText"/>
+              <w:rPr>
+                <w:b/>
+              </w:rPr>
+            </w:pPr>
+            <w:r>
+              <w:rPr>
+                <w:b/>
+              </w:rPr>
+              <w:t>A</w:t>
+            </w:r>
+          </w:p>
+        </w:tc>
+        <w:tc>
+          <w:tcPr>
+            <w:tcW w:w="544" w:type="dxa"/>
+          </w:tcPr>
+          <w:p>
+            <w:pPr>
+              <w:pStyle w:val="BodyText"/>
+              <w:rPr>
+                <w:b/>
+              </w:rPr>
+            </w:pPr>
+            <w:r>
+              <w:rPr>
+                <w:b/>
+              </w:rPr>
+              <w:t>PS</w:t>
+            </w:r>
+          </w:p>
+        </w:tc>
+        <w:tc>
+          <w:tcPr>
+            <w:tcW w:w="539" w:type="dxa"/>
+          </w:tcPr>
+          <w:p>
+            <w:pPr>
+              <w:pStyle w:val="BodyText"/>
+              <w:rPr>
+                <w:b/>
+              </w:rPr>
+            </w:pPr>
+            <w:r>
+              <w:rPr>
+                <w:b/>
+              </w:rPr>
+              <w:t>LD</w:t>
+            </w:r>
+          </w:p>
+        </w:tc>
+      </w:tr>
+      <w:tr>
+        <w:trPr>
+          <w:trHeight w:val="261"/>
+        </w:trPr>
+        <w:tc>
+          <w:tcPr>
+            <w:tcW w:w="1166" w:type="dxa"/>
+          </w:tcPr>
+          <w:p>
+            <w:pPr>
+              <w:pStyle w:val="BodyText"/>
+              <w:jc w:val="left"/>
+            </w:pPr>
+            <w:r>
+              <w:t>Pilot Bonus</w:t>
+            </w:r>
+          </w:p>
+        </w:tc>
+        <w:tc>
+          <w:tcPr>
+            <w:tcW w:w="537" w:type="dxa"/>
+            <w:gridSpan w:val="2"/>
+            <w:vAlign w:val="center"/>
+          </w:tcPr>
+          <w:p>
+            <w:pPr>
+              <w:pStyle w:val="BodyText"/>
+              <w:jc w:val="center"/>
+            </w:pPr>
+            <w:r>
+              <w:t>-</w:t>
+            </w:r>
+          </w:p>
+        </w:tc>
+        <w:tc>
+          <w:tcPr>
+            <w:tcW w:w="539" w:type="dxa"/>
+            <w:vAlign w:val="center"/>
+          </w:tcPr>
+          <w:p>
+            <w:pPr>
+              <w:pStyle w:val="BodyText"/>
+              <w:jc w:val="center"/>
+            </w:pPr>
+            <w:r>
+              <w:t>-</w:t>
+            </w:r>
+          </w:p>
+        </w:tc>
+        <w:tc>
+          <w:tcPr>
+            <w:tcW w:w="371" w:type="dxa"/>
+            <w:gridSpan w:val="2"/>
+            <w:vAlign w:val="center"/>
+          </w:tcPr>
+          <w:p>
+            <w:pPr>
+              <w:pStyle w:val="BodyText"/>
+              <w:jc w:val="center"/>
+            </w:pPr>
+            <w:r>
+              <w:t>-</w:t>
+            </w:r>
+          </w:p>
+        </w:tc>
+        <w:tc>
+          <w:tcPr>
+            <w:tcW w:w="484" w:type="dxa"/>
+            <w:vAlign w:val="center"/>
+          </w:tcPr>
+          <w:p>
+            <w:pPr>
+              <w:pStyle w:val="BodyText"/>
+              <w:jc w:val="center"/>
+            </w:pPr>
+            <w:r>
+              <w:t>-</w:t>
+            </w:r>
+          </w:p>
+        </w:tc>
+        <w:tc>
+          <w:tcPr>
+            <w:tcW w:w="410" w:type="dxa"/>
+            <w:gridSpan w:val="2"/>
+            <w:vAlign w:val="center"/>
+          </w:tcPr>
+          <w:p>
+            <w:pPr>
+              <w:pStyle w:val="BodyText"/>
+              <w:jc w:val="center"/>
+            </w:pPr>
+            <w:r>
+              <w:t>-</w:t>
+            </w:r>
+          </w:p>
+        </w:tc>
+        <w:tc>
+          <w:tcPr>
+            <w:tcW w:w="445" w:type="dxa"/>
+            <w:vAlign w:val="center"/>
+          </w:tcPr>
+          <w:p>
+            <w:pPr>
+              <w:pStyle w:val="BodyText"/>
+              <w:jc w:val="center"/>
+            </w:pPr>
+            <w:r>
+              <w:t>-</w:t>
+            </w:r>
+          </w:p>
+        </w:tc>
+        <w:tc>
+          <w:tcPr>
+            <w:tcW w:w="544" w:type="dxa"/>
+            <w:vAlign w:val="center"/>
+          </w:tcPr>
+          <w:p>
+            <w:pPr>
+              <w:pStyle w:val="BodyText"/>
+              <w:jc w:val="center"/>
+            </w:pPr>
+            <w:r>
+              <w:t>-</w:t>
+            </w:r>
+          </w:p>
+        </w:tc>
+        <w:tc>
+          <w:tcPr>
+            <w:tcW w:w="539" w:type="dxa"/>
+            <w:vAlign w:val="center"/>
+          </w:tcPr>
+          <w:p>
+            <w:pPr>
+              <w:pStyle w:val="BodyText"/>
+              <w:jc w:val="center"/>
+            </w:pPr>
+            <w:r>
+              <w:t>-</w:t>
+            </w:r>
+          </w:p>
+        </w:tc>
+      </w:tr>
+      <w:tr>
+        <w:trPr>
+          <w:trHeight w:val="225"/>
+        </w:trPr>
+        <w:tc>
+          <w:tcPr>
+            <w:tcW w:w="1438" w:type="dxa"/>
+            <w:gridSpan w:val="2"/>
+          </w:tcPr>
+          <w:p>
+            <w:pPr>
+              <w:pStyle w:val="BodyText"/>
+              <w:jc w:val="left"/>
+              <w:rPr>
+                <w:b/>
+              </w:rPr>
+            </w:pPr>
+            <w:r>
+              <w:rPr>
+                <w:b/>
+              </w:rPr>
+              <w:t>Armor Values</w:t>
+            </w:r>
+          </w:p>
+        </w:tc>
+        <w:tc>
+          <w:tcPr>
+            <w:tcW w:w="1019" w:type="dxa"/>
+            <w:gridSpan w:val="3"/>
+            <w:vAlign w:val="center"/>
+          </w:tcPr>
+          <w:p>
+            <w:pPr>
+              <w:pStyle w:val="BodyText"/>
+              <w:jc w:val="center"/>
+              <w:rPr>
+                <w:b/>
+              </w:rPr>
+            </w:pPr>
+            <w:r>
+              <w:rPr>
+                <w:b/>
+              </w:rPr>
+              <w:t>Front</w:t>
+            </w:r>
+          </w:p>
+        </w:tc>
+        <w:tc>
+          <w:tcPr>
+            <w:tcW w:w="1019" w:type="dxa"/>
+            <w:gridSpan w:val="3"/>
+            <w:vAlign w:val="center"/>
+          </w:tcPr>
+          <w:p>
+            <w:pPr>
+              <w:pStyle w:val="BodyText"/>
+              <w:jc w:val="center"/>
+              <w:rPr>
+                <w:b/>
+              </w:rPr>
+            </w:pPr>
+            <w:r>
+              <w:rPr>
+                <w:b/>
+              </w:rPr>
+              <w:t xml:space="preserve">Side </w:t>
+            </w:r>
+          </w:p>
+        </w:tc>
+        <w:tc>
+          <w:tcPr>
+            <w:tcW w:w="1020" w:type="dxa"/>
+            <w:gridSpan w:val="3"/>
+            <w:vAlign w:val="center"/>
+          </w:tcPr>
+          <w:p>
+            <w:pPr>
+              <w:pStyle w:val="BodyText"/>
+              <w:jc w:val="center"/>
+              <w:rPr>
+                <w:b/>
+              </w:rPr>
+            </w:pPr>
+            <w:r>
+              <w:rPr>
+                <w:b/>
+              </w:rPr>
+              <w:t>Back</w:t>
+            </w:r>
+          </w:p>
+        </w:tc>
+        <w:tc>
+          <w:tcPr>
+            <w:tcW w:w="539" w:type="dxa"/>
+            <w:vAlign w:val="center"/>
+          </w:tcPr>
+          <w:p>
+            <w:pPr>
+              <w:pStyle w:val="BodyText"/>
+              <w:jc w:val="center"/>
+            </w:pPr>
+            <w:r>
+              <w:rPr>
+                <w:b/>
+              </w:rPr>
+              <w:t>PV</w:t>
+            </w:r>
+          </w:p>
+        </w:tc>
+      </w:tr>
+      <w:tr>
+        <w:trPr>
+          <w:trHeight w:val="225"/>
+        </w:trPr>
+        <w:tc>
+          <w:tcPr>
+            <w:tcW w:w="1438" w:type="dxa"/>
+            <w:gridSpan w:val="2"/>
+          </w:tcPr>
+          <w:p>
+            <w:pPr>
+              <w:pStyle w:val="BodyText"/>
+            </w:pPr>
+            <w:r>
+              <w:t>FF-X7 Core Fighter</w:t>
+            </w:r>
+          </w:p>
+          <w:p>
+            <w:pPr>
+              <w:pStyle w:val="BodyText"/>
+              <w:jc w:val="left"/>
+            </w:pPr>
+          </w:p>
+        </w:tc>
+        <w:tc>
+          <w:tcPr>
+            <w:tcW w:w="1019" w:type="dxa"/>
+            <w:gridSpan w:val="3"/>
+            <w:vAlign w:val="center"/>
+          </w:tcPr>
+          <w:p>
+            <w:pPr>
+              <w:pStyle w:val="BodyText"/>
+              <w:jc w:val="center"/>
+            </w:pPr>
+            <w:r>
+              <w:t>6</w:t>
+            </w:r>
+          </w:p>
+        </w:tc>
+        <w:tc>
+          <w:tcPr>
+            <w:tcW w:w="1019" w:type="dxa"/>
+            <w:gridSpan w:val="3"/>
+            <w:vAlign w:val="center"/>
+          </w:tcPr>
+          <w:p>
+            <w:pPr>
+              <w:pStyle w:val="BodyText"/>
+              <w:jc w:val="center"/>
+            </w:pPr>
+            <w:r>
+              <w:t>6</w:t>
+            </w:r>
+          </w:p>
+        </w:tc>
+        <w:tc>
+          <w:tcPr>
+            <w:tcW w:w="1020" w:type="dxa"/>
+            <w:gridSpan w:val="3"/>
+            <w:vAlign w:val="center"/>
+          </w:tcPr>
+          <w:p>
+            <w:pPr>
+              <w:pStyle w:val="BodyText"/>
+              <w:jc w:val="center"/>
+            </w:pPr>
+            <w:r>
+              <w:t>6</w:t>
+            </w:r>
+          </w:p>
+        </w:tc>
+        <w:tc>
+          <w:tcPr>
+            <w:tcW w:w="539" w:type="dxa"/>
+            <w:vAlign w:val="center"/>
+          </w:tcPr>
+          <w:p>
+            <w:pPr>
+              <w:pStyle w:val="BodyText"/>
+              <w:jc w:val="center"/>
+            </w:pPr>
+            <w:r>
+              <w:t>70</w:t>
+            </w:r>
+          </w:p>
+        </w:tc>
+      </w:tr>
+    </w:tbl>
+    <w:p>
+      <w:pPr>
+        <w:pStyle w:val="BodyText"/>
+      </w:pPr>
+      <w:r>
         <w:rPr>
           <w:b/>
         </w:rPr>
-      </w:pPr>
-      <w:r>
+        <w:t xml:space="preserve">Move Value – </w:t>
+      </w:r>
+      <w:r>
+        <w:t>24”</w:t>
+      </w:r>
+    </w:p>
+    <w:p>
+      <w:pPr>
+        <w:pStyle w:val="BodyText"/>
         <w:rPr>
           <w:b/>
         </w:rPr>
-        <w:t>FF-X7 Core Fighter</w:t>
+      </w:pPr>
+      <w:r>
+        <w:rPr>
+          <w:b/>
+        </w:rPr>
+        <w:t>FF-X7</w:t>
+      </w:r>
+      <w:r>
+        <w:rPr>
+          <w:b/>
+        </w:rPr>
+        <w:t>-Bst Core Booster Standard equipment &amp; weapons:</w:t>
       </w:r>
     </w:p>
     <w:p>
       <w:pPr>
         <w:pStyle w:val="BodyText"/>
-        <w:rPr>
-          <w:rFonts w:cs="Garamond"/>
+      </w:pPr>
+      <w:r>
+        <w:lastRenderedPageBreak/>
+        <w:t>The Core Fighter comes with this equipment and weapons as standard: Twin Linked 25mm Vulcan Gun, Twin Linked X7-MissileLauncher and Twin Linked Mega Particle Cannon.</w:t>
+      </w:r>
+    </w:p>
+    <w:p>
+      <w:pPr>
+        <w:pStyle w:val="Heading1"/>
+      </w:pPr>
+      <w:r>
+        <w:t>RB-79 Ball</w:t>
+      </w:r>
+    </w:p>
+    <w:p>
+      <w:pPr>
+        <w:pStyle w:val="BodyText"/>
+      </w:pPr>
+      <w:r>
+        <w:t xml:space="preserve">The Ball is a cheap combat vessel created to supplement the Earth Federation’s limited numbers of GM mobile suits. While planning Operation Star One, the massive space campaign which was to take the war into Zeon's home territory, the Federation decided to adapt civilian space pods into crude mobile suit substitutes. This stopgap design is based on the SP-W03, a one-man construction pod equipped with crude manipulators. </w:t>
+      </w:r>
+    </w:p>
+    <w:p>
+      <w:pPr>
+        <w:pStyle w:val="BodyText"/>
+      </w:pPr>
+      <w:r>
+        <w:t>Resurrecting the previously-discarded RX-76 development plan, the Federation quickly began production of the RB-79 Ball. A limited number of RB-79K trial units were created, armed with a twin cannon turret, but the final production version sported a single</w:t>
+      </w:r>
+      <w:r>
+        <w:t xml:space="preserve"> </w:t>
+      </w:r>
+      <w:r>
+        <w:t>180mm cannon, and provided medium-range fire support for close</w:t>
+      </w:r>
+      <w:r>
+        <w:t>-</w:t>
+      </w:r>
+      <w:r>
+        <w:t>combat</w:t>
+      </w:r>
+      <w:r>
+        <w:t xml:space="preserve"> </w:t>
+      </w:r>
+      <w:r>
+        <w:t>GM teams.</w:t>
+      </w:r>
+    </w:p>
+    <w:tbl>
+      <w:tblPr>
+        <w:tblStyle w:val="TableGrid"/>
+        <w:tblW w:w="5035" w:type="dxa"/>
+        <w:tblBorders>
+          <w:top w:val="none" w:sz="0" w:space="0" w:color="auto"/>
+          <w:left w:val="none" w:sz="0" w:space="0" w:color="auto"/>
+          <w:bottom w:val="none" w:sz="0" w:space="0" w:color="auto"/>
+          <w:right w:val="none" w:sz="0" w:space="0" w:color="auto"/>
+          <w:insideH w:val="none" w:sz="0" w:space="0" w:color="auto"/>
+          <w:insideV w:val="none" w:sz="0" w:space="0" w:color="auto"/>
+        </w:tblBorders>
+        <w:tblLayout w:type="fixed"/>
+        <w:tblLook w:val="04A0"/>
+      </w:tblPr>
+      <w:tblGrid>
+        <w:gridCol w:w="1166"/>
+        <w:gridCol w:w="272"/>
+        <w:gridCol w:w="265"/>
+        <w:gridCol w:w="539"/>
+        <w:gridCol w:w="215"/>
+        <w:gridCol w:w="156"/>
+        <w:gridCol w:w="484"/>
+        <w:gridCol w:w="379"/>
+        <w:gridCol w:w="31"/>
+        <w:gridCol w:w="445"/>
+        <w:gridCol w:w="544"/>
+        <w:gridCol w:w="539"/>
+      </w:tblGrid>
+      <w:tr>
+        <w:trPr>
+          <w:trHeight w:val="225"/>
+        </w:trPr>
+        <w:tc>
+          <w:tcPr>
+            <w:tcW w:w="1166" w:type="dxa"/>
+          </w:tcPr>
+          <w:p>
+            <w:pPr>
+              <w:pStyle w:val="BodyText"/>
+            </w:pPr>
+          </w:p>
+        </w:tc>
+        <w:tc>
+          <w:tcPr>
+            <w:tcW w:w="537" w:type="dxa"/>
+            <w:gridSpan w:val="2"/>
+          </w:tcPr>
+          <w:p>
+            <w:pPr>
+              <w:pStyle w:val="BodyText"/>
+              <w:rPr>
+                <w:b/>
+              </w:rPr>
+            </w:pPr>
+            <w:r>
+              <w:rPr>
+                <w:b/>
+              </w:rPr>
+              <w:t>WS</w:t>
+            </w:r>
+          </w:p>
+        </w:tc>
+        <w:tc>
+          <w:tcPr>
+            <w:tcW w:w="539" w:type="dxa"/>
+          </w:tcPr>
+          <w:p>
+            <w:pPr>
+              <w:pStyle w:val="BodyText"/>
+              <w:rPr>
+                <w:b/>
+              </w:rPr>
+            </w:pPr>
+            <w:r>
+              <w:rPr>
+                <w:b/>
+              </w:rPr>
+              <w:t>BS</w:t>
+            </w:r>
+          </w:p>
+        </w:tc>
+        <w:tc>
+          <w:tcPr>
+            <w:tcW w:w="371" w:type="dxa"/>
+            <w:gridSpan w:val="2"/>
+          </w:tcPr>
+          <w:p>
+            <w:pPr>
+              <w:pStyle w:val="BodyText"/>
+              <w:rPr>
+                <w:b/>
+              </w:rPr>
+            </w:pPr>
+            <w:r>
+              <w:rPr>
+                <w:b/>
+              </w:rPr>
+              <w:t>S</w:t>
+            </w:r>
+          </w:p>
+        </w:tc>
+        <w:tc>
+          <w:tcPr>
+            <w:tcW w:w="484" w:type="dxa"/>
+          </w:tcPr>
+          <w:p>
+            <w:pPr>
+              <w:pStyle w:val="BodyText"/>
+              <w:rPr>
+                <w:b/>
+              </w:rPr>
+            </w:pPr>
+            <w:r>
+              <w:rPr>
+                <w:b/>
+              </w:rPr>
+              <w:t>W</w:t>
+            </w:r>
+          </w:p>
+        </w:tc>
+        <w:tc>
+          <w:tcPr>
+            <w:tcW w:w="410" w:type="dxa"/>
+            <w:gridSpan w:val="2"/>
+          </w:tcPr>
+          <w:p>
+            <w:pPr>
+              <w:pStyle w:val="BodyText"/>
+              <w:rPr>
+                <w:b/>
+              </w:rPr>
+            </w:pPr>
+            <w:r>
+              <w:rPr>
+                <w:b/>
+              </w:rPr>
+              <w:t>I</w:t>
+            </w:r>
+          </w:p>
+        </w:tc>
+        <w:tc>
+          <w:tcPr>
+            <w:tcW w:w="445" w:type="dxa"/>
+          </w:tcPr>
+          <w:p>
+            <w:pPr>
+              <w:pStyle w:val="BodyText"/>
+              <w:rPr>
+                <w:b/>
+              </w:rPr>
+            </w:pPr>
+            <w:r>
+              <w:rPr>
+                <w:b/>
+              </w:rPr>
+              <w:t>A</w:t>
+            </w:r>
+          </w:p>
+        </w:tc>
+        <w:tc>
+          <w:tcPr>
+            <w:tcW w:w="544" w:type="dxa"/>
+          </w:tcPr>
+          <w:p>
+            <w:pPr>
+              <w:pStyle w:val="BodyText"/>
+              <w:rPr>
+                <w:b/>
+              </w:rPr>
+            </w:pPr>
+            <w:r>
+              <w:rPr>
+                <w:b/>
+              </w:rPr>
+              <w:t>PS</w:t>
+            </w:r>
+          </w:p>
+        </w:tc>
+        <w:tc>
+          <w:tcPr>
+            <w:tcW w:w="539" w:type="dxa"/>
+          </w:tcPr>
+          <w:p>
+            <w:pPr>
+              <w:pStyle w:val="BodyText"/>
+              <w:rPr>
+                <w:b/>
+              </w:rPr>
+            </w:pPr>
+            <w:r>
+              <w:rPr>
+                <w:b/>
+              </w:rPr>
+              <w:t>LD</w:t>
+            </w:r>
+          </w:p>
+        </w:tc>
+      </w:tr>
+      <w:tr>
+        <w:trPr>
+          <w:trHeight w:val="261"/>
+        </w:trPr>
+        <w:tc>
+          <w:tcPr>
+            <w:tcW w:w="1166" w:type="dxa"/>
+          </w:tcPr>
+          <w:p>
+            <w:pPr>
+              <w:pStyle w:val="BodyText"/>
+              <w:jc w:val="left"/>
+            </w:pPr>
+            <w:r>
+              <w:t>Pilot Bonus</w:t>
+            </w:r>
+          </w:p>
+        </w:tc>
+        <w:tc>
+          <w:tcPr>
+            <w:tcW w:w="537" w:type="dxa"/>
+            <w:gridSpan w:val="2"/>
+            <w:vAlign w:val="center"/>
+          </w:tcPr>
+          <w:p>
+            <w:pPr>
+              <w:pStyle w:val="BodyText"/>
+              <w:jc w:val="center"/>
+            </w:pPr>
+            <w:r>
+              <w:t>-</w:t>
+            </w:r>
+          </w:p>
+        </w:tc>
+        <w:tc>
+          <w:tcPr>
+            <w:tcW w:w="539" w:type="dxa"/>
+            <w:vAlign w:val="center"/>
+          </w:tcPr>
+          <w:p>
+            <w:pPr>
+              <w:pStyle w:val="BodyText"/>
+              <w:jc w:val="center"/>
+            </w:pPr>
+            <w:r>
+              <w:t>-</w:t>
+            </w:r>
+          </w:p>
+        </w:tc>
+        <w:tc>
+          <w:tcPr>
+            <w:tcW w:w="371" w:type="dxa"/>
+            <w:gridSpan w:val="2"/>
+            <w:vAlign w:val="center"/>
+          </w:tcPr>
+          <w:p>
+            <w:pPr>
+              <w:pStyle w:val="BodyText"/>
+              <w:jc w:val="center"/>
+            </w:pPr>
+            <w:r>
+              <w:t>4</w:t>
+            </w:r>
+          </w:p>
+        </w:tc>
+        <w:tc>
+          <w:tcPr>
+            <w:tcW w:w="484" w:type="dxa"/>
+            <w:vAlign w:val="center"/>
+          </w:tcPr>
+          <w:p>
+            <w:pPr>
+              <w:pStyle w:val="BodyText"/>
+              <w:jc w:val="center"/>
+            </w:pPr>
+            <w:r>
+              <w:t>-</w:t>
+            </w:r>
+          </w:p>
+        </w:tc>
+        <w:tc>
+          <w:tcPr>
+            <w:tcW w:w="410" w:type="dxa"/>
+            <w:gridSpan w:val="2"/>
+            <w:vAlign w:val="center"/>
+          </w:tcPr>
+          <w:p>
+            <w:pPr>
+              <w:pStyle w:val="BodyText"/>
+              <w:jc w:val="center"/>
+            </w:pPr>
+            <w:r>
+              <w:t>-</w:t>
+            </w:r>
+          </w:p>
+        </w:tc>
+        <w:tc>
+          <w:tcPr>
+            <w:tcW w:w="445" w:type="dxa"/>
+            <w:vAlign w:val="center"/>
+          </w:tcPr>
+          <w:p>
+            <w:pPr>
+              <w:pStyle w:val="BodyText"/>
+              <w:jc w:val="center"/>
+            </w:pPr>
+            <w:r>
+              <w:t>-</w:t>
+            </w:r>
+          </w:p>
+        </w:tc>
+        <w:tc>
+          <w:tcPr>
+            <w:tcW w:w="544" w:type="dxa"/>
+            <w:vAlign w:val="center"/>
+          </w:tcPr>
+          <w:p>
+            <w:pPr>
+              <w:pStyle w:val="BodyText"/>
+              <w:jc w:val="center"/>
+            </w:pPr>
+            <w:r>
+              <w:t>-</w:t>
+            </w:r>
+          </w:p>
+        </w:tc>
+        <w:tc>
+          <w:tcPr>
+            <w:tcW w:w="539" w:type="dxa"/>
+            <w:vAlign w:val="center"/>
+          </w:tcPr>
+          <w:p>
+            <w:pPr>
+              <w:pStyle w:val="BodyText"/>
+              <w:jc w:val="center"/>
+            </w:pPr>
+            <w:r>
+              <w:t>-</w:t>
+            </w:r>
+          </w:p>
+        </w:tc>
+      </w:tr>
+      <w:tr>
+        <w:trPr>
+          <w:trHeight w:val="225"/>
+        </w:trPr>
+        <w:tc>
+          <w:tcPr>
+            <w:tcW w:w="1438" w:type="dxa"/>
+            <w:gridSpan w:val="2"/>
+          </w:tcPr>
+          <w:p>
+            <w:pPr>
+              <w:pStyle w:val="BodyText"/>
+              <w:jc w:val="left"/>
+              <w:rPr>
+                <w:b/>
+              </w:rPr>
+            </w:pPr>
+            <w:r>
+              <w:rPr>
+                <w:b/>
+              </w:rPr>
+              <w:t>Armor Values</w:t>
+            </w:r>
+          </w:p>
+        </w:tc>
+        <w:tc>
+          <w:tcPr>
+            <w:tcW w:w="1019" w:type="dxa"/>
+            <w:gridSpan w:val="3"/>
+            <w:vAlign w:val="center"/>
+          </w:tcPr>
+          <w:p>
+            <w:pPr>
+              <w:pStyle w:val="BodyText"/>
+              <w:jc w:val="center"/>
+              <w:rPr>
+                <w:b/>
+              </w:rPr>
+            </w:pPr>
+            <w:r>
+              <w:rPr>
+                <w:b/>
+              </w:rPr>
+              <w:t>Front</w:t>
+            </w:r>
+          </w:p>
+        </w:tc>
+        <w:tc>
+          <w:tcPr>
+            <w:tcW w:w="1019" w:type="dxa"/>
+            <w:gridSpan w:val="3"/>
+            <w:vAlign w:val="center"/>
+          </w:tcPr>
+          <w:p>
+            <w:pPr>
+              <w:pStyle w:val="BodyText"/>
+              <w:jc w:val="center"/>
+              <w:rPr>
+                <w:b/>
+              </w:rPr>
+            </w:pPr>
+            <w:r>
+              <w:rPr>
+                <w:b/>
+              </w:rPr>
+              <w:t xml:space="preserve">Side </w:t>
+            </w:r>
+          </w:p>
+        </w:tc>
+        <w:tc>
+          <w:tcPr>
+            <w:tcW w:w="1020" w:type="dxa"/>
+            <w:gridSpan w:val="3"/>
+            <w:vAlign w:val="center"/>
+          </w:tcPr>
+          <w:p>
+            <w:pPr>
+              <w:pStyle w:val="BodyText"/>
+              <w:jc w:val="center"/>
+              <w:rPr>
+                <w:b/>
+              </w:rPr>
+            </w:pPr>
+            <w:r>
+              <w:rPr>
+                <w:b/>
+              </w:rPr>
+              <w:t>Back</w:t>
+            </w:r>
+          </w:p>
+        </w:tc>
+        <w:tc>
+          <w:tcPr>
+            <w:tcW w:w="539" w:type="dxa"/>
+            <w:vAlign w:val="center"/>
+          </w:tcPr>
+          <w:p>
+            <w:pPr>
+              <w:pStyle w:val="BodyText"/>
+              <w:jc w:val="center"/>
+            </w:pPr>
+            <w:r>
+              <w:rPr>
+                <w:b/>
+              </w:rPr>
+              <w:t>PV</w:t>
+            </w:r>
+          </w:p>
+        </w:tc>
+      </w:tr>
+      <w:tr>
+        <w:trPr>
+          <w:trHeight w:val="225"/>
+        </w:trPr>
+        <w:tc>
+          <w:tcPr>
+            <w:tcW w:w="1438" w:type="dxa"/>
+            <w:gridSpan w:val="2"/>
+          </w:tcPr>
+          <w:p>
+            <w:pPr>
+              <w:pStyle w:val="BodyText"/>
+              <w:jc w:val="left"/>
+            </w:pPr>
+            <w:r>
+              <w:t>R</w:t>
+            </w:r>
+            <w:r>
+              <w:t>B</w:t>
+            </w:r>
+            <w:r>
+              <w:t>-79</w:t>
+            </w:r>
+          </w:p>
+        </w:tc>
+        <w:tc>
+          <w:tcPr>
+            <w:tcW w:w="1019" w:type="dxa"/>
+            <w:gridSpan w:val="3"/>
+            <w:vAlign w:val="center"/>
+          </w:tcPr>
+          <w:p>
+            <w:pPr>
+              <w:pStyle w:val="BodyText"/>
+              <w:jc w:val="center"/>
+            </w:pPr>
+            <w:r>
+              <w:t>10</w:t>
+            </w:r>
+          </w:p>
+        </w:tc>
+        <w:tc>
+          <w:tcPr>
+            <w:tcW w:w="1019" w:type="dxa"/>
+            <w:gridSpan w:val="3"/>
+            <w:vAlign w:val="center"/>
+          </w:tcPr>
+          <w:p>
+            <w:pPr>
+              <w:pStyle w:val="BodyText"/>
+              <w:jc w:val="center"/>
+            </w:pPr>
+            <w:r>
+              <w:t>10</w:t>
+            </w:r>
+          </w:p>
+        </w:tc>
+        <w:tc>
+          <w:tcPr>
+            <w:tcW w:w="1020" w:type="dxa"/>
+            <w:gridSpan w:val="3"/>
+            <w:vAlign w:val="center"/>
+          </w:tcPr>
+          <w:p>
+            <w:pPr>
+              <w:pStyle w:val="BodyText"/>
+              <w:jc w:val="center"/>
+            </w:pPr>
+            <w:r>
+              <w:t>8</w:t>
+            </w:r>
+          </w:p>
+        </w:tc>
+        <w:tc>
+          <w:tcPr>
+            <w:tcW w:w="539" w:type="dxa"/>
+            <w:vAlign w:val="center"/>
+          </w:tcPr>
+          <w:p>
+            <w:pPr>
+              <w:pStyle w:val="BodyText"/>
+              <w:jc w:val="center"/>
+            </w:pPr>
+            <w:r>
+              <w:t>60</w:t>
+            </w:r>
+          </w:p>
+        </w:tc>
+      </w:tr>
+    </w:tbl>
+    <w:p>
+      <w:pPr>
+        <w:pStyle w:val="BodyText"/>
+        <w:spacing w:before="160"/>
+      </w:pPr>
+      <w:r>
+        <w:rPr>
           <w:b/>
         </w:rPr>
-      </w:pPr>
+        <w:t xml:space="preserve">Move Value – </w:t>
+      </w:r>
+      <w:r>
+        <w:t>10”</w:t>
+      </w:r>
+    </w:p>
+    <w:p>
+      <w:pPr>
+        <w:pStyle w:val="BodyText"/>
+        <w:rPr>
+          <w:b/>
+        </w:rPr>
+      </w:pPr>
+      <w:r>
+        <w:rPr>
+          <w:b/>
+        </w:rPr>
+        <w:t>RB-79 Ball Standard equipment &amp; weapons:</w:t>
+      </w:r>
+    </w:p>
+    <w:p>
+      <w:pPr>
+        <w:pStyle w:val="BodyText"/>
+      </w:pPr>
+      <w:r>
+        <w:t>The RB-79</w:t>
+      </w:r>
+      <w:r>
+        <w:t xml:space="preserve"> comes with this weapon as standard: 180mm cannon.</w:t>
+      </w:r>
+    </w:p>
+    <w:p>
+      <w:pPr>
+        <w:pStyle w:val="BodyText"/>
+        <w:rPr>
+          <w:b/>
+        </w:rPr>
+      </w:pPr>
+      <w:r>
+        <w:rPr>
+          <w:b/>
+        </w:rPr>
+        <w:t>RB-79 Ball Optional equipment &amp;weapons:</w:t>
+      </w:r>
+    </w:p>
+    <w:p>
+      <w:pPr>
+        <w:pStyle w:val="BodyText"/>
+      </w:pPr>
+      <w:r>
+        <w:t>The RB-79</w:t>
+      </w:r>
+      <w:r>
+        <w:t xml:space="preserve"> Ball can be equipped with the following optional equipment and weapons: Targeter (+5pts), or exchange the 180mmcannon for twin-linked 150mm cannons (+10pts).</w:t>
+      </w:r>
+    </w:p>
+    <w:p>
+      <w:pPr>
+        <w:pStyle w:val="BodyText"/>
+      </w:pPr>
+      <w:r>
+        <w:rPr>
+          <w:noProof/>
+        </w:rPr>
+        <w:drawing>
+          <wp:inline distT="0" distB="0" distL="0" distR="0">
+            <wp:extent cx="2780558" cy="2066925"/>
+            <wp:effectExtent l="19050" t="0" r="742" b="0"/>
+            <wp:docPr id="5" name="Picture 5"/>
+            <wp:cNvGraphicFramePr>
+              <a:graphicFrameLocks xmlns:a="http://schemas.openxmlformats.org/drawingml/2006/main" noChangeAspect="1"/>
+            </wp:cNvGraphicFramePr>
+            <a:graphic xmlns:a="http://schemas.openxmlformats.org/drawingml/2006/main">
+              <a:graphicData uri="http://schemas.openxmlformats.org/drawingml/2006/picture">
+                <pic:pic xmlns:pic="http://schemas.openxmlformats.org/drawingml/2006/picture">
+                  <pic:nvPicPr>
+                    <pic:cNvPr id="0" name="Picture 5"/>
+                    <pic:cNvPicPr>
+                      <a:picLocks noChangeAspect="1" noChangeArrowheads="1"/>
+                    </pic:cNvPicPr>
+                  </pic:nvPicPr>
+                  <pic:blipFill>
+                    <a:blip r:embed="rId25" cstate="print"/>
+                    <a:srcRect/>
+                    <a:stretch>
+                      <a:fillRect/>
+                    </a:stretch>
+                  </pic:blipFill>
+                  <pic:spPr bwMode="auto">
+                    <a:xfrm>
+                      <a:off x="0" y="0"/>
+                      <a:ext cx="2780558" cy="2066925"/>
+                    </a:xfrm>
+                    <a:prstGeom prst="rect">
+                      <a:avLst/>
+                    </a:prstGeom>
+                    <a:noFill/>
+                    <a:ln w="9525">
+                      <a:noFill/>
+                      <a:miter lim="800000"/>
+                      <a:headEnd/>
+                      <a:tailEnd/>
+                    </a:ln>
+                  </pic:spPr>
+                </pic:pic>
+              </a:graphicData>
+            </a:graphic>
+          </wp:inline>
+        </w:drawing>
+      </w:r>
+    </w:p>
+    <w:p>
+      <w:pPr>
+        <w:pStyle w:val="Heading1"/>
+      </w:pPr>
+      <w:r>
+        <w:lastRenderedPageBreak/>
+        <w:t>Zeon Mobile Space Forces</w:t>
+      </w:r>
+    </w:p>
+    <w:p>
+      <w:pPr>
+        <w:pStyle w:val="BodyText"/>
+      </w:pPr>
+      <w:r>
+        <w:t xml:space="preserve">The Mobile Space Forces of Zeon are an impressive </w:t>
+      </w:r>
+      <w:proofErr w:type="gramStart"/>
+      <w:r>
+        <w:t>force,</w:t>
+      </w:r>
+      <w:proofErr w:type="gramEnd"/>
+      <w:r>
+        <w:t xml:space="preserve"> many of their pilots are veterans of the first space conflicts at Operation British. Plus the Zeon Mobile Forces have access to a greater number of different types of Mobile Suits, compared to the GM heavy Federal forces. </w:t>
+      </w:r>
+    </w:p>
+    <w:p>
+      <w:pPr>
+        <w:pStyle w:val="BodyText"/>
+      </w:pPr>
+      <w:r>
+        <w:t>As with the land forces</w:t>
+      </w:r>
+      <w:r>
+        <w:t xml:space="preserve"> the backbone of the Zeon force</w:t>
+      </w:r>
+      <w:r>
+        <w:t xml:space="preserve"> </w:t>
+      </w:r>
+      <w:r>
+        <w:t>is the Zaku</w:t>
+      </w:r>
+      <w:r>
+        <w:t xml:space="preserve"> II mobile</w:t>
+      </w:r>
+      <w:r>
+        <w:t xml:space="preserve"> </w:t>
+      </w:r>
+      <w:r>
+        <w:t>suit, which is adaptable, easy to maintain. Halfway through the OYW</w:t>
+      </w:r>
+      <w:r>
+        <w:t xml:space="preserve"> </w:t>
+      </w:r>
+      <w:r>
+        <w:t>Zeon started rearming their Pilots with the impressive Rick Dom.</w:t>
+      </w:r>
+      <w:r>
+        <w:t xml:space="preserve"> </w:t>
+      </w:r>
+      <w:r>
+        <w:t>Although by the time the Federation returned to space they were badly outnumbered the Zeon suits and Pilots always made up for quantity with quality.</w:t>
+      </w:r>
+    </w:p>
+    <w:p>
+      <w:pPr>
+        <w:pStyle w:val="Heading1"/>
+      </w:pPr>
+      <w:r>
+        <w:t>Zeon Mobile Space Forces Pilot List</w:t>
+      </w:r>
+    </w:p>
+    <w:p>
+      <w:pPr>
+        <w:pStyle w:val="Heading1"/>
+      </w:pPr>
+      <w:r>
+        <w:t>Headquarters – Commander</w:t>
+      </w:r>
+    </w:p>
+    <w:tbl>
+      <w:tblPr>
+        <w:tblStyle w:val="TableGrid"/>
+        <w:tblW w:w="0" w:type="auto"/>
+        <w:tblBorders>
+          <w:top w:val="none" w:sz="0" w:space="0" w:color="auto"/>
+          <w:left w:val="none" w:sz="0" w:space="0" w:color="auto"/>
+          <w:bottom w:val="none" w:sz="0" w:space="0" w:color="auto"/>
+          <w:right w:val="none" w:sz="0" w:space="0" w:color="auto"/>
+          <w:insideH w:val="none" w:sz="0" w:space="0" w:color="auto"/>
+          <w:insideV w:val="none" w:sz="0" w:space="0" w:color="auto"/>
+        </w:tblBorders>
+        <w:tblLook w:val="04A0"/>
+      </w:tblPr>
+      <w:tblGrid>
+        <w:gridCol w:w="1043"/>
+        <w:gridCol w:w="499"/>
+        <w:gridCol w:w="454"/>
+        <w:gridCol w:w="390"/>
+        <w:gridCol w:w="412"/>
+        <w:gridCol w:w="382"/>
+        <w:gridCol w:w="398"/>
+        <w:gridCol w:w="441"/>
+        <w:gridCol w:w="500"/>
+        <w:gridCol w:w="473"/>
+      </w:tblGrid>
+      <w:tr>
+        <w:tc>
+          <w:tcPr>
+            <w:tcW w:w="361" w:type="dxa"/>
+          </w:tcPr>
+          <w:p>
+            <w:pPr>
+              <w:contextualSpacing/>
+              <w:jc w:val="both"/>
+              <w:rPr>
+                <w:rFonts w:ascii="Garamond" w:hAnsi="Garamond"/>
+                <w:sz w:val="20"/>
+                <w:szCs w:val="20"/>
+              </w:rPr>
+            </w:pPr>
+          </w:p>
+        </w:tc>
+        <w:tc>
+          <w:tcPr>
+            <w:tcW w:w="499" w:type="dxa"/>
+          </w:tcPr>
+          <w:p>
+            <w:pPr>
+              <w:contextualSpacing/>
+              <w:jc w:val="both"/>
+              <w:rPr>
+                <w:rFonts w:ascii="Garamond" w:hAnsi="Garamond"/>
+                <w:b/>
+                <w:sz w:val="20"/>
+                <w:szCs w:val="20"/>
+              </w:rPr>
+            </w:pPr>
+            <w:r>
+              <w:rPr>
+                <w:rFonts w:ascii="Garamond" w:hAnsi="Garamond"/>
+                <w:b/>
+                <w:sz w:val="20"/>
+                <w:szCs w:val="20"/>
+              </w:rPr>
+              <w:t>WS</w:t>
+            </w:r>
+          </w:p>
+        </w:tc>
+        <w:tc>
+          <w:tcPr>
+            <w:tcW w:w="454" w:type="dxa"/>
+          </w:tcPr>
+          <w:p>
+            <w:pPr>
+              <w:contextualSpacing/>
+              <w:jc w:val="both"/>
+              <w:rPr>
+                <w:rFonts w:ascii="Garamond" w:hAnsi="Garamond"/>
+                <w:b/>
+                <w:sz w:val="20"/>
+                <w:szCs w:val="20"/>
+              </w:rPr>
+            </w:pPr>
+            <w:r>
+              <w:rPr>
+                <w:rFonts w:ascii="Garamond" w:hAnsi="Garamond"/>
+                <w:b/>
+                <w:sz w:val="20"/>
+                <w:szCs w:val="20"/>
+              </w:rPr>
+              <w:t>BS</w:t>
+            </w:r>
+          </w:p>
+        </w:tc>
+        <w:tc>
+          <w:tcPr>
+            <w:tcW w:w="390" w:type="dxa"/>
+          </w:tcPr>
+          <w:p>
+            <w:pPr>
+              <w:contextualSpacing/>
+              <w:jc w:val="both"/>
+              <w:rPr>
+                <w:rFonts w:ascii="Garamond" w:hAnsi="Garamond"/>
+                <w:b/>
+                <w:sz w:val="20"/>
+                <w:szCs w:val="20"/>
+              </w:rPr>
+            </w:pPr>
+            <w:r>
+              <w:rPr>
+                <w:rFonts w:ascii="Garamond" w:hAnsi="Garamond"/>
+                <w:b/>
+                <w:sz w:val="20"/>
+                <w:szCs w:val="20"/>
+              </w:rPr>
+              <w:t>S</w:t>
+            </w:r>
+          </w:p>
+        </w:tc>
+        <w:tc>
+          <w:tcPr>
+            <w:tcW w:w="412" w:type="dxa"/>
+          </w:tcPr>
+          <w:p>
+            <w:pPr>
+              <w:contextualSpacing/>
+              <w:jc w:val="both"/>
+              <w:rPr>
+                <w:rFonts w:ascii="Garamond" w:hAnsi="Garamond"/>
+                <w:b/>
+                <w:sz w:val="20"/>
+                <w:szCs w:val="20"/>
+              </w:rPr>
+            </w:pPr>
+            <w:r>
+              <w:rPr>
+                <w:rFonts w:ascii="Garamond" w:hAnsi="Garamond"/>
+                <w:b/>
+                <w:sz w:val="20"/>
+                <w:szCs w:val="20"/>
+              </w:rPr>
+              <w:t>W</w:t>
+            </w:r>
+          </w:p>
+        </w:tc>
+        <w:tc>
+          <w:tcPr>
+            <w:tcW w:w="382" w:type="dxa"/>
+          </w:tcPr>
+          <w:p>
+            <w:pPr>
+              <w:contextualSpacing/>
+              <w:jc w:val="both"/>
+              <w:rPr>
+                <w:rFonts w:ascii="Garamond" w:hAnsi="Garamond"/>
+                <w:b/>
+                <w:sz w:val="20"/>
+                <w:szCs w:val="20"/>
+              </w:rPr>
+            </w:pPr>
+            <w:r>
+              <w:rPr>
+                <w:rFonts w:ascii="Garamond" w:hAnsi="Garamond"/>
+                <w:b/>
+                <w:sz w:val="20"/>
+                <w:szCs w:val="20"/>
+              </w:rPr>
+              <w:t>I</w:t>
+            </w:r>
+          </w:p>
+        </w:tc>
+        <w:tc>
+          <w:tcPr>
+            <w:tcW w:w="398" w:type="dxa"/>
+          </w:tcPr>
+          <w:p>
+            <w:pPr>
+              <w:contextualSpacing/>
+              <w:jc w:val="both"/>
+              <w:rPr>
+                <w:rFonts w:ascii="Garamond" w:hAnsi="Garamond"/>
+                <w:b/>
+                <w:sz w:val="20"/>
+                <w:szCs w:val="20"/>
+              </w:rPr>
+            </w:pPr>
+            <w:r>
+              <w:rPr>
+                <w:rFonts w:ascii="Garamond" w:hAnsi="Garamond"/>
+                <w:b/>
+                <w:sz w:val="20"/>
+                <w:szCs w:val="20"/>
+              </w:rPr>
+              <w:t>A</w:t>
+            </w:r>
+          </w:p>
+        </w:tc>
+        <w:tc>
+          <w:tcPr>
+            <w:tcW w:w="441" w:type="dxa"/>
+          </w:tcPr>
+          <w:p>
+            <w:pPr>
+              <w:contextualSpacing/>
+              <w:jc w:val="both"/>
+              <w:rPr>
+                <w:rFonts w:ascii="Garamond" w:hAnsi="Garamond"/>
+                <w:b/>
+                <w:sz w:val="20"/>
+                <w:szCs w:val="20"/>
+              </w:rPr>
+            </w:pPr>
+            <w:r>
+              <w:rPr>
+                <w:rFonts w:ascii="Garamond" w:hAnsi="Garamond"/>
+                <w:b/>
+                <w:sz w:val="20"/>
+                <w:szCs w:val="20"/>
+              </w:rPr>
+              <w:t>PS</w:t>
+            </w:r>
+          </w:p>
+        </w:tc>
+        <w:tc>
+          <w:tcPr>
+            <w:tcW w:w="500" w:type="dxa"/>
+          </w:tcPr>
+          <w:p>
+            <w:pPr>
+              <w:contextualSpacing/>
+              <w:jc w:val="both"/>
+              <w:rPr>
+                <w:rFonts w:ascii="Garamond" w:hAnsi="Garamond"/>
+                <w:b/>
+                <w:sz w:val="20"/>
+                <w:szCs w:val="20"/>
+              </w:rPr>
+            </w:pPr>
+            <w:r>
+              <w:rPr>
+                <w:rFonts w:ascii="Garamond" w:hAnsi="Garamond"/>
+                <w:b/>
+                <w:sz w:val="20"/>
+                <w:szCs w:val="20"/>
+              </w:rPr>
+              <w:t>LD</w:t>
+            </w:r>
+          </w:p>
+        </w:tc>
+        <w:tc>
+          <w:tcPr>
+            <w:tcW w:w="473" w:type="dxa"/>
+          </w:tcPr>
+          <w:p>
+            <w:pPr>
+              <w:contextualSpacing/>
+              <w:jc w:val="both"/>
+              <w:rPr>
+                <w:rFonts w:ascii="Garamond" w:hAnsi="Garamond"/>
+                <w:b/>
+                <w:sz w:val="20"/>
+                <w:szCs w:val="20"/>
+              </w:rPr>
+            </w:pPr>
+            <w:r>
+              <w:rPr>
+                <w:rFonts w:ascii="Garamond" w:hAnsi="Garamond"/>
+                <w:b/>
+                <w:sz w:val="20"/>
+                <w:szCs w:val="20"/>
+              </w:rPr>
+              <w:t>PV</w:t>
+            </w:r>
+          </w:p>
+        </w:tc>
+      </w:tr>
+      <w:tr>
+        <w:tc>
+          <w:tcPr>
+            <w:tcW w:w="361" w:type="dxa"/>
+          </w:tcPr>
+          <w:p>
+            <w:pPr>
+              <w:contextualSpacing/>
+              <w:jc w:val="both"/>
+              <w:rPr>
+                <w:rFonts w:ascii="Garamond" w:hAnsi="Garamond"/>
+                <w:sz w:val="20"/>
+                <w:szCs w:val="20"/>
+              </w:rPr>
+            </w:pPr>
+            <w:r>
+              <w:rPr>
+                <w:rFonts w:ascii="Garamond" w:hAnsi="Garamond"/>
+                <w:sz w:val="20"/>
+                <w:szCs w:val="20"/>
+              </w:rPr>
+              <w:t>Lieutenant</w:t>
+            </w:r>
+          </w:p>
+        </w:tc>
+        <w:tc>
+          <w:tcPr>
+            <w:tcW w:w="499" w:type="dxa"/>
+          </w:tcPr>
+          <w:p>
+            <w:pPr>
+              <w:contextualSpacing/>
+              <w:jc w:val="both"/>
+              <w:rPr>
+                <w:rFonts w:ascii="Garamond" w:hAnsi="Garamond"/>
+                <w:sz w:val="20"/>
+                <w:szCs w:val="20"/>
+              </w:rPr>
+            </w:pPr>
+            <w:r>
+              <w:rPr>
+                <w:rFonts w:ascii="Garamond" w:hAnsi="Garamond"/>
+                <w:sz w:val="20"/>
+                <w:szCs w:val="20"/>
+              </w:rPr>
+              <w:t>3</w:t>
+            </w:r>
+          </w:p>
+        </w:tc>
+        <w:tc>
+          <w:tcPr>
+            <w:tcW w:w="454" w:type="dxa"/>
+          </w:tcPr>
+          <w:p>
+            <w:pPr>
+              <w:contextualSpacing/>
+              <w:jc w:val="both"/>
+              <w:rPr>
+                <w:rFonts w:ascii="Garamond" w:hAnsi="Garamond"/>
+                <w:sz w:val="20"/>
+                <w:szCs w:val="20"/>
+              </w:rPr>
+            </w:pPr>
+            <w:r>
+              <w:rPr>
+                <w:rFonts w:ascii="Garamond" w:hAnsi="Garamond"/>
+                <w:sz w:val="20"/>
+                <w:szCs w:val="20"/>
+              </w:rPr>
+              <w:t>4</w:t>
+            </w:r>
+          </w:p>
+        </w:tc>
+        <w:tc>
+          <w:tcPr>
+            <w:tcW w:w="390" w:type="dxa"/>
+          </w:tcPr>
+          <w:p>
+            <w:pPr>
+              <w:contextualSpacing/>
+              <w:jc w:val="both"/>
+              <w:rPr>
+                <w:rFonts w:ascii="Garamond" w:hAnsi="Garamond"/>
+                <w:sz w:val="20"/>
+                <w:szCs w:val="20"/>
+              </w:rPr>
+            </w:pPr>
+            <w:r>
+              <w:rPr>
+                <w:rFonts w:ascii="Garamond" w:hAnsi="Garamond"/>
+                <w:sz w:val="20"/>
+                <w:szCs w:val="20"/>
+              </w:rPr>
+              <w:t>4</w:t>
+            </w:r>
+          </w:p>
+        </w:tc>
+        <w:tc>
+          <w:tcPr>
+            <w:tcW w:w="412" w:type="dxa"/>
+          </w:tcPr>
+          <w:p>
+            <w:pPr>
+              <w:contextualSpacing/>
+              <w:jc w:val="both"/>
+              <w:rPr>
+                <w:rFonts w:ascii="Garamond" w:hAnsi="Garamond"/>
+                <w:sz w:val="20"/>
+                <w:szCs w:val="20"/>
+              </w:rPr>
+            </w:pPr>
+            <w:r>
+              <w:rPr>
+                <w:rFonts w:ascii="Garamond" w:hAnsi="Garamond"/>
+                <w:sz w:val="20"/>
+                <w:szCs w:val="20"/>
+              </w:rPr>
+              <w:t>1</w:t>
+            </w:r>
+          </w:p>
+        </w:tc>
+        <w:tc>
+          <w:tcPr>
+            <w:tcW w:w="382" w:type="dxa"/>
+          </w:tcPr>
+          <w:p>
+            <w:pPr>
+              <w:contextualSpacing/>
+              <w:jc w:val="both"/>
+              <w:rPr>
+                <w:rFonts w:ascii="Garamond" w:hAnsi="Garamond"/>
+                <w:sz w:val="20"/>
+                <w:szCs w:val="20"/>
+              </w:rPr>
+            </w:pPr>
+            <w:r>
+              <w:rPr>
+                <w:rFonts w:ascii="Garamond" w:hAnsi="Garamond"/>
+                <w:sz w:val="20"/>
+                <w:szCs w:val="20"/>
+              </w:rPr>
+              <w:t>4</w:t>
+            </w:r>
+          </w:p>
+        </w:tc>
+        <w:tc>
+          <w:tcPr>
+            <w:tcW w:w="398" w:type="dxa"/>
+          </w:tcPr>
+          <w:p>
+            <w:pPr>
+              <w:contextualSpacing/>
+              <w:jc w:val="both"/>
+              <w:rPr>
+                <w:rFonts w:ascii="Garamond" w:hAnsi="Garamond"/>
+                <w:sz w:val="20"/>
+                <w:szCs w:val="20"/>
+              </w:rPr>
+            </w:pPr>
+            <w:r>
+              <w:rPr>
+                <w:rFonts w:ascii="Garamond" w:hAnsi="Garamond"/>
+                <w:sz w:val="20"/>
+                <w:szCs w:val="20"/>
+              </w:rPr>
+              <w:t>3</w:t>
+            </w:r>
+          </w:p>
+        </w:tc>
+        <w:tc>
+          <w:tcPr>
+            <w:tcW w:w="441" w:type="dxa"/>
+          </w:tcPr>
+          <w:p>
+            <w:pPr>
+              <w:contextualSpacing/>
+              <w:jc w:val="both"/>
+              <w:rPr>
+                <w:rFonts w:ascii="Garamond" w:hAnsi="Garamond"/>
+                <w:sz w:val="20"/>
+                <w:szCs w:val="20"/>
+              </w:rPr>
+            </w:pPr>
+            <w:r>
+              <w:rPr>
+                <w:rFonts w:ascii="Garamond" w:hAnsi="Garamond"/>
+                <w:sz w:val="20"/>
+                <w:szCs w:val="20"/>
+              </w:rPr>
+              <w:t>8</w:t>
+            </w:r>
+          </w:p>
+        </w:tc>
+        <w:tc>
+          <w:tcPr>
+            <w:tcW w:w="500" w:type="dxa"/>
+          </w:tcPr>
+          <w:p>
+            <w:pPr>
+              <w:contextualSpacing/>
+              <w:jc w:val="both"/>
+              <w:rPr>
+                <w:rFonts w:ascii="Garamond" w:hAnsi="Garamond"/>
+                <w:sz w:val="20"/>
+                <w:szCs w:val="20"/>
+              </w:rPr>
+            </w:pPr>
+            <w:r>
+              <w:rPr>
+                <w:rFonts w:ascii="Garamond" w:hAnsi="Garamond"/>
+                <w:sz w:val="20"/>
+                <w:szCs w:val="20"/>
+              </w:rPr>
+              <w:t>8</w:t>
+            </w:r>
+          </w:p>
+        </w:tc>
+        <w:tc>
+          <w:tcPr>
+            <w:tcW w:w="473" w:type="dxa"/>
+          </w:tcPr>
+          <w:p>
+            <w:pPr>
+              <w:contextualSpacing/>
+              <w:jc w:val="both"/>
+              <w:rPr>
+                <w:rFonts w:ascii="Garamond" w:hAnsi="Garamond"/>
+                <w:sz w:val="20"/>
+                <w:szCs w:val="20"/>
+              </w:rPr>
+            </w:pPr>
+            <w:r>
+              <w:rPr>
+                <w:rFonts w:ascii="Garamond" w:hAnsi="Garamond"/>
+                <w:sz w:val="20"/>
+                <w:szCs w:val="20"/>
+              </w:rPr>
+              <w:t>35</w:t>
+            </w:r>
+          </w:p>
+        </w:tc>
+      </w:tr>
+      <w:tr>
+        <w:tc>
+          <w:tcPr>
+            <w:tcW w:w="361" w:type="dxa"/>
+          </w:tcPr>
+          <w:p>
+            <w:pPr>
+              <w:contextualSpacing/>
+              <w:jc w:val="both"/>
+              <w:rPr>
+                <w:rFonts w:ascii="Garamond" w:hAnsi="Garamond"/>
+                <w:sz w:val="20"/>
+                <w:szCs w:val="20"/>
+              </w:rPr>
+            </w:pPr>
+            <w:r>
+              <w:rPr>
+                <w:rFonts w:ascii="Garamond" w:hAnsi="Garamond"/>
+                <w:sz w:val="20"/>
+                <w:szCs w:val="20"/>
+              </w:rPr>
+              <w:t>Captain</w:t>
+            </w:r>
+          </w:p>
+        </w:tc>
+        <w:tc>
+          <w:tcPr>
+            <w:tcW w:w="499" w:type="dxa"/>
+          </w:tcPr>
+          <w:p>
+            <w:pPr>
+              <w:contextualSpacing/>
+              <w:jc w:val="both"/>
+              <w:rPr>
+                <w:rFonts w:ascii="Garamond" w:hAnsi="Garamond"/>
+                <w:sz w:val="20"/>
+                <w:szCs w:val="20"/>
+              </w:rPr>
+            </w:pPr>
+            <w:r>
+              <w:rPr>
+                <w:rFonts w:ascii="Garamond" w:hAnsi="Garamond"/>
+                <w:sz w:val="20"/>
+                <w:szCs w:val="20"/>
+              </w:rPr>
+              <w:t>4</w:t>
+            </w:r>
+          </w:p>
+        </w:tc>
+        <w:tc>
+          <w:tcPr>
+            <w:tcW w:w="454" w:type="dxa"/>
+          </w:tcPr>
+          <w:p>
+            <w:pPr>
+              <w:contextualSpacing/>
+              <w:jc w:val="both"/>
+              <w:rPr>
+                <w:rFonts w:ascii="Garamond" w:hAnsi="Garamond"/>
+                <w:sz w:val="20"/>
+                <w:szCs w:val="20"/>
+              </w:rPr>
+            </w:pPr>
+            <w:r>
+              <w:rPr>
+                <w:rFonts w:ascii="Garamond" w:hAnsi="Garamond"/>
+                <w:sz w:val="20"/>
+                <w:szCs w:val="20"/>
+              </w:rPr>
+              <w:t>4</w:t>
+            </w:r>
+          </w:p>
+        </w:tc>
+        <w:tc>
+          <w:tcPr>
+            <w:tcW w:w="390" w:type="dxa"/>
+          </w:tcPr>
+          <w:p>
+            <w:pPr>
+              <w:contextualSpacing/>
+              <w:jc w:val="both"/>
+              <w:rPr>
+                <w:rFonts w:ascii="Garamond" w:hAnsi="Garamond"/>
+                <w:sz w:val="20"/>
+                <w:szCs w:val="20"/>
+              </w:rPr>
+            </w:pPr>
+            <w:r>
+              <w:rPr>
+                <w:rFonts w:ascii="Garamond" w:hAnsi="Garamond"/>
+                <w:sz w:val="20"/>
+                <w:szCs w:val="20"/>
+              </w:rPr>
+              <w:t>3</w:t>
+            </w:r>
+          </w:p>
+        </w:tc>
+        <w:tc>
+          <w:tcPr>
+            <w:tcW w:w="412" w:type="dxa"/>
+          </w:tcPr>
+          <w:p>
+            <w:pPr>
+              <w:contextualSpacing/>
+              <w:jc w:val="both"/>
+              <w:rPr>
+                <w:rFonts w:ascii="Garamond" w:hAnsi="Garamond"/>
+                <w:sz w:val="20"/>
+                <w:szCs w:val="20"/>
+              </w:rPr>
+            </w:pPr>
+            <w:r>
+              <w:rPr>
+                <w:rFonts w:ascii="Garamond" w:hAnsi="Garamond"/>
+                <w:sz w:val="20"/>
+                <w:szCs w:val="20"/>
+              </w:rPr>
+              <w:t>2</w:t>
+            </w:r>
+          </w:p>
+        </w:tc>
+        <w:tc>
+          <w:tcPr>
+            <w:tcW w:w="382" w:type="dxa"/>
+          </w:tcPr>
+          <w:p>
+            <w:pPr>
+              <w:contextualSpacing/>
+              <w:jc w:val="both"/>
+              <w:rPr>
+                <w:rFonts w:ascii="Garamond" w:hAnsi="Garamond"/>
+                <w:sz w:val="20"/>
+                <w:szCs w:val="20"/>
+              </w:rPr>
+            </w:pPr>
+            <w:r>
+              <w:rPr>
+                <w:rFonts w:ascii="Garamond" w:hAnsi="Garamond"/>
+                <w:sz w:val="20"/>
+                <w:szCs w:val="20"/>
+              </w:rPr>
+              <w:t>4</w:t>
+            </w:r>
+          </w:p>
+        </w:tc>
+        <w:tc>
+          <w:tcPr>
+            <w:tcW w:w="398" w:type="dxa"/>
+          </w:tcPr>
+          <w:p>
+            <w:pPr>
+              <w:contextualSpacing/>
+              <w:jc w:val="both"/>
+              <w:rPr>
+                <w:rFonts w:ascii="Garamond" w:hAnsi="Garamond"/>
+                <w:sz w:val="20"/>
+                <w:szCs w:val="20"/>
+              </w:rPr>
+            </w:pPr>
+            <w:r>
+              <w:rPr>
+                <w:rFonts w:ascii="Garamond" w:hAnsi="Garamond"/>
+                <w:sz w:val="20"/>
+                <w:szCs w:val="20"/>
+              </w:rPr>
+              <w:t>4</w:t>
+            </w:r>
+          </w:p>
+        </w:tc>
+        <w:tc>
+          <w:tcPr>
+            <w:tcW w:w="441" w:type="dxa"/>
+          </w:tcPr>
+          <w:p>
+            <w:pPr>
+              <w:contextualSpacing/>
+              <w:jc w:val="both"/>
+              <w:rPr>
+                <w:rFonts w:ascii="Garamond" w:hAnsi="Garamond"/>
+                <w:sz w:val="20"/>
+                <w:szCs w:val="20"/>
+              </w:rPr>
+            </w:pPr>
+            <w:r>
+              <w:rPr>
+                <w:rFonts w:ascii="Garamond" w:hAnsi="Garamond"/>
+                <w:sz w:val="20"/>
+                <w:szCs w:val="20"/>
+              </w:rPr>
+              <w:t>8</w:t>
+            </w:r>
+          </w:p>
+        </w:tc>
+        <w:tc>
+          <w:tcPr>
+            <w:tcW w:w="500" w:type="dxa"/>
+          </w:tcPr>
+          <w:p>
+            <w:pPr>
+              <w:contextualSpacing/>
+              <w:jc w:val="both"/>
+              <w:rPr>
+                <w:rFonts w:ascii="Garamond" w:hAnsi="Garamond"/>
+                <w:sz w:val="20"/>
+                <w:szCs w:val="20"/>
+              </w:rPr>
+            </w:pPr>
+            <w:r>
+              <w:rPr>
+                <w:rFonts w:ascii="Garamond" w:hAnsi="Garamond"/>
+                <w:sz w:val="20"/>
+                <w:szCs w:val="20"/>
+              </w:rPr>
+              <w:t>8</w:t>
+            </w:r>
+          </w:p>
+        </w:tc>
+        <w:tc>
+          <w:tcPr>
+            <w:tcW w:w="473" w:type="dxa"/>
+          </w:tcPr>
+          <w:p>
+            <w:pPr>
+              <w:contextualSpacing/>
+              <w:jc w:val="both"/>
+              <w:rPr>
+                <w:rFonts w:ascii="Garamond" w:hAnsi="Garamond"/>
+                <w:sz w:val="20"/>
+                <w:szCs w:val="20"/>
+              </w:rPr>
+            </w:pPr>
+            <w:r>
+              <w:rPr>
+                <w:rFonts w:ascii="Garamond" w:hAnsi="Garamond"/>
+                <w:sz w:val="20"/>
+                <w:szCs w:val="20"/>
+              </w:rPr>
+              <w:t>45</w:t>
+            </w:r>
+          </w:p>
+        </w:tc>
+      </w:tr>
+      <w:tr>
+        <w:tc>
+          <w:tcPr>
+            <w:tcW w:w="361" w:type="dxa"/>
+          </w:tcPr>
+          <w:p>
+            <w:pPr>
+              <w:contextualSpacing/>
+              <w:jc w:val="both"/>
+              <w:rPr>
+                <w:rFonts w:ascii="Garamond" w:hAnsi="Garamond"/>
+                <w:sz w:val="20"/>
+                <w:szCs w:val="20"/>
+              </w:rPr>
+            </w:pPr>
+            <w:r>
+              <w:rPr>
+                <w:rFonts w:ascii="Garamond" w:hAnsi="Garamond"/>
+                <w:sz w:val="20"/>
+                <w:szCs w:val="20"/>
+              </w:rPr>
+              <w:t>Major</w:t>
+            </w:r>
+          </w:p>
+        </w:tc>
+        <w:tc>
+          <w:tcPr>
+            <w:tcW w:w="499" w:type="dxa"/>
+          </w:tcPr>
+          <w:p>
+            <w:pPr>
+              <w:contextualSpacing/>
+              <w:jc w:val="both"/>
+              <w:rPr>
+                <w:rFonts w:ascii="Garamond" w:hAnsi="Garamond"/>
+                <w:sz w:val="20"/>
+                <w:szCs w:val="20"/>
+              </w:rPr>
+            </w:pPr>
+            <w:r>
+              <w:rPr>
+                <w:rFonts w:ascii="Garamond" w:hAnsi="Garamond"/>
+                <w:sz w:val="20"/>
+                <w:szCs w:val="20"/>
+              </w:rPr>
+              <w:t>4</w:t>
+            </w:r>
+          </w:p>
+        </w:tc>
+        <w:tc>
+          <w:tcPr>
+            <w:tcW w:w="454" w:type="dxa"/>
+          </w:tcPr>
+          <w:p>
+            <w:pPr>
+              <w:contextualSpacing/>
+              <w:jc w:val="both"/>
+              <w:rPr>
+                <w:rFonts w:ascii="Garamond" w:hAnsi="Garamond"/>
+                <w:sz w:val="20"/>
+                <w:szCs w:val="20"/>
+              </w:rPr>
+            </w:pPr>
+            <w:r>
+              <w:rPr>
+                <w:rFonts w:ascii="Garamond" w:hAnsi="Garamond"/>
+                <w:sz w:val="20"/>
+                <w:szCs w:val="20"/>
+              </w:rPr>
+              <w:t>4</w:t>
+            </w:r>
+          </w:p>
+        </w:tc>
+        <w:tc>
+          <w:tcPr>
+            <w:tcW w:w="390" w:type="dxa"/>
+          </w:tcPr>
+          <w:p>
+            <w:pPr>
+              <w:contextualSpacing/>
+              <w:jc w:val="both"/>
+              <w:rPr>
+                <w:rFonts w:ascii="Garamond" w:hAnsi="Garamond"/>
+                <w:sz w:val="20"/>
+                <w:szCs w:val="20"/>
+              </w:rPr>
+            </w:pPr>
+            <w:r>
+              <w:rPr>
+                <w:rFonts w:ascii="Garamond" w:hAnsi="Garamond"/>
+                <w:sz w:val="20"/>
+                <w:szCs w:val="20"/>
+              </w:rPr>
+              <w:t>3</w:t>
+            </w:r>
+          </w:p>
+        </w:tc>
+        <w:tc>
+          <w:tcPr>
+            <w:tcW w:w="412" w:type="dxa"/>
+          </w:tcPr>
+          <w:p>
+            <w:pPr>
+              <w:contextualSpacing/>
+              <w:jc w:val="both"/>
+              <w:rPr>
+                <w:rFonts w:ascii="Garamond" w:hAnsi="Garamond"/>
+                <w:sz w:val="20"/>
+                <w:szCs w:val="20"/>
+              </w:rPr>
+            </w:pPr>
+            <w:r>
+              <w:rPr>
+                <w:rFonts w:ascii="Garamond" w:hAnsi="Garamond"/>
+                <w:sz w:val="20"/>
+                <w:szCs w:val="20"/>
+              </w:rPr>
+              <w:t>3</w:t>
+            </w:r>
+          </w:p>
+        </w:tc>
+        <w:tc>
+          <w:tcPr>
+            <w:tcW w:w="382" w:type="dxa"/>
+          </w:tcPr>
+          <w:p>
+            <w:pPr>
+              <w:contextualSpacing/>
+              <w:jc w:val="both"/>
+              <w:rPr>
+                <w:rFonts w:ascii="Garamond" w:hAnsi="Garamond"/>
+                <w:sz w:val="20"/>
+                <w:szCs w:val="20"/>
+              </w:rPr>
+            </w:pPr>
+            <w:r>
+              <w:rPr>
+                <w:rFonts w:ascii="Garamond" w:hAnsi="Garamond"/>
+                <w:sz w:val="20"/>
+                <w:szCs w:val="20"/>
+              </w:rPr>
+              <w:t>5</w:t>
+            </w:r>
+          </w:p>
+        </w:tc>
+        <w:tc>
+          <w:tcPr>
+            <w:tcW w:w="398" w:type="dxa"/>
+          </w:tcPr>
+          <w:p>
+            <w:pPr>
+              <w:contextualSpacing/>
+              <w:jc w:val="both"/>
+              <w:rPr>
+                <w:rFonts w:ascii="Garamond" w:hAnsi="Garamond"/>
+                <w:sz w:val="20"/>
+                <w:szCs w:val="20"/>
+              </w:rPr>
+            </w:pPr>
+            <w:r>
+              <w:rPr>
+                <w:rFonts w:ascii="Garamond" w:hAnsi="Garamond"/>
+                <w:sz w:val="20"/>
+                <w:szCs w:val="20"/>
+              </w:rPr>
+              <w:t>5</w:t>
+            </w:r>
+          </w:p>
+        </w:tc>
+        <w:tc>
+          <w:tcPr>
+            <w:tcW w:w="441" w:type="dxa"/>
+          </w:tcPr>
+          <w:p>
+            <w:pPr>
+              <w:contextualSpacing/>
+              <w:jc w:val="both"/>
+              <w:rPr>
+                <w:rFonts w:ascii="Garamond" w:hAnsi="Garamond"/>
+                <w:sz w:val="20"/>
+                <w:szCs w:val="20"/>
+              </w:rPr>
+            </w:pPr>
+            <w:r>
+              <w:rPr>
+                <w:rFonts w:ascii="Garamond" w:hAnsi="Garamond"/>
+                <w:sz w:val="20"/>
+                <w:szCs w:val="20"/>
+              </w:rPr>
+              <w:t>8</w:t>
+            </w:r>
+          </w:p>
+        </w:tc>
+        <w:tc>
+          <w:tcPr>
+            <w:tcW w:w="500" w:type="dxa"/>
+          </w:tcPr>
+          <w:p>
+            <w:pPr>
+              <w:contextualSpacing/>
+              <w:jc w:val="both"/>
+              <w:rPr>
+                <w:rFonts w:ascii="Garamond" w:hAnsi="Garamond"/>
+                <w:sz w:val="20"/>
+                <w:szCs w:val="20"/>
+              </w:rPr>
+            </w:pPr>
+            <w:r>
+              <w:rPr>
+                <w:rFonts w:ascii="Garamond" w:hAnsi="Garamond"/>
+                <w:sz w:val="20"/>
+                <w:szCs w:val="20"/>
+              </w:rPr>
+              <w:t>9</w:t>
+            </w:r>
+          </w:p>
+        </w:tc>
+        <w:tc>
+          <w:tcPr>
+            <w:tcW w:w="473" w:type="dxa"/>
+          </w:tcPr>
+          <w:p>
+            <w:pPr>
+              <w:contextualSpacing/>
+              <w:jc w:val="both"/>
+              <w:rPr>
+                <w:rFonts w:ascii="Garamond" w:hAnsi="Garamond"/>
+                <w:sz w:val="20"/>
+                <w:szCs w:val="20"/>
+              </w:rPr>
+            </w:pPr>
+            <w:r>
+              <w:rPr>
+                <w:rFonts w:ascii="Garamond" w:hAnsi="Garamond"/>
+                <w:sz w:val="20"/>
+                <w:szCs w:val="20"/>
+              </w:rPr>
+              <w:t>55</w:t>
+            </w:r>
+          </w:p>
+        </w:tc>
+      </w:tr>
+    </w:tbl>
+    <w:p>
+      <w:pPr>
+        <w:pStyle w:val="Heading1"/>
+        <w:spacing w:before="160"/>
+        <w:rPr>
+          <w:b w:val="0"/>
+          <w:i/>
+          <w:sz w:val="20"/>
+          <w:szCs w:val="20"/>
+        </w:rPr>
+      </w:pPr>
+      <w:r>
+        <w:rPr>
+          <w:sz w:val="20"/>
+          <w:szCs w:val="20"/>
+        </w:rPr>
+        <w:t xml:space="preserve">Unit Size: </w:t>
+      </w:r>
+      <w:r>
+        <w:rPr>
+          <w:b w:val="0"/>
+          <w:i/>
+          <w:sz w:val="20"/>
+          <w:szCs w:val="20"/>
+        </w:rPr>
+        <w:t>One Suit</w:t>
+      </w:r>
+    </w:p>
+    <w:p>
+      <w:pPr>
+        <w:pStyle w:val="Heading1"/>
+        <w:spacing w:before="160"/>
+        <w:rPr>
+          <w:b w:val="0"/>
+          <w:i/>
+          <w:sz w:val="20"/>
+          <w:szCs w:val="20"/>
+        </w:rPr>
+      </w:pPr>
+      <w:r>
+        <w:rPr>
+          <w:noProof/>
+          <w:sz w:val="20"/>
+          <w:szCs w:val="20"/>
+        </w:rPr>
+        <w:drawing>
+          <wp:anchor distT="0" distB="0" distL="114300" distR="114300" simplePos="0" relativeHeight="251665408" behindDoc="1" locked="0" layoutInCell="1" allowOverlap="1">
+            <wp:simplePos x="0" y="0"/>
+            <wp:positionH relativeFrom="column">
+              <wp:posOffset>3553460</wp:posOffset>
+            </wp:positionH>
+            <wp:positionV relativeFrom="paragraph">
+              <wp:posOffset>426085</wp:posOffset>
+            </wp:positionV>
+            <wp:extent cx="1586230" cy="2689860"/>
+            <wp:effectExtent l="19050" t="0" r="0" b="0"/>
+            <wp:wrapTight wrapText="bothSides">
+              <wp:wrapPolygon edited="0">
+                <wp:start x="-259" y="0"/>
+                <wp:lineTo x="-259" y="21416"/>
+                <wp:lineTo x="21531" y="21416"/>
+                <wp:lineTo x="21531" y="0"/>
+                <wp:lineTo x="-259" y="0"/>
+              </wp:wrapPolygon>
+            </wp:wrapTight>
+            <wp:docPr id="6" name="Picture 5" descr="ms-06r-1a.jpg"/>
+            <wp:cNvGraphicFramePr>
+              <a:graphicFrameLocks xmlns:a="http://schemas.openxmlformats.org/drawingml/2006/main" noChangeAspect="1"/>
+            </wp:cNvGraphicFramePr>
+            <a:graphic xmlns:a="http://schemas.openxmlformats.org/drawingml/2006/main">
+              <a:graphicData uri="http://schemas.openxmlformats.org/drawingml/2006/picture">
+                <pic:pic xmlns:pic="http://schemas.openxmlformats.org/drawingml/2006/picture">
+                  <pic:nvPicPr>
+                    <pic:cNvPr id="0" name="ms-06r-1a.jpg"/>
+                    <pic:cNvPicPr/>
+                  </pic:nvPicPr>
+                  <pic:blipFill>
+                    <a:blip r:embed="rId26" cstate="print"/>
+                    <a:stretch>
+                      <a:fillRect/>
+                    </a:stretch>
+                  </pic:blipFill>
+                  <pic:spPr>
+                    <a:xfrm>
+                      <a:off x="0" y="0"/>
+                      <a:ext cx="1586230" cy="2689860"/>
+                    </a:xfrm>
+                    <a:prstGeom prst="rect">
+                      <a:avLst/>
+                    </a:prstGeom>
+                  </pic:spPr>
+                </pic:pic>
+              </a:graphicData>
+            </a:graphic>
+          </wp:anchor>
+        </w:drawing>
+      </w:r>
+      <w:r>
+        <w:rPr>
+          <w:sz w:val="20"/>
+          <w:szCs w:val="20"/>
+        </w:rPr>
+        <w:t xml:space="preserve">Mobile Suit Options: </w:t>
+      </w:r>
+      <w:r>
+        <w:rPr>
+          <w:b w:val="0"/>
+          <w:i/>
+          <w:sz w:val="20"/>
+          <w:szCs w:val="20"/>
+        </w:rPr>
+        <w:t>MS-05</w:t>
+      </w:r>
+      <w:r>
+        <w:rPr>
+          <w:b w:val="0"/>
+          <w:i/>
+          <w:sz w:val="20"/>
+          <w:szCs w:val="20"/>
+        </w:rPr>
+        <w:t>B</w:t>
+      </w:r>
+      <w:r>
+        <w:rPr>
+          <w:b w:val="0"/>
+          <w:i/>
+          <w:sz w:val="20"/>
+          <w:szCs w:val="20"/>
+        </w:rPr>
+        <w:t xml:space="preserve"> Zaku I, MS-06F Zaku II, MS-06S Zaku II Command Type, MS-0R-1 High Mobility Type, MS-06R-2 High Mobility Type, MS-09R Rick Dom, MS-14A Gelgoog</w:t>
+      </w:r>
+      <w:r>
+        <w:rPr>
+          <w:b w:val="0"/>
+          <w:i/>
+          <w:sz w:val="20"/>
+          <w:szCs w:val="20"/>
+        </w:rPr>
+        <w:t xml:space="preserve">, MS-14S Gelgoog Commander or </w:t>
+      </w:r>
+      <w:proofErr w:type="spellStart"/>
+      <w:r>
+        <w:rPr>
+          <w:b w:val="0"/>
+          <w:i/>
+          <w:sz w:val="20"/>
+          <w:szCs w:val="20"/>
+        </w:rPr>
+        <w:t>Gattle</w:t>
+      </w:r>
+      <w:proofErr w:type="spellEnd"/>
+    </w:p>
+    <w:p>
+      <w:pPr>
+        <w:pStyle w:val="BodyText"/>
+      </w:pPr>
+      <w:r>
+        <w:rPr>
+          <w:rStyle w:val="Strong"/>
+        </w:rPr>
+        <w:t>Independent Character:</w:t>
+      </w:r>
+      <w:r>
+        <w:t xml:space="preserve"> </w:t>
+      </w:r>
+      <w:proofErr w:type="gramStart"/>
+      <w:r>
+        <w:rPr>
+          <w:i/>
+        </w:rPr>
+        <w:t>The</w:t>
+      </w:r>
+      <w:proofErr w:type="gramEnd"/>
+      <w:r>
+        <w:rPr>
+          <w:i/>
+        </w:rPr>
+        <w:t xml:space="preserve"> Team Leader is an Independent Character and follows the independent character special rules in the Universal Special Rules section of the Core Rules.</w:t>
+      </w:r>
+    </w:p>
+    <w:p>
+      <w:pPr>
+        <w:pStyle w:val="Heading1"/>
+      </w:pPr>
+      <w:r>
+        <w:t>Elite – Veteran Pilot</w:t>
+      </w:r>
+    </w:p>
+    <w:tbl>
+      <w:tblPr>
+        <w:tblStyle w:val="Stat"/>
+        <w:tblW w:w="0" w:type="auto"/>
+        <w:tblLayout w:type="fixed"/>
+        <w:tblLook w:val="04A0"/>
+      </w:tblPr>
+      <w:tblGrid>
+        <w:gridCol w:w="1255"/>
+        <w:gridCol w:w="427"/>
+        <w:gridCol w:w="428"/>
+        <w:gridCol w:w="428"/>
+        <w:gridCol w:w="428"/>
+        <w:gridCol w:w="428"/>
+        <w:gridCol w:w="428"/>
+        <w:gridCol w:w="428"/>
+        <w:gridCol w:w="428"/>
+        <w:gridCol w:w="428"/>
+      </w:tblGrid>
+      <w:tr>
+        <w:tc>
+          <w:tcPr>
+            <w:tcW w:w="1255" w:type="dxa"/>
+          </w:tcPr>
+          <w:p>
+            <w:pPr>
+              <w:pStyle w:val="BodyText"/>
+            </w:pPr>
+          </w:p>
+        </w:tc>
+        <w:tc>
+          <w:tcPr>
+            <w:tcW w:w="427" w:type="dxa"/>
+          </w:tcPr>
+          <w:p>
+            <w:pPr>
+              <w:pStyle w:val="BodyText"/>
+            </w:pPr>
+            <w:r>
+              <w:rPr>
+                <w:b/>
+              </w:rPr>
+              <w:t>WS</w:t>
+            </w:r>
+          </w:p>
+        </w:tc>
+        <w:tc>
+          <w:tcPr>
+            <w:tcW w:w="428" w:type="dxa"/>
+          </w:tcPr>
+          <w:p>
+            <w:pPr>
+              <w:pStyle w:val="BodyText"/>
+            </w:pPr>
+            <w:r>
+              <w:rPr>
+                <w:b/>
+              </w:rPr>
+              <w:t>BS</w:t>
+            </w:r>
+          </w:p>
+        </w:tc>
+        <w:tc>
+          <w:tcPr>
+            <w:tcW w:w="428" w:type="dxa"/>
+          </w:tcPr>
+          <w:p>
+            <w:pPr>
+              <w:pStyle w:val="BodyText"/>
+            </w:pPr>
+            <w:r>
+              <w:rPr>
+                <w:b/>
+              </w:rPr>
+              <w:t>S</w:t>
+            </w:r>
+          </w:p>
+        </w:tc>
+        <w:tc>
+          <w:tcPr>
+            <w:tcW w:w="428" w:type="dxa"/>
+          </w:tcPr>
+          <w:p>
+            <w:pPr>
+              <w:pStyle w:val="BodyText"/>
+            </w:pPr>
+            <w:r>
+              <w:rPr>
+                <w:b/>
+              </w:rPr>
+              <w:t>W</w:t>
+            </w:r>
+          </w:p>
+        </w:tc>
+        <w:tc>
+          <w:tcPr>
+            <w:tcW w:w="428" w:type="dxa"/>
+          </w:tcPr>
+          <w:p>
+            <w:pPr>
+              <w:pStyle w:val="BodyText"/>
+            </w:pPr>
+            <w:r>
+              <w:rPr>
+                <w:b/>
+              </w:rPr>
+              <w:t>I</w:t>
+            </w:r>
+          </w:p>
+        </w:tc>
+        <w:tc>
+          <w:tcPr>
+            <w:tcW w:w="428" w:type="dxa"/>
+          </w:tcPr>
+          <w:p>
+            <w:pPr>
+              <w:pStyle w:val="BodyText"/>
+            </w:pPr>
+            <w:r>
+              <w:rPr>
+                <w:b/>
+              </w:rPr>
+              <w:t>A</w:t>
+            </w:r>
+          </w:p>
+        </w:tc>
+        <w:tc>
+          <w:tcPr>
+            <w:tcW w:w="428" w:type="dxa"/>
+          </w:tcPr>
+          <w:p>
+            <w:pPr>
+              <w:pStyle w:val="BodyText"/>
+            </w:pPr>
+            <w:r>
+              <w:rPr>
+                <w:b/>
+              </w:rPr>
+              <w:t>PS</w:t>
+            </w:r>
+          </w:p>
+        </w:tc>
+        <w:tc>
+          <w:tcPr>
+            <w:tcW w:w="428" w:type="dxa"/>
+          </w:tcPr>
+          <w:p>
+            <w:pPr>
+              <w:pStyle w:val="BodyText"/>
+            </w:pPr>
+            <w:r>
+              <w:rPr>
+                <w:b/>
+              </w:rPr>
+              <w:t>LD</w:t>
+            </w:r>
+          </w:p>
+        </w:tc>
+        <w:tc>
+          <w:tcPr>
+            <w:tcW w:w="428" w:type="dxa"/>
+          </w:tcPr>
+          <w:p>
+            <w:pPr>
+              <w:pStyle w:val="BodyText"/>
+            </w:pPr>
+            <w:r>
+              <w:rPr>
+                <w:b/>
+              </w:rPr>
+              <w:t>PV</w:t>
+            </w:r>
+          </w:p>
+        </w:tc>
+      </w:tr>
+      <w:tr>
+        <w:tc>
+          <w:tcPr>
+            <w:tcW w:w="1255" w:type="dxa"/>
+          </w:tcPr>
+          <w:p>
+            <w:pPr>
+              <w:pStyle w:val="BodyText"/>
+              <w:spacing w:after="160"/>
+            </w:pPr>
+            <w:r>
+              <w:t>Veteran Pilot</w:t>
+            </w:r>
+          </w:p>
+        </w:tc>
+        <w:tc>
+          <w:tcPr>
+            <w:tcW w:w="427" w:type="dxa"/>
+          </w:tcPr>
+          <w:p>
+            <w:pPr>
+              <w:pStyle w:val="BodyText"/>
+            </w:pPr>
+            <w:r>
+              <w:t>4</w:t>
+            </w:r>
+          </w:p>
+        </w:tc>
+        <w:tc>
+          <w:tcPr>
+            <w:tcW w:w="428" w:type="dxa"/>
+          </w:tcPr>
+          <w:p>
+            <w:pPr>
+              <w:pStyle w:val="BodyText"/>
+            </w:pPr>
+            <w:r>
+              <w:t>4</w:t>
+            </w:r>
+          </w:p>
+        </w:tc>
+        <w:tc>
+          <w:tcPr>
+            <w:tcW w:w="428" w:type="dxa"/>
+          </w:tcPr>
+          <w:p>
+            <w:pPr>
+              <w:pStyle w:val="BodyText"/>
+            </w:pPr>
+            <w:r>
+              <w:t>3</w:t>
+            </w:r>
+          </w:p>
+        </w:tc>
+        <w:tc>
+          <w:tcPr>
+            <w:tcW w:w="428" w:type="dxa"/>
+          </w:tcPr>
+          <w:p>
+            <w:pPr>
+              <w:pStyle w:val="BodyText"/>
+            </w:pPr>
+            <w:r>
+              <w:t>1</w:t>
+            </w:r>
+          </w:p>
+        </w:tc>
+        <w:tc>
+          <w:tcPr>
+            <w:tcW w:w="428" w:type="dxa"/>
+          </w:tcPr>
+          <w:p>
+            <w:pPr>
+              <w:pStyle w:val="BodyText"/>
+            </w:pPr>
+            <w:r>
+              <w:t>3</w:t>
+            </w:r>
+          </w:p>
+        </w:tc>
+        <w:tc>
+          <w:tcPr>
+            <w:tcW w:w="428" w:type="dxa"/>
+          </w:tcPr>
+          <w:p>
+            <w:pPr>
+              <w:pStyle w:val="BodyText"/>
+            </w:pPr>
+            <w:r>
+              <w:t>2</w:t>
+            </w:r>
+          </w:p>
+        </w:tc>
+        <w:tc>
+          <w:tcPr>
+            <w:tcW w:w="428" w:type="dxa"/>
+          </w:tcPr>
+          <w:p>
+            <w:pPr>
+              <w:pStyle w:val="BodyText"/>
+            </w:pPr>
+            <w:r>
+              <w:t>8</w:t>
+            </w:r>
+          </w:p>
+        </w:tc>
+        <w:tc>
+          <w:tcPr>
+            <w:tcW w:w="428" w:type="dxa"/>
+          </w:tcPr>
+          <w:p>
+            <w:pPr>
+              <w:pStyle w:val="BodyText"/>
+            </w:pPr>
+            <w:r>
+              <w:t>7</w:t>
+            </w:r>
+          </w:p>
+        </w:tc>
+        <w:tc>
+          <w:tcPr>
+            <w:tcW w:w="428" w:type="dxa"/>
+          </w:tcPr>
+          <w:p>
+            <w:pPr>
+              <w:pStyle w:val="BodyText"/>
+            </w:pPr>
+            <w:r>
+              <w:t>30</w:t>
+            </w:r>
+          </w:p>
+        </w:tc>
+      </w:tr>
+    </w:tbl>
+    <w:p>
+      <w:pPr>
+        <w:pStyle w:val="BodyText"/>
+        <w:rPr>
+          <w:i/>
+        </w:rPr>
+      </w:pPr>
+      <w:r>
+        <w:rPr>
+          <w:b/>
+        </w:rPr>
+        <w:t xml:space="preserve">Unit Size: </w:t>
+      </w:r>
+      <w:r>
+        <w:rPr>
+          <w:i/>
+        </w:rPr>
+        <w:t>One Suit</w:t>
+      </w:r>
+    </w:p>
+    <w:p>
+      <w:pPr>
+        <w:pStyle w:val="BodyText"/>
+        <w:rPr>
+          <w:i/>
+        </w:rPr>
+      </w:pPr>
+      <w:r>
+        <w:rPr>
+          <w:b/>
+        </w:rPr>
+        <w:t xml:space="preserve">Mobile Suit Options: </w:t>
+      </w:r>
+      <w:r>
+        <w:rPr>
+          <w:i/>
+        </w:rPr>
+        <w:t>MS-05B Zaku I,</w:t>
+      </w:r>
+      <w:r>
+        <w:rPr>
+          <w:i/>
+        </w:rPr>
+        <w:t xml:space="preserve"> MS-06F Zaku II, MS-06S Zaku II Command Type, MS-0R-1 High Mobility Type, </w:t>
+      </w:r>
+      <w:r>
+        <w:rPr>
+          <w:i/>
+        </w:rPr>
+        <w:t xml:space="preserve">MS-09R Rick Dom, MS-14A Gelgoog or </w:t>
+      </w:r>
+      <w:proofErr w:type="spellStart"/>
+      <w:r>
+        <w:rPr>
+          <w:i/>
+        </w:rPr>
+        <w:t>Gattle</w:t>
+      </w:r>
+      <w:proofErr w:type="spellEnd"/>
+    </w:p>
+    <w:p>
+      <w:pPr>
+        <w:pStyle w:val="Heading1"/>
+      </w:pPr>
+      <w:r>
+        <w:t>Troops – Pilot</w:t>
+      </w:r>
+    </w:p>
+    <w:tbl>
+      <w:tblPr>
+        <w:tblStyle w:val="TableGrid"/>
+        <w:tblW w:w="0" w:type="auto"/>
+        <w:tblBorders>
+          <w:top w:val="none" w:sz="0" w:space="0" w:color="auto"/>
+          <w:left w:val="none" w:sz="0" w:space="0" w:color="auto"/>
+          <w:bottom w:val="none" w:sz="0" w:space="0" w:color="auto"/>
+          <w:right w:val="none" w:sz="0" w:space="0" w:color="auto"/>
+          <w:insideH w:val="none" w:sz="0" w:space="0" w:color="auto"/>
+          <w:insideV w:val="none" w:sz="0" w:space="0" w:color="auto"/>
+        </w:tblBorders>
+        <w:tblLook w:val="04A0"/>
+      </w:tblPr>
+      <w:tblGrid>
+        <w:gridCol w:w="581"/>
+        <w:gridCol w:w="503"/>
+        <w:gridCol w:w="503"/>
+        <w:gridCol w:w="503"/>
+        <w:gridCol w:w="503"/>
+        <w:gridCol w:w="503"/>
+        <w:gridCol w:w="503"/>
+        <w:gridCol w:w="503"/>
+        <w:gridCol w:w="503"/>
+        <w:gridCol w:w="503"/>
+      </w:tblGrid>
+      <w:tr>
+        <w:tc>
+          <w:tcPr>
+            <w:tcW w:w="503" w:type="dxa"/>
+          </w:tcPr>
+          <w:p>
+            <w:pPr>
+              <w:pStyle w:val="BodyText"/>
+            </w:pPr>
+          </w:p>
+        </w:tc>
+        <w:tc>
+          <w:tcPr>
+            <w:tcW w:w="503" w:type="dxa"/>
+          </w:tcPr>
+          <w:p>
+            <w:pPr>
+              <w:pStyle w:val="BodyText"/>
+              <w:rPr>
+                <w:b/>
+              </w:rPr>
+            </w:pPr>
+            <w:r>
+              <w:rPr>
+                <w:b/>
+              </w:rPr>
+              <w:t>WS</w:t>
+            </w:r>
+          </w:p>
+        </w:tc>
+        <w:tc>
+          <w:tcPr>
+            <w:tcW w:w="503" w:type="dxa"/>
+          </w:tcPr>
+          <w:p>
+            <w:pPr>
+              <w:pStyle w:val="BodyText"/>
+              <w:rPr>
+                <w:b/>
+              </w:rPr>
+            </w:pPr>
+            <w:r>
+              <w:rPr>
+                <w:b/>
+              </w:rPr>
+              <w:t>BS</w:t>
+            </w:r>
+          </w:p>
+        </w:tc>
+        <w:tc>
+          <w:tcPr>
+            <w:tcW w:w="503" w:type="dxa"/>
+          </w:tcPr>
+          <w:p>
+            <w:pPr>
+              <w:pStyle w:val="BodyText"/>
+              <w:rPr>
+                <w:b/>
+              </w:rPr>
+            </w:pPr>
+            <w:r>
+              <w:rPr>
+                <w:b/>
+              </w:rPr>
+              <w:t>S</w:t>
+            </w:r>
+          </w:p>
+        </w:tc>
+        <w:tc>
+          <w:tcPr>
+            <w:tcW w:w="503" w:type="dxa"/>
+          </w:tcPr>
+          <w:p>
+            <w:pPr>
+              <w:pStyle w:val="BodyText"/>
+              <w:rPr>
+                <w:b/>
+              </w:rPr>
+            </w:pPr>
+            <w:r>
+              <w:rPr>
+                <w:b/>
+              </w:rPr>
+              <w:t>W</w:t>
+            </w:r>
+          </w:p>
+        </w:tc>
+        <w:tc>
+          <w:tcPr>
+            <w:tcW w:w="503" w:type="dxa"/>
+          </w:tcPr>
+          <w:p>
+            <w:pPr>
+              <w:pStyle w:val="BodyText"/>
+              <w:rPr>
+                <w:b/>
+              </w:rPr>
+            </w:pPr>
+            <w:r>
+              <w:rPr>
+                <w:b/>
+              </w:rPr>
+              <w:t>I</w:t>
+            </w:r>
+          </w:p>
+        </w:tc>
+        <w:tc>
+          <w:tcPr>
+            <w:tcW w:w="503" w:type="dxa"/>
+          </w:tcPr>
+          <w:p>
+            <w:pPr>
+              <w:pStyle w:val="BodyText"/>
+              <w:rPr>
+                <w:b/>
+              </w:rPr>
+            </w:pPr>
+            <w:r>
+              <w:rPr>
+                <w:b/>
+              </w:rPr>
+              <w:t>A</w:t>
+            </w:r>
+          </w:p>
+        </w:tc>
+        <w:tc>
+          <w:tcPr>
+            <w:tcW w:w="503" w:type="dxa"/>
+          </w:tcPr>
+          <w:p>
+            <w:pPr>
+              <w:pStyle w:val="BodyText"/>
+              <w:rPr>
+                <w:b/>
+              </w:rPr>
+            </w:pPr>
+            <w:r>
+              <w:rPr>
+                <w:b/>
+              </w:rPr>
+              <w:t>PS</w:t>
+            </w:r>
+          </w:p>
+        </w:tc>
+        <w:tc>
+          <w:tcPr>
+            <w:tcW w:w="503" w:type="dxa"/>
+          </w:tcPr>
+          <w:p>
+            <w:pPr>
+              <w:pStyle w:val="BodyText"/>
+              <w:rPr>
+                <w:b/>
+              </w:rPr>
+            </w:pPr>
+            <w:r>
+              <w:rPr>
+                <w:b/>
+              </w:rPr>
+              <w:t>LD</w:t>
+            </w:r>
+          </w:p>
+        </w:tc>
+        <w:tc>
+          <w:tcPr>
+            <w:tcW w:w="503" w:type="dxa"/>
+          </w:tcPr>
+          <w:p>
+            <w:pPr>
+              <w:pStyle w:val="BodyText"/>
+              <w:rPr>
+                <w:b/>
+              </w:rPr>
+            </w:pPr>
+            <w:r>
+              <w:rPr>
+                <w:b/>
+              </w:rPr>
+              <w:t>PV</w:t>
+            </w:r>
+          </w:p>
+        </w:tc>
+      </w:tr>
+      <w:tr>
+        <w:tc>
+          <w:tcPr>
+            <w:tcW w:w="503" w:type="dxa"/>
+          </w:tcPr>
+          <w:p>
+            <w:pPr>
+              <w:pStyle w:val="BodyText"/>
+              <w:spacing w:after="160"/>
+            </w:pPr>
+            <w:r>
+              <w:t>Pilot</w:t>
+            </w:r>
+          </w:p>
+        </w:tc>
+        <w:tc>
+          <w:tcPr>
+            <w:tcW w:w="503" w:type="dxa"/>
+          </w:tcPr>
+          <w:p>
+            <w:pPr>
+              <w:pStyle w:val="BodyText"/>
+            </w:pPr>
+            <w:r>
+              <w:t>3</w:t>
+            </w:r>
+          </w:p>
+        </w:tc>
+        <w:tc>
+          <w:tcPr>
+            <w:tcW w:w="503" w:type="dxa"/>
+          </w:tcPr>
+          <w:p>
+            <w:pPr>
+              <w:pStyle w:val="BodyText"/>
+            </w:pPr>
+            <w:r>
+              <w:t>3</w:t>
+            </w:r>
+          </w:p>
+        </w:tc>
+        <w:tc>
+          <w:tcPr>
+            <w:tcW w:w="503" w:type="dxa"/>
+          </w:tcPr>
+          <w:p>
+            <w:pPr>
+              <w:pStyle w:val="BodyText"/>
+            </w:pPr>
+            <w:r>
+              <w:t>3</w:t>
+            </w:r>
+          </w:p>
+        </w:tc>
+        <w:tc>
+          <w:tcPr>
+            <w:tcW w:w="503" w:type="dxa"/>
+          </w:tcPr>
+          <w:p>
+            <w:pPr>
+              <w:pStyle w:val="BodyText"/>
+            </w:pPr>
+            <w:r>
+              <w:t>1</w:t>
+            </w:r>
+          </w:p>
+        </w:tc>
+        <w:tc>
+          <w:tcPr>
+            <w:tcW w:w="503" w:type="dxa"/>
+          </w:tcPr>
+          <w:p>
+            <w:pPr>
+              <w:pStyle w:val="BodyText"/>
+            </w:pPr>
+            <w:r>
+              <w:t>3</w:t>
+            </w:r>
+          </w:p>
+        </w:tc>
+        <w:tc>
+          <w:tcPr>
+            <w:tcW w:w="503" w:type="dxa"/>
+          </w:tcPr>
+          <w:p>
+            <w:pPr>
+              <w:pStyle w:val="BodyText"/>
+            </w:pPr>
+            <w:r>
+              <w:t>2</w:t>
+            </w:r>
+          </w:p>
+        </w:tc>
+        <w:tc>
+          <w:tcPr>
+            <w:tcW w:w="503" w:type="dxa"/>
+          </w:tcPr>
+          <w:p>
+            <w:pPr>
+              <w:pStyle w:val="BodyText"/>
+            </w:pPr>
+            <w:r>
+              <w:t>7</w:t>
+            </w:r>
+          </w:p>
+        </w:tc>
+        <w:tc>
+          <w:tcPr>
+            <w:tcW w:w="503" w:type="dxa"/>
+          </w:tcPr>
+          <w:p>
+            <w:pPr>
+              <w:pStyle w:val="BodyText"/>
+            </w:pPr>
+            <w:r>
+              <w:t>7</w:t>
+            </w:r>
+          </w:p>
+        </w:tc>
+        <w:tc>
+          <w:tcPr>
+            <w:tcW w:w="503" w:type="dxa"/>
+          </w:tcPr>
+          <w:p>
+            <w:pPr>
+              <w:pStyle w:val="BodyText"/>
+            </w:pPr>
+            <w:r>
+              <w:t>15</w:t>
+            </w:r>
+          </w:p>
+        </w:tc>
+      </w:tr>
+    </w:tbl>
+    <w:p>
+      <w:pPr>
+        <w:pStyle w:val="BodyText"/>
+        <w:rPr>
+          <w:i/>
+        </w:rPr>
+      </w:pPr>
+      <w:r>
+        <w:rPr>
+          <w:b/>
+        </w:rPr>
+        <w:t xml:space="preserve">Unit Size: </w:t>
+      </w:r>
+      <w:r>
+        <w:rPr>
+          <w:i/>
+        </w:rPr>
+        <w:t>One Suit</w:t>
+      </w:r>
+    </w:p>
+    <w:p>
+      <w:pPr>
+        <w:pStyle w:val="BodyText"/>
+        <w:rPr>
+          <w:b/>
+        </w:rPr>
+      </w:pPr>
+      <w:r>
+        <w:rPr>
+          <w:b/>
+        </w:rPr>
+        <w:t>Mobile Suit Options:</w:t>
+      </w:r>
+      <w:r>
+        <w:rPr>
+          <w:i/>
+        </w:rPr>
+        <w:t xml:space="preserve"> </w:t>
+      </w:r>
+      <w:r>
+        <w:rPr>
+          <w:i/>
+        </w:rPr>
+        <w:t>MS-05B Zaku I,</w:t>
+      </w:r>
+      <w:r>
+        <w:rPr>
+          <w:i/>
+        </w:rPr>
+        <w:t xml:space="preserve"> MS-06F Zaku II</w:t>
+      </w:r>
+      <w:r>
+        <w:rPr>
+          <w:i/>
+        </w:rPr>
+        <w:t>, MS-09R Rick Dom,</w:t>
+      </w:r>
+      <w:r>
+        <w:rPr>
+          <w:i/>
+        </w:rPr>
+        <w:t xml:space="preserve"> </w:t>
+      </w:r>
+      <w:r>
+        <w:rPr>
+          <w:i/>
+        </w:rPr>
+        <w:t xml:space="preserve">or </w:t>
+      </w:r>
+      <w:proofErr w:type="spellStart"/>
+      <w:r>
+        <w:rPr>
+          <w:i/>
+        </w:rPr>
+        <w:t>Gattle</w:t>
+      </w:r>
+      <w:proofErr w:type="spellEnd"/>
+      <w:r>
+        <w:rPr>
+          <w:i/>
+        </w:rPr>
+        <w:t>.</w:t>
+      </w:r>
+    </w:p>
+    <w:p>
+      <w:pPr>
+        <w:pStyle w:val="Heading1"/>
+      </w:pPr>
+      <w:r>
+        <w:t xml:space="preserve">Heavy Support </w:t>
+      </w:r>
+      <w:r>
+        <w:t xml:space="preserve">– Support </w:t>
+      </w:r>
+      <w:r>
+        <w:t>Pilot</w:t>
+      </w:r>
+    </w:p>
+    <w:tbl>
+      <w:tblPr>
+        <w:tblStyle w:val="TableGrid"/>
+        <w:tblW w:w="0" w:type="auto"/>
+        <w:tblBorders>
+          <w:top w:val="none" w:sz="0" w:space="0" w:color="auto"/>
+          <w:left w:val="none" w:sz="0" w:space="0" w:color="auto"/>
+          <w:bottom w:val="none" w:sz="0" w:space="0" w:color="auto"/>
+          <w:right w:val="none" w:sz="0" w:space="0" w:color="auto"/>
+          <w:insideH w:val="none" w:sz="0" w:space="0" w:color="auto"/>
+          <w:insideV w:val="none" w:sz="0" w:space="0" w:color="auto"/>
+        </w:tblBorders>
+        <w:tblLook w:val="04A0"/>
+      </w:tblPr>
+      <w:tblGrid>
+        <w:gridCol w:w="1230"/>
+        <w:gridCol w:w="498"/>
+        <w:gridCol w:w="454"/>
+        <w:gridCol w:w="414"/>
+        <w:gridCol w:w="418"/>
+        <w:gridCol w:w="413"/>
+        <w:gridCol w:w="415"/>
+        <w:gridCol w:w="441"/>
+        <w:gridCol w:w="500"/>
+        <w:gridCol w:w="473"/>
+      </w:tblGrid>
+      <w:tr>
+        <w:tc>
+          <w:tcPr>
+            <w:tcW w:w="1255" w:type="dxa"/>
+          </w:tcPr>
+          <w:p>
+            <w:pPr>
+              <w:pStyle w:val="BodyText"/>
+            </w:pPr>
+          </w:p>
+        </w:tc>
+        <w:tc>
+          <w:tcPr>
+            <w:tcW w:w="419" w:type="dxa"/>
+          </w:tcPr>
+          <w:p>
+            <w:pPr>
+              <w:pStyle w:val="BodyText"/>
+              <w:rPr>
+                <w:b/>
+              </w:rPr>
+            </w:pPr>
+            <w:r>
+              <w:rPr>
+                <w:b/>
+              </w:rPr>
+              <w:t>WS</w:t>
+            </w:r>
+          </w:p>
+        </w:tc>
+        <w:tc>
+          <w:tcPr>
+            <w:tcW w:w="419" w:type="dxa"/>
+          </w:tcPr>
+          <w:p>
+            <w:pPr>
+              <w:pStyle w:val="BodyText"/>
+              <w:rPr>
+                <w:b/>
+              </w:rPr>
+            </w:pPr>
+            <w:r>
+              <w:rPr>
+                <w:b/>
+              </w:rPr>
+              <w:t>BS</w:t>
+            </w:r>
+          </w:p>
+        </w:tc>
+        <w:tc>
+          <w:tcPr>
+            <w:tcW w:w="420" w:type="dxa"/>
+          </w:tcPr>
+          <w:p>
+            <w:pPr>
+              <w:pStyle w:val="BodyText"/>
+              <w:rPr>
+                <w:b/>
+              </w:rPr>
+            </w:pPr>
+            <w:r>
+              <w:rPr>
+                <w:b/>
+              </w:rPr>
+              <w:t>S</w:t>
+            </w:r>
+          </w:p>
+        </w:tc>
+        <w:tc>
+          <w:tcPr>
+            <w:tcW w:w="419" w:type="dxa"/>
+          </w:tcPr>
+          <w:p>
+            <w:pPr>
+              <w:pStyle w:val="BodyText"/>
+              <w:rPr>
+                <w:b/>
+              </w:rPr>
+            </w:pPr>
+            <w:r>
+              <w:rPr>
+                <w:b/>
+              </w:rPr>
+              <w:t>W</w:t>
+            </w:r>
+          </w:p>
+        </w:tc>
+        <w:tc>
+          <w:tcPr>
+            <w:tcW w:w="420" w:type="dxa"/>
+          </w:tcPr>
+          <w:p>
+            <w:pPr>
+              <w:pStyle w:val="BodyText"/>
+              <w:rPr>
+                <w:b/>
+              </w:rPr>
+            </w:pPr>
+            <w:r>
+              <w:rPr>
+                <w:b/>
+              </w:rPr>
+              <w:t>I</w:t>
+            </w:r>
+          </w:p>
+        </w:tc>
+        <w:tc>
+          <w:tcPr>
+            <w:tcW w:w="419" w:type="dxa"/>
+          </w:tcPr>
+          <w:p>
+            <w:pPr>
+              <w:pStyle w:val="BodyText"/>
+              <w:rPr>
+                <w:b/>
+              </w:rPr>
+            </w:pPr>
+            <w:r>
+              <w:rPr>
+                <w:b/>
+              </w:rPr>
+              <w:t>A</w:t>
+            </w:r>
+          </w:p>
+        </w:tc>
+        <w:tc>
+          <w:tcPr>
+            <w:tcW w:w="420" w:type="dxa"/>
+          </w:tcPr>
+          <w:p>
+            <w:pPr>
+              <w:pStyle w:val="BodyText"/>
+              <w:rPr>
+                <w:b/>
+              </w:rPr>
+            </w:pPr>
+            <w:r>
+              <w:rPr>
+                <w:b/>
+              </w:rPr>
+              <w:t>PS</w:t>
+            </w:r>
+          </w:p>
+        </w:tc>
+        <w:tc>
+          <w:tcPr>
+            <w:tcW w:w="419" w:type="dxa"/>
+          </w:tcPr>
+          <w:p>
+            <w:pPr>
+              <w:pStyle w:val="BodyText"/>
+              <w:rPr>
+                <w:b/>
+              </w:rPr>
+            </w:pPr>
+            <w:r>
+              <w:rPr>
+                <w:b/>
+              </w:rPr>
+              <w:t>LD</w:t>
+            </w:r>
+          </w:p>
+        </w:tc>
+        <w:tc>
+          <w:tcPr>
+            <w:tcW w:w="420" w:type="dxa"/>
+          </w:tcPr>
+          <w:p>
+            <w:pPr>
+              <w:pStyle w:val="BodyText"/>
+              <w:rPr>
+                <w:b/>
+              </w:rPr>
+            </w:pPr>
+            <w:r>
+              <w:rPr>
+                <w:b/>
+              </w:rPr>
+              <w:t>PV</w:t>
+            </w:r>
+          </w:p>
+        </w:tc>
+      </w:tr>
+      <w:tr>
+        <w:tc>
+          <w:tcPr>
+            <w:tcW w:w="1255" w:type="dxa"/>
+          </w:tcPr>
+          <w:p>
+            <w:pPr>
+              <w:pStyle w:val="BodyText"/>
+              <w:spacing w:after="160"/>
+            </w:pPr>
+            <w:r>
+              <w:t>Artillery Pilot</w:t>
+            </w:r>
+          </w:p>
+        </w:tc>
+        <w:tc>
+          <w:tcPr>
+            <w:tcW w:w="419" w:type="dxa"/>
+          </w:tcPr>
+          <w:p>
+            <w:pPr>
+              <w:pStyle w:val="BodyText"/>
+            </w:pPr>
+            <w:r>
+              <w:t>3</w:t>
+            </w:r>
+          </w:p>
+        </w:tc>
+        <w:tc>
+          <w:tcPr>
+            <w:tcW w:w="419" w:type="dxa"/>
+          </w:tcPr>
+          <w:p>
+            <w:pPr>
+              <w:pStyle w:val="BodyText"/>
+            </w:pPr>
+            <w:r>
+              <w:t>4</w:t>
+            </w:r>
+          </w:p>
+        </w:tc>
+        <w:tc>
+          <w:tcPr>
+            <w:tcW w:w="420" w:type="dxa"/>
+          </w:tcPr>
+          <w:p>
+            <w:pPr>
+              <w:pStyle w:val="BodyText"/>
+            </w:pPr>
+            <w:r>
+              <w:t>3</w:t>
+            </w:r>
+          </w:p>
+        </w:tc>
+        <w:tc>
+          <w:tcPr>
+            <w:tcW w:w="419" w:type="dxa"/>
+          </w:tcPr>
+          <w:p>
+            <w:pPr>
+              <w:pStyle w:val="BodyText"/>
+            </w:pPr>
+            <w:r>
+              <w:t>1</w:t>
+            </w:r>
+          </w:p>
+        </w:tc>
+        <w:tc>
+          <w:tcPr>
+            <w:tcW w:w="420" w:type="dxa"/>
+          </w:tcPr>
+          <w:p>
+            <w:pPr>
+              <w:pStyle w:val="BodyText"/>
+            </w:pPr>
+            <w:r>
+              <w:t>3</w:t>
+            </w:r>
+          </w:p>
+        </w:tc>
+        <w:tc>
+          <w:tcPr>
+            <w:tcW w:w="419" w:type="dxa"/>
+          </w:tcPr>
+          <w:p>
+            <w:pPr>
+              <w:pStyle w:val="BodyText"/>
+            </w:pPr>
+            <w:r>
+              <w:t>1</w:t>
+            </w:r>
+          </w:p>
+        </w:tc>
+        <w:tc>
+          <w:tcPr>
+            <w:tcW w:w="420" w:type="dxa"/>
+          </w:tcPr>
+          <w:p>
+            <w:pPr>
+              <w:pStyle w:val="BodyText"/>
+            </w:pPr>
+            <w:r>
+              <w:t>7</w:t>
+            </w:r>
+          </w:p>
+        </w:tc>
+        <w:tc>
+          <w:tcPr>
+            <w:tcW w:w="419" w:type="dxa"/>
+          </w:tcPr>
+          <w:p>
+            <w:pPr>
+              <w:pStyle w:val="BodyText"/>
+            </w:pPr>
+            <w:r>
+              <w:t>7</w:t>
+            </w:r>
+          </w:p>
+        </w:tc>
+        <w:tc>
+          <w:tcPr>
+            <w:tcW w:w="420" w:type="dxa"/>
+          </w:tcPr>
+          <w:p>
+            <w:pPr>
+              <w:pStyle w:val="BodyText"/>
+            </w:pPr>
+            <w:r>
+              <w:t>20</w:t>
+            </w:r>
+          </w:p>
+        </w:tc>
+      </w:tr>
+    </w:tbl>
+    <w:p>
+      <w:pPr>
+        <w:pStyle w:val="BodyText"/>
+        <w:rPr>
+          <w:i/>
+        </w:rPr>
+      </w:pPr>
+      <w:r>
+        <w:rPr>
+          <w:b/>
+        </w:rPr>
+        <w:t xml:space="preserve">Unit Size: </w:t>
+      </w:r>
+      <w:r>
+        <w:rPr>
+          <w:i/>
+        </w:rPr>
+        <w:t>One Suit</w:t>
+      </w:r>
+    </w:p>
+    <w:p>
+      <w:pPr>
+        <w:pStyle w:val="BodyText"/>
+        <w:rPr>
+          <w:i/>
+        </w:rPr>
+      </w:pPr>
+      <w:r>
+        <w:rPr>
+          <w:b/>
+        </w:rPr>
+        <w:lastRenderedPageBreak/>
+        <w:t>M</w:t>
+      </w:r>
+      <w:r>
+        <w:rPr>
+          <w:b/>
+        </w:rPr>
+        <w:t>obile Suit Options</w:t>
+      </w:r>
+      <w:r>
+        <w:t xml:space="preserve">: </w:t>
+      </w:r>
+      <w:r>
+        <w:rPr>
+          <w:i/>
+        </w:rPr>
+        <w:t xml:space="preserve">MS-05B Zaku I, MS-06F Zaku II, MS-09R Rick Dom, </w:t>
+      </w:r>
+      <w:r>
+        <w:rPr>
+          <w:i/>
+        </w:rPr>
+        <w:t xml:space="preserve">MS-14A Gelgoog </w:t>
+      </w:r>
+      <w:r>
+        <w:rPr>
+          <w:i/>
+        </w:rPr>
+        <w:t xml:space="preserve">or </w:t>
+      </w:r>
+      <w:proofErr w:type="spellStart"/>
+      <w:r>
+        <w:rPr>
+          <w:i/>
+        </w:rPr>
+        <w:t>Gattle</w:t>
+      </w:r>
+      <w:proofErr w:type="spellEnd"/>
+      <w:r>
+        <w:rPr>
+          <w:i/>
+        </w:rPr>
+        <w:t>.</w:t>
+      </w:r>
+    </w:p>
+    <w:p>
+      <w:pPr>
+        <w:pStyle w:val="Heading1"/>
+      </w:pPr>
+      <w:r>
+        <w:t>Zeon Mobile Space Forces Hangar</w:t>
+      </w:r>
+    </w:p>
+    <w:p>
+      <w:pPr>
+        <w:pStyle w:val="BodyText"/>
+      </w:pPr>
+      <w:r>
+        <w:t>A number of mobile suits which participated in the Ground War on Earth also saw use in space.  These suits’ profiles are already included in the MSGBS Core rules.  They maintain the same point values and options listed in the Core Rules.  Their space movement values are listed below.</w:t>
+      </w:r>
+    </w:p>
+    <w:tbl>
+      <w:tblPr>
+        <w:tblStyle w:val="TableGrid"/>
+        <w:tblW w:w="0" w:type="auto"/>
+        <w:tblLook w:val="04A0"/>
+      </w:tblPr>
+      <w:tblGrid>
+        <w:gridCol w:w="2515"/>
+        <w:gridCol w:w="2515"/>
+      </w:tblGrid>
+      <w:tr>
+        <w:tc>
+          <w:tcPr>
+            <w:tcW w:w="5030" w:type="dxa"/>
+            <w:gridSpan w:val="2"/>
+          </w:tcPr>
+          <w:p>
+            <w:pPr>
+              <w:pStyle w:val="BodyText"/>
+              <w:jc w:val="center"/>
+              <w:rPr>
+                <w:b/>
+              </w:rPr>
+            </w:pPr>
+            <w:r>
+              <w:rPr>
+                <w:b/>
+              </w:rPr>
+              <w:t>Core Rules Suit Movement</w:t>
+            </w:r>
+            <w:r>
+              <w:rPr>
+                <w:b/>
+              </w:rPr>
+              <w:t xml:space="preserve"> Values</w:t>
+            </w:r>
+          </w:p>
+        </w:tc>
+      </w:tr>
+      <w:tr>
+        <w:tc>
+          <w:tcPr>
+            <w:tcW w:w="2515" w:type="dxa"/>
+          </w:tcPr>
+          <w:p>
+            <w:pPr>
+              <w:pStyle w:val="BodyText"/>
+            </w:pPr>
+            <w:r>
+              <w:t>MS-05B Zaku I</w:t>
+            </w:r>
+          </w:p>
+        </w:tc>
+        <w:tc>
+          <w:tcPr>
+            <w:tcW w:w="2515" w:type="dxa"/>
+          </w:tcPr>
+          <w:p>
+            <w:pPr>
+              <w:pStyle w:val="BodyText"/>
+            </w:pPr>
+            <w:r>
+              <w:t>10</w:t>
+            </w:r>
+            <w:r>
+              <w:t>”</w:t>
+            </w:r>
+          </w:p>
+        </w:tc>
+      </w:tr>
+      <w:tr>
+        <w:tc>
+          <w:tcPr>
+            <w:tcW w:w="2515" w:type="dxa"/>
+          </w:tcPr>
+          <w:p>
+            <w:pPr>
+              <w:pStyle w:val="BodyText"/>
+            </w:pPr>
+            <w:r>
+              <w:t>MS-06F Zaku II</w:t>
+            </w:r>
+          </w:p>
+        </w:tc>
+        <w:tc>
+          <w:tcPr>
+            <w:tcW w:w="2515" w:type="dxa"/>
+          </w:tcPr>
+          <w:p>
+            <w:pPr>
+              <w:pStyle w:val="BodyText"/>
+            </w:pPr>
+            <w:r>
+              <w:t>1</w:t>
+            </w:r>
+            <w:r>
+              <w:t>2</w:t>
+            </w:r>
+            <w:r>
+              <w:t>”</w:t>
+            </w:r>
+          </w:p>
+        </w:tc>
+      </w:tr>
+      <w:tr>
+        <w:tc>
+          <w:tcPr>
+            <w:tcW w:w="2515" w:type="dxa"/>
+          </w:tcPr>
+          <w:p>
+            <w:pPr>
+              <w:pStyle w:val="BodyText"/>
+            </w:pPr>
+            <w:r>
+              <w:t xml:space="preserve">MS-06S Zaku II </w:t>
+            </w:r>
+            <w:r>
+              <w:t>Command</w:t>
+            </w:r>
+          </w:p>
+        </w:tc>
+        <w:tc>
+          <w:tcPr>
+            <w:tcW w:w="2515" w:type="dxa"/>
+          </w:tcPr>
+          <w:p>
+            <w:pPr>
+              <w:pStyle w:val="BodyText"/>
+            </w:pPr>
+            <w:r>
+              <w:t>1</w:t>
+            </w:r>
+            <w:r>
+              <w:t>4</w:t>
+            </w:r>
+            <w:r>
+              <w:t>”</w:t>
+            </w:r>
+          </w:p>
+        </w:tc>
+      </w:tr>
+      <w:tr>
+        <w:tc>
+          <w:tcPr>
+            <w:tcW w:w="2515" w:type="dxa"/>
+          </w:tcPr>
+          <w:p>
+            <w:pPr>
+              <w:pStyle w:val="BodyText"/>
+            </w:pPr>
+            <w:r>
+              <w:t>MS-14A Gelgoog</w:t>
+            </w:r>
+          </w:p>
+        </w:tc>
+        <w:tc>
+          <w:tcPr>
+            <w:tcW w:w="2515" w:type="dxa"/>
+          </w:tcPr>
+          <w:p>
+            <w:pPr>
+              <w:pStyle w:val="BodyText"/>
+            </w:pPr>
+            <w:r>
+              <w:t>16”</w:t>
+            </w:r>
+          </w:p>
+        </w:tc>
+      </w:tr>
+    </w:tbl>
+    <w:p>
+      <w:pPr>
+        <w:pStyle w:val="BodyText"/>
+      </w:pPr>
+    </w:p>
+    <w:p>
+      <w:pPr>
+        <w:pStyle w:val="BodyText"/>
+      </w:pPr>
+      <w:r>
+        <w:t xml:space="preserve">Other late war suits useable in the </w:t>
+      </w:r>
+      <w:r>
+        <w:t xml:space="preserve">Zeon Mobile Space For </w:t>
+      </w:r>
+      <w:proofErr w:type="spellStart"/>
+      <w:r>
+        <w:t>es</w:t>
+      </w:r>
+      <w:proofErr w:type="spellEnd"/>
+      <w:r>
+        <w:t xml:space="preserve"> Army List may be found in the Codex 0080 expansion.  Those suits include space movement values already in their entries.</w:t>
+      </w:r>
+    </w:p>
+    <w:p>
+      <w:pPr>
+        <w:pStyle w:val="Heading1"/>
+      </w:pPr>
+      <w:r>
+        <w:t>MS-06R-1</w:t>
+      </w:r>
+      <w:r>
+        <w:t>A</w:t>
+      </w:r>
+      <w:r>
+        <w:t xml:space="preserve"> Zaku II High Mobility</w:t>
+      </w:r>
+    </w:p>
+    <w:p>
+      <w:pPr>
+        <w:pStyle w:val="BodyText"/>
+      </w:pPr>
+      <w:r>
+        <w:t xml:space="preserve">After the successful release of the </w:t>
+      </w:r>
+      <w:r>
+        <w:t>MS-06R-1 Zaku II High Mobility Test Type</w:t>
+      </w:r>
+      <w:r>
+        <w:t xml:space="preserve"> the Zeon engineers began to receive feedback from the pilots of the new units on ways the design of the mobile suit could be further improved upon. The new ideas were incorporated into the next release of the MS-06R-1A Zaku II High Mobility Type. The Zaku II High Mobility Type had some minor engine problems corrected, and the larger capacity propellant tanks were removed and replaced with exchangeable fuel cartridges, which were much quicker to reload and refuel.</w:t>
+      </w:r>
+    </w:p>
+    <w:tbl>
+      <w:tblPr>
+        <w:tblStyle w:val="TableGrid"/>
+        <w:tblW w:w="5035" w:type="dxa"/>
+        <w:tblBorders>
+          <w:top w:val="none" w:sz="0" w:space="0" w:color="auto"/>
+          <w:left w:val="none" w:sz="0" w:space="0" w:color="auto"/>
+          <w:bottom w:val="none" w:sz="0" w:space="0" w:color="auto"/>
+          <w:right w:val="none" w:sz="0" w:space="0" w:color="auto"/>
+          <w:insideH w:val="none" w:sz="0" w:space="0" w:color="auto"/>
+          <w:insideV w:val="none" w:sz="0" w:space="0" w:color="auto"/>
+        </w:tblBorders>
+        <w:tblLayout w:type="fixed"/>
+        <w:tblLook w:val="04A0"/>
+      </w:tblPr>
+      <w:tblGrid>
+        <w:gridCol w:w="1166"/>
+        <w:gridCol w:w="272"/>
+        <w:gridCol w:w="265"/>
+        <w:gridCol w:w="539"/>
+        <w:gridCol w:w="215"/>
+        <w:gridCol w:w="156"/>
+        <w:gridCol w:w="484"/>
+        <w:gridCol w:w="379"/>
+        <w:gridCol w:w="31"/>
+        <w:gridCol w:w="445"/>
+        <w:gridCol w:w="544"/>
+        <w:gridCol w:w="539"/>
+      </w:tblGrid>
+      <w:tr>
+        <w:trPr>
+          <w:trHeight w:val="225"/>
+        </w:trPr>
+        <w:tc>
+          <w:tcPr>
+            <w:tcW w:w="1166" w:type="dxa"/>
+          </w:tcPr>
+          <w:p>
+            <w:pPr>
+              <w:pStyle w:val="BodyText"/>
+            </w:pPr>
+          </w:p>
+        </w:tc>
+        <w:tc>
+          <w:tcPr>
+            <w:tcW w:w="537" w:type="dxa"/>
+            <w:gridSpan w:val="2"/>
+          </w:tcPr>
+          <w:p>
+            <w:pPr>
+              <w:pStyle w:val="BodyText"/>
+              <w:rPr>
+                <w:b/>
+              </w:rPr>
+            </w:pPr>
+            <w:r>
+              <w:rPr>
+                <w:b/>
+              </w:rPr>
+              <w:t>WS</w:t>
+            </w:r>
+          </w:p>
+        </w:tc>
+        <w:tc>
+          <w:tcPr>
+            <w:tcW w:w="539" w:type="dxa"/>
+          </w:tcPr>
+          <w:p>
+            <w:pPr>
+              <w:pStyle w:val="BodyText"/>
+              <w:rPr>
+                <w:b/>
+              </w:rPr>
+            </w:pPr>
+            <w:r>
+              <w:rPr>
+                <w:b/>
+              </w:rPr>
+              <w:t>BS</w:t>
+            </w:r>
+          </w:p>
+        </w:tc>
+        <w:tc>
+          <w:tcPr>
+            <w:tcW w:w="371" w:type="dxa"/>
+            <w:gridSpan w:val="2"/>
+          </w:tcPr>
+          <w:p>
+            <w:pPr>
+              <w:pStyle w:val="BodyText"/>
+              <w:rPr>
+                <w:b/>
+              </w:rPr>
+            </w:pPr>
+            <w:r>
+              <w:rPr>
+                <w:b/>
+              </w:rPr>
+              <w:t>S</w:t>
+            </w:r>
+          </w:p>
+        </w:tc>
+        <w:tc>
+          <w:tcPr>
+            <w:tcW w:w="484" w:type="dxa"/>
+          </w:tcPr>
+          <w:p>
+            <w:pPr>
+              <w:pStyle w:val="BodyText"/>
+              <w:rPr>
+                <w:b/>
+              </w:rPr>
+            </w:pPr>
+            <w:r>
+              <w:rPr>
+                <w:b/>
+              </w:rPr>
+              <w:t>W</w:t>
+            </w:r>
+          </w:p>
+        </w:tc>
+        <w:tc>
+          <w:tcPr>
+            <w:tcW w:w="410" w:type="dxa"/>
+            <w:gridSpan w:val="2"/>
+          </w:tcPr>
+          <w:p>
+            <w:pPr>
+              <w:pStyle w:val="BodyText"/>
+              <w:rPr>
+                <w:b/>
+              </w:rPr>
+            </w:pPr>
+            <w:r>
+              <w:rPr>
+                <w:b/>
+              </w:rPr>
+              <w:t>I</w:t>
+            </w:r>
+          </w:p>
+        </w:tc>
+        <w:tc>
+          <w:tcPr>
+            <w:tcW w:w="445" w:type="dxa"/>
+          </w:tcPr>
+          <w:p>
+            <w:pPr>
+              <w:pStyle w:val="BodyText"/>
+              <w:rPr>
+                <w:b/>
+              </w:rPr>
+            </w:pPr>
+            <w:r>
+              <w:rPr>
+                <w:b/>
+              </w:rPr>
+              <w:t>A</w:t>
+            </w:r>
+          </w:p>
+        </w:tc>
+        <w:tc>
+          <w:tcPr>
+            <w:tcW w:w="544" w:type="dxa"/>
+          </w:tcPr>
+          <w:p>
+            <w:pPr>
+              <w:pStyle w:val="BodyText"/>
+              <w:rPr>
+                <w:b/>
+              </w:rPr>
+            </w:pPr>
+            <w:r>
+              <w:rPr>
+                <w:b/>
+              </w:rPr>
+              <w:t>PS</w:t>
+            </w:r>
+          </w:p>
+        </w:tc>
+        <w:tc>
+          <w:tcPr>
+            <w:tcW w:w="539" w:type="dxa"/>
+          </w:tcPr>
+          <w:p>
+            <w:pPr>
+              <w:pStyle w:val="BodyText"/>
+              <w:rPr>
+                <w:b/>
+              </w:rPr>
+            </w:pPr>
+            <w:r>
+              <w:rPr>
+                <w:b/>
+              </w:rPr>
+              <w:t>LD</w:t>
+            </w:r>
+          </w:p>
+        </w:tc>
+      </w:tr>
+      <w:tr>
+        <w:trPr>
+          <w:trHeight w:val="261"/>
+        </w:trPr>
+        <w:tc>
+          <w:tcPr>
+            <w:tcW w:w="1166" w:type="dxa"/>
+          </w:tcPr>
+          <w:p>
+            <w:pPr>
+              <w:pStyle w:val="BodyText"/>
+              <w:jc w:val="left"/>
+            </w:pPr>
+            <w:r>
+              <w:t>Pilot Bonus</w:t>
+            </w:r>
+          </w:p>
+        </w:tc>
+        <w:tc>
+          <w:tcPr>
+            <w:tcW w:w="537" w:type="dxa"/>
+            <w:gridSpan w:val="2"/>
+            <w:vAlign w:val="center"/>
+          </w:tcPr>
+          <w:p>
+            <w:pPr>
+              <w:pStyle w:val="BodyText"/>
+              <w:jc w:val="center"/>
+            </w:pPr>
+            <w:r>
+              <w:t>-</w:t>
+            </w:r>
+          </w:p>
+        </w:tc>
+        <w:tc>
+          <w:tcPr>
+            <w:tcW w:w="539" w:type="dxa"/>
+            <w:vAlign w:val="center"/>
+          </w:tcPr>
+          <w:p>
+            <w:pPr>
+              <w:pStyle w:val="BodyText"/>
+              <w:jc w:val="center"/>
+            </w:pPr>
+            <w:r>
+              <w:t>-</w:t>
+            </w:r>
+          </w:p>
+        </w:tc>
+        <w:tc>
+          <w:tcPr>
+            <w:tcW w:w="371" w:type="dxa"/>
+            <w:gridSpan w:val="2"/>
+            <w:vAlign w:val="center"/>
+          </w:tcPr>
+          <w:p>
+            <w:pPr>
+              <w:pStyle w:val="BodyText"/>
+              <w:jc w:val="center"/>
+            </w:pPr>
+            <w:r>
+              <w:t>5</w:t>
+            </w:r>
+          </w:p>
+        </w:tc>
+        <w:tc>
+          <w:tcPr>
+            <w:tcW w:w="484" w:type="dxa"/>
+            <w:vAlign w:val="center"/>
+          </w:tcPr>
+          <w:p>
+            <w:pPr>
+              <w:pStyle w:val="BodyText"/>
+              <w:jc w:val="center"/>
+            </w:pPr>
+            <w:r>
+              <w:t>-</w:t>
+            </w:r>
+          </w:p>
+        </w:tc>
+        <w:tc>
+          <w:tcPr>
+            <w:tcW w:w="410" w:type="dxa"/>
+            <w:gridSpan w:val="2"/>
+            <w:vAlign w:val="center"/>
+          </w:tcPr>
+          <w:p>
+            <w:pPr>
+              <w:pStyle w:val="BodyText"/>
+              <w:jc w:val="center"/>
+            </w:pPr>
+            <w:r>
+              <w:t>-</w:t>
+            </w:r>
+          </w:p>
+        </w:tc>
+        <w:tc>
+          <w:tcPr>
+            <w:tcW w:w="445" w:type="dxa"/>
+            <w:vAlign w:val="center"/>
+          </w:tcPr>
+          <w:p>
+            <w:pPr>
+              <w:pStyle w:val="BodyText"/>
+              <w:jc w:val="center"/>
+            </w:pPr>
+            <w:r>
+              <w:t>+1</w:t>
+            </w:r>
+          </w:p>
+        </w:tc>
+        <w:tc>
+          <w:tcPr>
+            <w:tcW w:w="544" w:type="dxa"/>
+            <w:vAlign w:val="center"/>
+          </w:tcPr>
+          <w:p>
+            <w:pPr>
+              <w:pStyle w:val="BodyText"/>
+              <w:jc w:val="center"/>
+            </w:pPr>
+            <w:r>
+              <w:t>+1</w:t>
+            </w:r>
+          </w:p>
+        </w:tc>
+        <w:tc>
+          <w:tcPr>
+            <w:tcW w:w="539" w:type="dxa"/>
+            <w:vAlign w:val="center"/>
+          </w:tcPr>
+          <w:p>
+            <w:pPr>
+              <w:pStyle w:val="BodyText"/>
+              <w:jc w:val="center"/>
+            </w:pPr>
+            <w:r>
+              <w:t>-</w:t>
+            </w:r>
+          </w:p>
+        </w:tc>
+      </w:tr>
+      <w:tr>
+        <w:trPr>
+          <w:trHeight w:val="225"/>
+        </w:trPr>
+        <w:tc>
+          <w:tcPr>
+            <w:tcW w:w="1438" w:type="dxa"/>
+            <w:gridSpan w:val="2"/>
+          </w:tcPr>
+          <w:p>
+            <w:pPr>
+              <w:pStyle w:val="BodyText"/>
+              <w:jc w:val="left"/>
+              <w:rPr>
+                <w:b/>
+              </w:rPr>
+            </w:pPr>
+            <w:r>
+              <w:rPr>
+                <w:b/>
+              </w:rPr>
+              <w:t>Armor Values</w:t>
+            </w:r>
+          </w:p>
+        </w:tc>
+        <w:tc>
+          <w:tcPr>
+            <w:tcW w:w="1019" w:type="dxa"/>
+            <w:gridSpan w:val="3"/>
+            <w:vAlign w:val="center"/>
+          </w:tcPr>
+          <w:p>
+            <w:pPr>
+              <w:pStyle w:val="BodyText"/>
+              <w:jc w:val="center"/>
+              <w:rPr>
+                <w:b/>
+              </w:rPr>
+            </w:pPr>
+            <w:r>
+              <w:rPr>
+                <w:b/>
+              </w:rPr>
+              <w:t>Front</w:t>
+            </w:r>
+          </w:p>
+        </w:tc>
+        <w:tc>
+          <w:tcPr>
+            <w:tcW w:w="1019" w:type="dxa"/>
+            <w:gridSpan w:val="3"/>
+            <w:vAlign w:val="center"/>
+          </w:tcPr>
+          <w:p>
+            <w:pPr>
+              <w:pStyle w:val="BodyText"/>
+              <w:jc w:val="center"/>
+              <w:rPr>
+                <w:b/>
+              </w:rPr>
+            </w:pPr>
+            <w:r>
+              <w:rPr>
+                <w:b/>
+              </w:rPr>
+              <w:t xml:space="preserve">Side </w:t>
+            </w:r>
+          </w:p>
+        </w:tc>
+        <w:tc>
+          <w:tcPr>
+            <w:tcW w:w="1020" w:type="dxa"/>
+            <w:gridSpan w:val="3"/>
+            <w:vAlign w:val="center"/>
+          </w:tcPr>
+          <w:p>
+            <w:pPr>
+              <w:pStyle w:val="BodyText"/>
+              <w:jc w:val="center"/>
+              <w:rPr>
+                <w:b/>
+              </w:rPr>
+            </w:pPr>
+            <w:r>
+              <w:rPr>
+                <w:b/>
+              </w:rPr>
+              <w:t>Back</w:t>
+            </w:r>
+          </w:p>
+        </w:tc>
+        <w:tc>
+          <w:tcPr>
+            <w:tcW w:w="539" w:type="dxa"/>
+            <w:vAlign w:val="center"/>
+          </w:tcPr>
+          <w:p>
+            <w:pPr>
+              <w:pStyle w:val="BodyText"/>
+              <w:jc w:val="center"/>
+            </w:pPr>
+            <w:r>
+              <w:rPr>
+                <w:b/>
+              </w:rPr>
+              <w:t>PV</w:t>
+            </w:r>
+          </w:p>
+        </w:tc>
+      </w:tr>
+      <w:tr>
+        <w:trPr>
+          <w:trHeight w:val="225"/>
+        </w:trPr>
+        <w:tc>
+          <w:tcPr>
+            <w:tcW w:w="1438" w:type="dxa"/>
+            <w:gridSpan w:val="2"/>
+          </w:tcPr>
+          <w:p>
+            <w:pPr>
+              <w:pStyle w:val="BodyText"/>
+              <w:jc w:val="left"/>
+            </w:pPr>
+            <w:r>
+              <w:t>MS-06R</w:t>
+            </w:r>
+            <w:r>
+              <w:t>-</w:t>
+            </w:r>
+            <w:r>
+              <w:t>1A</w:t>
+            </w:r>
+          </w:p>
+        </w:tc>
+        <w:tc>
+          <w:tcPr>
+            <w:tcW w:w="1019" w:type="dxa"/>
+            <w:gridSpan w:val="3"/>
+            <w:vAlign w:val="center"/>
+          </w:tcPr>
+          <w:p>
+            <w:pPr>
+              <w:pStyle w:val="BodyText"/>
+              <w:jc w:val="center"/>
+            </w:pPr>
+            <w:r>
+              <w:t>11</w:t>
+            </w:r>
+          </w:p>
+        </w:tc>
+        <w:tc>
+          <w:tcPr>
+            <w:tcW w:w="1019" w:type="dxa"/>
+            <w:gridSpan w:val="3"/>
+            <w:vAlign w:val="center"/>
+          </w:tcPr>
+          <w:p>
+            <w:pPr>
+              <w:pStyle w:val="BodyText"/>
+              <w:jc w:val="center"/>
+            </w:pPr>
+            <w:r>
+              <w:t>10</w:t>
+            </w:r>
+          </w:p>
+        </w:tc>
+        <w:tc>
+          <w:tcPr>
+            <w:tcW w:w="1020" w:type="dxa"/>
+            <w:gridSpan w:val="3"/>
+            <w:vAlign w:val="center"/>
+          </w:tcPr>
+          <w:p>
+            <w:pPr>
+              <w:pStyle w:val="BodyText"/>
+              <w:jc w:val="center"/>
+            </w:pPr>
+            <w:r>
+              <w:t>9</w:t>
+            </w:r>
+          </w:p>
+        </w:tc>
+        <w:tc>
+          <w:tcPr>
+            <w:tcW w:w="539" w:type="dxa"/>
+            <w:vAlign w:val="center"/>
+          </w:tcPr>
+          <w:p>
+            <w:pPr>
+              <w:pStyle w:val="BodyText"/>
+              <w:jc w:val="center"/>
+            </w:pPr>
+            <w:r>
+              <w:t>14</w:t>
+            </w:r>
+            <w:r>
+              <w:t>0</w:t>
+            </w:r>
+          </w:p>
+        </w:tc>
+      </w:tr>
+    </w:tbl>
+    <w:p>
+      <w:pPr>
+        <w:pStyle w:val="BodyText"/>
+      </w:pPr>
+    </w:p>
+    <w:p>
+      <w:pPr>
+        <w:pStyle w:val="BodyText"/>
+      </w:pPr>
+      <w:r>
+        <w:rPr>
+          <w:b/>
+        </w:rPr>
+        <w:t xml:space="preserve">Move Value – </w:t>
+      </w:r>
+      <w:r>
+        <w:t>15”</w:t>
+      </w:r>
+    </w:p>
+    <w:p>
+      <w:pPr>
+        <w:pStyle w:val="BodyText"/>
+        <w:rPr>
+          <w:b/>
+        </w:rPr>
+      </w:pPr>
+      <w:r>
+        <w:rPr>
+          <w:b/>
+        </w:rPr>
+        <w:t>MS-06R-1 Zaku II High Mobility Test Type Standard equipment &amp; weapons:</w:t>
+      </w:r>
+    </w:p>
+    <w:p>
+      <w:pPr>
+        <w:pStyle w:val="BodyText"/>
+        <w:rPr>
+          <w:b/>
+        </w:rPr>
+      </w:pPr>
+      <w:r>
+        <w:rPr>
+          <w:b/>
+        </w:rPr>
+        <w:t xml:space="preserve">MS-06R-1 Zaku II High Mobility Test Type </w:t>
+      </w:r>
+      <w:r>
+        <w:rPr>
+          <w:b/>
+        </w:rPr>
+        <w:t>Optional</w:t>
+      </w:r>
+      <w:r>
+        <w:rPr>
+          <w:b/>
+        </w:rPr>
+        <w:t xml:space="preserve"> equipment &amp; weapons:</w:t>
+      </w:r>
+    </w:p>
+    <w:p>
+      <w:pPr>
+        <w:pStyle w:val="BodyText"/>
+        <w:rPr>
+          <w:b/>
+        </w:rPr>
+      </w:pPr>
+    </w:p>
+    <w:p>
+      <w:pPr>
+        <w:pStyle w:val="Heading1"/>
+      </w:pPr>
+      <w:r>
+        <w:lastRenderedPageBreak/>
+        <w:t>MS-06R-2 Zaku II High Mobility</w:t>
+      </w:r>
+    </w:p>
+    <w:p>
+      <w:pPr>
+        <w:pStyle w:val="BodyText"/>
+      </w:pPr>
+      <w:r>
+        <w:rPr>
+          <w:noProof/>
+        </w:rPr>
+        <w:drawing>
+          <wp:anchor distT="0" distB="0" distL="114300" distR="114300" simplePos="0" relativeHeight="251664384" behindDoc="1" locked="0" layoutInCell="1" allowOverlap="1">
+            <wp:simplePos x="0" y="0"/>
+            <wp:positionH relativeFrom="column">
+              <wp:posOffset>-76835</wp:posOffset>
+            </wp:positionH>
+            <wp:positionV relativeFrom="paragraph">
+              <wp:posOffset>16510</wp:posOffset>
+            </wp:positionV>
+            <wp:extent cx="1660525" cy="2795905"/>
+            <wp:effectExtent l="19050" t="0" r="0" b="0"/>
+            <wp:wrapTight wrapText="bothSides">
+              <wp:wrapPolygon edited="0">
+                <wp:start x="-248" y="0"/>
+                <wp:lineTo x="-248" y="21487"/>
+                <wp:lineTo x="21559" y="21487"/>
+                <wp:lineTo x="21559" y="0"/>
+                <wp:lineTo x="-248" y="0"/>
+              </wp:wrapPolygon>
+            </wp:wrapTight>
+            <wp:docPr id="4" name="Picture 3" descr="ms-06r-2.jpg"/>
+            <wp:cNvGraphicFramePr>
+              <a:graphicFrameLocks xmlns:a="http://schemas.openxmlformats.org/drawingml/2006/main" noChangeAspect="1"/>
+            </wp:cNvGraphicFramePr>
+            <a:graphic xmlns:a="http://schemas.openxmlformats.org/drawingml/2006/main">
+              <a:graphicData uri="http://schemas.openxmlformats.org/drawingml/2006/picture">
+                <pic:pic xmlns:pic="http://schemas.openxmlformats.org/drawingml/2006/picture">
+                  <pic:nvPicPr>
+                    <pic:cNvPr id="0" name="ms-06r-2.jpg"/>
+                    <pic:cNvPicPr/>
+                  </pic:nvPicPr>
+                  <pic:blipFill>
+                    <a:blip r:embed="rId27" cstate="print"/>
+                    <a:stretch>
+                      <a:fillRect/>
+                    </a:stretch>
+                  </pic:blipFill>
+                  <pic:spPr>
+                    <a:xfrm>
+                      <a:off x="0" y="0"/>
+                      <a:ext cx="1660525" cy="2795905"/>
+                    </a:xfrm>
+                    <a:prstGeom prst="rect">
+                      <a:avLst/>
+                    </a:prstGeom>
+                  </pic:spPr>
+                </pic:pic>
+              </a:graphicData>
+            </a:graphic>
+          </wp:anchor>
+        </w:drawing>
+      </w:r>
+      <w:r>
+        <w:t xml:space="preserve">The Zaku II High Mobility Type was originally intended as a space use replacement for the old Zaku II, part of many MS development programs. Due to the cancellation of the </w:t>
+      </w:r>
+      <w:r>
+        <w:t>MS-11 Action Zaku</w:t>
+      </w:r>
+      <w:r>
+        <w:t xml:space="preserve"> in favor of development of the </w:t>
+      </w:r>
+      <w:r>
+        <w:t>MS-14 Gelgoog</w:t>
+      </w:r>
+      <w:r>
+        <w:t xml:space="preserve">, the </w:t>
+      </w:r>
+      <w:r>
+        <w:t>Principality of Zeon</w:t>
+      </w:r>
+      <w:r>
+        <w:t xml:space="preserve"> needed modern space borne MS as a temporary replacement. </w:t>
+      </w:r>
+      <w:r>
+        <w:t>Zeonic</w:t>
+      </w:r>
+      <w:r>
+        <w:t xml:space="preserve"> Company's bid was the MS-06R-2 Zaku II High Mobility Type. The R-2 Zaku was much lighter than its </w:t>
+      </w:r>
+      <w:r>
+        <w:t>R-</w:t>
+      </w:r>
+      <w:r>
+        <w:t>1</w:t>
+      </w:r>
+      <w:r>
+        <w:t>A</w:t>
+      </w:r>
+      <w:r>
+        <w:t xml:space="preserve"> predecessor, featured increased storage for propellant, and had extra armor on the legs. However, the fact that the R-2 used the R-1A's reactor meant that it could not use beam weapons. Only four units were produced before the </w:t>
+      </w:r>
+      <w:r>
+        <w:t>MS-09R Rick Dom</w:t>
+      </w:r>
+      <w:r>
+        <w:t xml:space="preserve"> was chosen as the new space combat MS.</w:t>
+      </w:r>
+    </w:p>
+    <w:tbl>
+      <w:tblPr>
+        <w:tblStyle w:val="TableGrid"/>
+        <w:tblW w:w="5035" w:type="dxa"/>
+        <w:tblBorders>
+          <w:top w:val="none" w:sz="0" w:space="0" w:color="auto"/>
+          <w:left w:val="none" w:sz="0" w:space="0" w:color="auto"/>
+          <w:bottom w:val="none" w:sz="0" w:space="0" w:color="auto"/>
+          <w:right w:val="none" w:sz="0" w:space="0" w:color="auto"/>
+          <w:insideH w:val="none" w:sz="0" w:space="0" w:color="auto"/>
+          <w:insideV w:val="none" w:sz="0" w:space="0" w:color="auto"/>
+        </w:tblBorders>
+        <w:tblLayout w:type="fixed"/>
+        <w:tblLook w:val="04A0"/>
+      </w:tblPr>
+      <w:tblGrid>
+        <w:gridCol w:w="1166"/>
+        <w:gridCol w:w="272"/>
+        <w:gridCol w:w="265"/>
+        <w:gridCol w:w="539"/>
+        <w:gridCol w:w="215"/>
+        <w:gridCol w:w="156"/>
+        <w:gridCol w:w="465"/>
+        <w:gridCol w:w="450"/>
+        <w:gridCol w:w="424"/>
+        <w:gridCol w:w="544"/>
+        <w:gridCol w:w="539"/>
+      </w:tblGrid>
+      <w:tr>
+        <w:trPr>
+          <w:trHeight w:val="225"/>
+        </w:trPr>
+        <w:tc>
+          <w:tcPr>
+            <w:tcW w:w="1166" w:type="dxa"/>
+          </w:tcPr>
+          <w:p>
+            <w:pPr>
+              <w:pStyle w:val="BodyText"/>
+            </w:pPr>
+          </w:p>
+        </w:tc>
+        <w:tc>
+          <w:tcPr>
+            <w:tcW w:w="537" w:type="dxa"/>
+            <w:gridSpan w:val="2"/>
+          </w:tcPr>
+          <w:p>
+            <w:pPr>
+              <w:pStyle w:val="BodyText"/>
+              <w:rPr>
+                <w:b/>
+              </w:rPr>
+            </w:pPr>
+            <w:r>
+              <w:rPr>
+                <w:b/>
+              </w:rPr>
+              <w:t>WS</w:t>
+            </w:r>
+          </w:p>
+        </w:tc>
+        <w:tc>
+          <w:tcPr>
+            <w:tcW w:w="539" w:type="dxa"/>
+          </w:tcPr>
+          <w:p>
+            <w:pPr>
+              <w:pStyle w:val="BodyText"/>
+              <w:rPr>
+                <w:b/>
+              </w:rPr>
+            </w:pPr>
+            <w:r>
+              <w:rPr>
+                <w:b/>
+              </w:rPr>
+              <w:t>BS</w:t>
+            </w:r>
+          </w:p>
+        </w:tc>
+        <w:tc>
+          <w:tcPr>
+            <w:tcW w:w="371" w:type="dxa"/>
+            <w:gridSpan w:val="2"/>
+          </w:tcPr>
+          <w:p>
+            <w:pPr>
+              <w:pStyle w:val="BodyText"/>
+              <w:rPr>
+                <w:b/>
+              </w:rPr>
+            </w:pPr>
+            <w:r>
+              <w:rPr>
+                <w:b/>
+              </w:rPr>
+              <w:t>S</w:t>
+            </w:r>
+          </w:p>
+        </w:tc>
+        <w:tc>
+          <w:tcPr>
+            <w:tcW w:w="465" w:type="dxa"/>
+          </w:tcPr>
+          <w:p>
+            <w:pPr>
+              <w:pStyle w:val="BodyText"/>
+              <w:rPr>
+                <w:b/>
+              </w:rPr>
+            </w:pPr>
+            <w:r>
+              <w:rPr>
+                <w:b/>
+              </w:rPr>
+              <w:t>W</w:t>
+            </w:r>
+          </w:p>
+        </w:tc>
+        <w:tc>
+          <w:tcPr>
+            <w:tcW w:w="450" w:type="dxa"/>
+          </w:tcPr>
+          <w:p>
+            <w:pPr>
+              <w:pStyle w:val="BodyText"/>
+              <w:rPr>
+                <w:b/>
+              </w:rPr>
+            </w:pPr>
+            <w:r>
+              <w:rPr>
+                <w:b/>
+              </w:rPr>
+              <w:t>I</w:t>
+            </w:r>
+          </w:p>
+        </w:tc>
+        <w:tc>
+          <w:tcPr>
+            <w:tcW w:w="424" w:type="dxa"/>
+          </w:tcPr>
+          <w:p>
+            <w:pPr>
+              <w:pStyle w:val="BodyText"/>
+              <w:rPr>
+                <w:b/>
+              </w:rPr>
+            </w:pPr>
+            <w:r>
+              <w:rPr>
+                <w:b/>
+              </w:rPr>
+              <w:t>A</w:t>
+            </w:r>
+          </w:p>
+        </w:tc>
+        <w:tc>
+          <w:tcPr>
+            <w:tcW w:w="544" w:type="dxa"/>
+          </w:tcPr>
+          <w:p>
+            <w:pPr>
+              <w:pStyle w:val="BodyText"/>
+              <w:rPr>
+                <w:b/>
+              </w:rPr>
+            </w:pPr>
+            <w:r>
+              <w:rPr>
+                <w:b/>
+              </w:rPr>
+              <w:t>PS</w:t>
+            </w:r>
+          </w:p>
+        </w:tc>
+        <w:tc>
+          <w:tcPr>
+            <w:tcW w:w="539" w:type="dxa"/>
+          </w:tcPr>
+          <w:p>
+            <w:pPr>
+              <w:pStyle w:val="BodyText"/>
+              <w:rPr>
+                <w:b/>
+              </w:rPr>
+            </w:pPr>
+            <w:r>
+              <w:rPr>
+                <w:b/>
+              </w:rPr>
+              <w:t>LD</w:t>
+            </w:r>
+          </w:p>
+        </w:tc>
+      </w:tr>
+      <w:tr>
+        <w:trPr>
+          <w:trHeight w:val="261"/>
+        </w:trPr>
+        <w:tc>
+          <w:tcPr>
+            <w:tcW w:w="1166" w:type="dxa"/>
+          </w:tcPr>
+          <w:p>
+            <w:pPr>
+              <w:pStyle w:val="BodyText"/>
+              <w:jc w:val="left"/>
+            </w:pPr>
+            <w:r>
+              <w:t>Pilot Bonus</w:t>
+            </w:r>
+          </w:p>
+        </w:tc>
+        <w:tc>
+          <w:tcPr>
+            <w:tcW w:w="537" w:type="dxa"/>
+            <w:gridSpan w:val="2"/>
+            <w:vAlign w:val="center"/>
+          </w:tcPr>
+          <w:p>
+            <w:pPr>
+              <w:pStyle w:val="BodyText"/>
+              <w:jc w:val="center"/>
+            </w:pPr>
+            <w:r>
+              <w:t>-</w:t>
+            </w:r>
+          </w:p>
+        </w:tc>
+        <w:tc>
+          <w:tcPr>
+            <w:tcW w:w="539" w:type="dxa"/>
+            <w:vAlign w:val="center"/>
+          </w:tcPr>
+          <w:p>
+            <w:pPr>
+              <w:pStyle w:val="BodyText"/>
+              <w:jc w:val="center"/>
+            </w:pPr>
+            <w:r>
+              <w:t>-</w:t>
+            </w:r>
+          </w:p>
+        </w:tc>
+        <w:tc>
+          <w:tcPr>
+            <w:tcW w:w="371" w:type="dxa"/>
+            <w:gridSpan w:val="2"/>
+            <w:vAlign w:val="center"/>
+          </w:tcPr>
+          <w:p>
+            <w:pPr>
+              <w:pStyle w:val="BodyText"/>
+              <w:jc w:val="center"/>
+            </w:pPr>
+            <w:r>
+              <w:t>5</w:t>
+            </w:r>
+          </w:p>
+        </w:tc>
+        <w:tc>
+          <w:tcPr>
+            <w:tcW w:w="465" w:type="dxa"/>
+            <w:vAlign w:val="center"/>
+          </w:tcPr>
+          <w:p>
+            <w:pPr>
+              <w:pStyle w:val="BodyText"/>
+              <w:jc w:val="center"/>
+            </w:pPr>
+            <w:r>
+              <w:t>-</w:t>
+            </w:r>
+          </w:p>
+        </w:tc>
+        <w:tc>
+          <w:tcPr>
+            <w:tcW w:w="450" w:type="dxa"/>
+            <w:vAlign w:val="center"/>
+          </w:tcPr>
+          <w:p>
+            <w:pPr>
+              <w:pStyle w:val="BodyText"/>
+              <w:jc w:val="center"/>
+            </w:pPr>
+            <w:r>
+              <w:t>+1</w:t>
+            </w:r>
+          </w:p>
+        </w:tc>
+        <w:tc>
+          <w:tcPr>
+            <w:tcW w:w="424" w:type="dxa"/>
+            <w:vAlign w:val="center"/>
+          </w:tcPr>
+          <w:p>
+            <w:pPr>
+              <w:pStyle w:val="BodyText"/>
+              <w:jc w:val="center"/>
+            </w:pPr>
+            <w:r>
+              <w:t>-</w:t>
+            </w:r>
+          </w:p>
+        </w:tc>
+        <w:tc>
+          <w:tcPr>
+            <w:tcW w:w="544" w:type="dxa"/>
+            <w:vAlign w:val="center"/>
+          </w:tcPr>
+          <w:p>
+            <w:pPr>
+              <w:pStyle w:val="BodyText"/>
+              <w:jc w:val="center"/>
+            </w:pPr>
+            <w:r>
+              <w:t>+1</w:t>
+            </w:r>
+          </w:p>
+        </w:tc>
+        <w:tc>
+          <w:tcPr>
+            <w:tcW w:w="539" w:type="dxa"/>
+            <w:vAlign w:val="center"/>
+          </w:tcPr>
+          <w:p>
+            <w:pPr>
+              <w:pStyle w:val="BodyText"/>
+              <w:jc w:val="center"/>
+            </w:pPr>
+            <w:r>
+              <w:t>-</w:t>
+            </w:r>
+          </w:p>
+        </w:tc>
+      </w:tr>
+      <w:tr>
+        <w:trPr>
+          <w:trHeight w:val="225"/>
+        </w:trPr>
+        <w:tc>
+          <w:tcPr>
+            <w:tcW w:w="1438" w:type="dxa"/>
+            <w:gridSpan w:val="2"/>
+          </w:tcPr>
+          <w:p>
+            <w:pPr>
+              <w:pStyle w:val="BodyText"/>
+              <w:jc w:val="left"/>
+              <w:rPr>
+                <w:b/>
+              </w:rPr>
+            </w:pPr>
+            <w:r>
+              <w:rPr>
+                <w:b/>
+              </w:rPr>
+              <w:t>Armor Values</w:t>
+            </w:r>
+          </w:p>
+        </w:tc>
+        <w:tc>
+          <w:tcPr>
+            <w:tcW w:w="1019" w:type="dxa"/>
+            <w:gridSpan w:val="3"/>
+            <w:vAlign w:val="center"/>
+          </w:tcPr>
+          <w:p>
+            <w:pPr>
+              <w:pStyle w:val="BodyText"/>
+              <w:jc w:val="center"/>
+              <w:rPr>
+                <w:b/>
+              </w:rPr>
+            </w:pPr>
+            <w:r>
+              <w:rPr>
+                <w:b/>
+              </w:rPr>
+              <w:t>Front</w:t>
+            </w:r>
+          </w:p>
+        </w:tc>
+        <w:tc>
+          <w:tcPr>
+            <w:tcW w:w="1071" w:type="dxa"/>
+            <w:gridSpan w:val="3"/>
+            <w:vAlign w:val="center"/>
+          </w:tcPr>
+          <w:p>
+            <w:pPr>
+              <w:pStyle w:val="BodyText"/>
+              <w:jc w:val="center"/>
+              <w:rPr>
+                <w:b/>
+              </w:rPr>
+            </w:pPr>
+            <w:r>
+              <w:rPr>
+                <w:b/>
+              </w:rPr>
+              <w:t xml:space="preserve">Side </w:t>
+            </w:r>
+          </w:p>
+        </w:tc>
+        <w:tc>
+          <w:tcPr>
+            <w:tcW w:w="968" w:type="dxa"/>
+            <w:gridSpan w:val="2"/>
+            <w:vAlign w:val="center"/>
+          </w:tcPr>
+          <w:p>
+            <w:pPr>
+              <w:pStyle w:val="BodyText"/>
+              <w:jc w:val="center"/>
+              <w:rPr>
+                <w:b/>
+              </w:rPr>
+            </w:pPr>
+            <w:r>
+              <w:rPr>
+                <w:b/>
+              </w:rPr>
+              <w:t>Back</w:t>
+            </w:r>
+          </w:p>
+        </w:tc>
+        <w:tc>
+          <w:tcPr>
+            <w:tcW w:w="539" w:type="dxa"/>
+            <w:vAlign w:val="center"/>
+          </w:tcPr>
+          <w:p>
+            <w:pPr>
+              <w:pStyle w:val="BodyText"/>
+              <w:jc w:val="center"/>
+            </w:pPr>
+            <w:r>
+              <w:rPr>
+                <w:b/>
+              </w:rPr>
+              <w:t>PV</w:t>
+            </w:r>
+          </w:p>
+        </w:tc>
+      </w:tr>
+      <w:tr>
+        <w:trPr>
+          <w:trHeight w:val="225"/>
+        </w:trPr>
+        <w:tc>
+          <w:tcPr>
+            <w:tcW w:w="1438" w:type="dxa"/>
+            <w:gridSpan w:val="2"/>
+          </w:tcPr>
+          <w:p>
+            <w:pPr>
+              <w:pStyle w:val="BodyText"/>
+              <w:jc w:val="left"/>
+            </w:pPr>
+            <w:r>
+              <w:t>MS-06R-2</w:t>
+            </w:r>
+          </w:p>
+        </w:tc>
+        <w:tc>
+          <w:tcPr>
+            <w:tcW w:w="1019" w:type="dxa"/>
+            <w:gridSpan w:val="3"/>
+            <w:vAlign w:val="center"/>
+          </w:tcPr>
+          <w:p>
+            <w:pPr>
+              <w:pStyle w:val="BodyText"/>
+              <w:jc w:val="center"/>
+            </w:pPr>
+            <w:r>
+              <w:t>12</w:t>
+            </w:r>
+          </w:p>
+        </w:tc>
+        <w:tc>
+          <w:tcPr>
+            <w:tcW w:w="1071" w:type="dxa"/>
+            <w:gridSpan w:val="3"/>
+            <w:vAlign w:val="center"/>
+          </w:tcPr>
+          <w:p>
+            <w:pPr>
+              <w:pStyle w:val="BodyText"/>
+              <w:jc w:val="center"/>
+            </w:pPr>
+            <w:r>
+              <w:t>1</w:t>
+            </w:r>
+            <w:r>
+              <w:t>1</w:t>
+            </w:r>
+          </w:p>
+        </w:tc>
+        <w:tc>
+          <w:tcPr>
+            <w:tcW w:w="968" w:type="dxa"/>
+            <w:gridSpan w:val="2"/>
+            <w:vAlign w:val="center"/>
+          </w:tcPr>
+          <w:p>
+            <w:pPr>
+              <w:pStyle w:val="BodyText"/>
+              <w:jc w:val="center"/>
+            </w:pPr>
+            <w:r>
+              <w:t>10</w:t>
+            </w:r>
+          </w:p>
+        </w:tc>
+        <w:tc>
+          <w:tcPr>
+            <w:tcW w:w="539" w:type="dxa"/>
+            <w:vAlign w:val="center"/>
+          </w:tcPr>
+          <w:p>
+            <w:pPr>
+              <w:pStyle w:val="BodyText"/>
+              <w:jc w:val="center"/>
+            </w:pPr>
+            <w:r>
+              <w:t>1</w:t>
+            </w:r>
+            <w:r>
+              <w:t>8</w:t>
+            </w:r>
+            <w:r>
+              <w:t>0</w:t>
+            </w:r>
+          </w:p>
+        </w:tc>
+      </w:tr>
+    </w:tbl>
+    <w:p>
+      <w:pPr>
+        <w:pStyle w:val="BodyText"/>
+        <w:spacing w:after="0"/>
+        <w:rPr>
+          <w:b/>
+        </w:rPr>
+      </w:pPr>
+    </w:p>
+    <w:p>
+      <w:pPr>
+        <w:pStyle w:val="BodyText"/>
+      </w:pPr>
+      <w:r>
+        <w:rPr>
+          <w:b/>
+        </w:rPr>
+        <w:t xml:space="preserve">Move Value – </w:t>
+      </w:r>
+      <w:r>
+        <w:t>16”</w:t>
+      </w:r>
+    </w:p>
+    <w:p>
+      <w:pPr>
+        <w:pStyle w:val="BodyText"/>
+        <w:spacing w:after="0"/>
+        <w:rPr>
+          <w:b/>
+        </w:rPr>
+      </w:pPr>
+      <w:r>
+        <w:rPr>
+          <w:b/>
+        </w:rPr>
+        <w:t>MS-06R-2 Zaku II High Mobility Standard equipment &amp; weapons:</w:t>
+      </w:r>
+    </w:p>
+    <w:p>
+      <w:pPr>
+        <w:pStyle w:val="BodyText"/>
+      </w:pPr>
+      <w:r>
+        <w:t>Shield, heat hawk &amp; cracker grenade</w:t>
+      </w:r>
+    </w:p>
+    <w:p>
+      <w:pPr>
+        <w:pStyle w:val="BodyText"/>
+        <w:spacing w:after="0"/>
+        <w:rPr>
+          <w:b/>
+        </w:rPr>
+      </w:pPr>
+      <w:r>
+        <w:rPr>
+          <w:b/>
+        </w:rPr>
+        <w:t>MS-06R-2 Zaku II High Mobility Optional equipment &amp; weapons:</w:t>
+      </w:r>
+    </w:p>
+    <w:p>
+      <w:pPr>
+        <w:pStyle w:val="BodyText"/>
+        <w:rPr>
+          <w:b/>
+        </w:rPr>
+      </w:pPr>
+      <w:r>
+        <w:t xml:space="preserve">Targeter (+5pts), 120mm machine </w:t>
+      </w:r>
+      <w:proofErr w:type="gramStart"/>
+      <w:r>
+        <w:t>gun(</w:t>
+      </w:r>
+      <w:proofErr w:type="gramEnd"/>
+      <w:r>
+        <w:t>+40pts), 280mm Bazooka (+45pts), 175mm cannon (45pts) or 360mm super-bazooka (+55pts)</w:t>
+      </w:r>
+    </w:p>
+    <w:p>
+      <w:pPr>
+        <w:pStyle w:val="BodyText"/>
+        <w:spacing w:after="0"/>
+        <w:rPr>
+          <w:b/>
+        </w:rPr>
+      </w:pPr>
+      <w:r>
+        <w:rPr>
+          <w:b/>
+        </w:rPr>
+        <w:t xml:space="preserve">Special Rules: </w:t>
+      </w:r>
+    </w:p>
+    <w:p>
+      <w:pPr>
+        <w:pStyle w:val="BodyText"/>
+        <w:rPr>
+          <w:b/>
+        </w:rPr>
+      </w:pPr>
+      <w:r>
+        <w:rPr>
+          <w:b/>
+        </w:rPr>
+        <w:t xml:space="preserve">Hit and Run: </w:t>
+      </w:r>
+      <w:r>
+        <w:t>The MS-06R</w:t>
+      </w:r>
+      <w:r>
+        <w:t>-2</w:t>
+      </w:r>
+      <w:r>
+        <w:t xml:space="preserve"> Zaku II </w:t>
+      </w:r>
+      <w:r>
+        <w:t xml:space="preserve">High Mobility </w:t>
+      </w:r>
+      <w:r>
+        <w:t>is a customized suit with an emphasis on speed. To represent this, the MS-06R</w:t>
+      </w:r>
+      <w:r>
+        <w:t>-2</w:t>
+      </w:r>
+      <w:r>
+        <w:t xml:space="preserve"> Zaku II</w:t>
+      </w:r>
+      <w:r>
+        <w:t xml:space="preserve"> High Mobility</w:t>
+      </w:r>
+      <w:r>
+        <w:t xml:space="preserve"> may make a 6” move in the assault phase regardless of it being within 6”of an enemy.</w:t>
+      </w:r>
     </w:p>
     <w:sectPr>
       <w:type w:val="continuous"/>
@@ -9360,7 +13650,7 @@
 </file>
 
 <file path=word/styles.xml><?xml version="1.0" encoding="utf-8"?>
-<w:styles xmlns:mc="http://schemas.openxmlformats.org/markup-compatibility/2006" xmlns:r="http://schemas.openxmlformats.org/officeDocument/2006/relationships" xmlns:w="http://schemas.openxmlformats.org/wordprocessingml/2006/main" xmlns:w14="http://schemas.microsoft.com/office/word/2010/wordml" xmlns:w15="http://schemas.microsoft.com/office/word/2012/wordml" mc:Ignorable="w14 w15">
+<w:styles xmlns:r="http://schemas.openxmlformats.org/officeDocument/2006/relationships" xmlns:w="http://schemas.openxmlformats.org/wordprocessingml/2006/main">
   <w:docDefaults>
     <w:rPrDefault>
       <w:rPr>
@@ -9376,382 +13666,150 @@
       </w:pPr>
     </w:pPrDefault>
   </w:docDefaults>
-  <w:latentStyles w:defLockedState="0" w:defUIPriority="99" w:defSemiHidden="0" w:defUnhideWhenUsed="0" w:defQFormat="0" w:count="371">
-    <w:lsdException w:name="Normal" w:uiPriority="0" w:qFormat="1"/>
-    <w:lsdException w:name="heading 1" w:uiPriority="1" w:qFormat="1"/>
-    <w:lsdException w:name="heading 2" w:semiHidden="1" w:uiPriority="9" w:unhideWhenUsed="1" w:qFormat="1"/>
-    <w:lsdException w:name="heading 3" w:semiHidden="1" w:uiPriority="9" w:unhideWhenUsed="1" w:qFormat="1"/>
-    <w:lsdException w:name="heading 4" w:semiHidden="1" w:uiPriority="9" w:unhideWhenUsed="1" w:qFormat="1"/>
-    <w:lsdException w:name="heading 5" w:semiHidden="1" w:uiPriority="9" w:unhideWhenUsed="1" w:qFormat="1"/>
-    <w:lsdException w:name="heading 6" w:semiHidden="1" w:uiPriority="9" w:unhideWhenUsed="1" w:qFormat="1"/>
-    <w:lsdException w:name="heading 7" w:semiHidden="1" w:uiPriority="9" w:unhideWhenUsed="1" w:qFormat="1"/>
-    <w:lsdException w:name="heading 8" w:semiHidden="1" w:uiPriority="9" w:unhideWhenUsed="1" w:qFormat="1"/>
-    <w:lsdException w:name="heading 9" w:semiHidden="1" w:uiPriority="9" w:unhideWhenUsed="1" w:qFormat="1"/>
-    <w:lsdException w:name="index 1" w:semiHidden="1" w:unhideWhenUsed="1"/>
-    <w:lsdException w:name="index 2" w:semiHidden="1" w:unhideWhenUsed="1"/>
-    <w:lsdException w:name="index 3" w:semiHidden="1" w:unhideWhenUsed="1"/>
-    <w:lsdException w:name="index 4" w:semiHidden="1" w:unhideWhenUsed="1"/>
-    <w:lsdException w:name="index 5" w:semiHidden="1" w:unhideWhenUsed="1"/>
-    <w:lsdException w:name="index 6" w:semiHidden="1" w:unhideWhenUsed="1"/>
-    <w:lsdException w:name="index 7" w:semiHidden="1" w:unhideWhenUsed="1"/>
-    <w:lsdException w:name="index 8" w:semiHidden="1" w:unhideWhenUsed="1"/>
-    <w:lsdException w:name="index 9" w:semiHidden="1" w:unhideWhenUsed="1"/>
-    <w:lsdException w:name="toc 1" w:semiHidden="1" w:uiPriority="39" w:unhideWhenUsed="1"/>
-    <w:lsdException w:name="toc 2" w:semiHidden="1" w:uiPriority="39" w:unhideWhenUsed="1"/>
-    <w:lsdException w:name="toc 3" w:semiHidden="1" w:uiPriority="39" w:unhideWhenUsed="1"/>
-    <w:lsdException w:name="toc 4" w:semiHidden="1" w:uiPriority="39" w:unhideWhenUsed="1"/>
-    <w:lsdException w:name="toc 5" w:semiHidden="1" w:uiPriority="39" w:unhideWhenUsed="1"/>
-    <w:lsdException w:name="toc 6" w:semiHidden="1" w:uiPriority="39" w:unhideWhenUsed="1"/>
-    <w:lsdException w:name="toc 7" w:semiHidden="1" w:uiPriority="39" w:unhideWhenUsed="1"/>
-    <w:lsdException w:name="toc 8" w:semiHidden="1" w:uiPriority="39" w:unhideWhenUsed="1"/>
-    <w:lsdException w:name="toc 9" w:semiHidden="1" w:uiPriority="39" w:unhideWhenUsed="1"/>
-    <w:lsdException w:name="Normal Indent" w:semiHidden="1" w:unhideWhenUsed="1"/>
-    <w:lsdException w:name="footnote text" w:semiHidden="1" w:unhideWhenUsed="1"/>
-    <w:lsdException w:name="annotation text" w:semiHidden="1" w:unhideWhenUsed="1"/>
-    <w:lsdException w:name="header" w:semiHidden="1" w:unhideWhenUsed="1"/>
-    <w:lsdException w:name="footer" w:semiHidden="1" w:unhideWhenUsed="1"/>
-    <w:lsdException w:name="index heading" w:semiHidden="1" w:unhideWhenUsed="1"/>
-    <w:lsdException w:name="caption" w:semiHidden="1" w:uiPriority="35" w:unhideWhenUsed="1" w:qFormat="1"/>
-    <w:lsdException w:name="table of figures" w:semiHidden="1" w:unhideWhenUsed="1"/>
-    <w:lsdException w:name="envelope address" w:semiHidden="1" w:unhideWhenUsed="1"/>
-    <w:lsdException w:name="envelope return" w:semiHidden="1" w:unhideWhenUsed="1"/>
-    <w:lsdException w:name="footnote reference" w:semiHidden="1" w:unhideWhenUsed="1"/>
-    <w:lsdException w:name="annotation reference" w:semiHidden="1" w:unhideWhenUsed="1"/>
-    <w:lsdException w:name="line number" w:semiHidden="1" w:unhideWhenUsed="1"/>
-    <w:lsdException w:name="page number" w:semiHidden="1" w:unhideWhenUsed="1"/>
-    <w:lsdException w:name="endnote reference" w:semiHidden="1" w:unhideWhenUsed="1"/>
-    <w:lsdException w:name="endnote text" w:semiHidden="1" w:unhideWhenUsed="1"/>
-    <w:lsdException w:name="table of authorities" w:semiHidden="1" w:unhideWhenUsed="1"/>
-    <w:lsdException w:name="macro" w:semiHidden="1" w:unhideWhenUsed="1"/>
-    <w:lsdException w:name="toa heading" w:semiHidden="1" w:unhideWhenUsed="1"/>
-    <w:lsdException w:name="List" w:semiHidden="1" w:unhideWhenUsed="1"/>
-    <w:lsdException w:name="List Bullet" w:semiHidden="1" w:unhideWhenUsed="1"/>
-    <w:lsdException w:name="List Number" w:semiHidden="1" w:unhideWhenUsed="1"/>
-    <w:lsdException w:name="List 2" w:semiHidden="1" w:unhideWhenUsed="1"/>
-    <w:lsdException w:name="List 3" w:semiHidden="1" w:unhideWhenUsed="1"/>
-    <w:lsdException w:name="List 4" w:semiHidden="1" w:unhideWhenUsed="1"/>
-    <w:lsdException w:name="List 5" w:semiHidden="1" w:unhideWhenUsed="1"/>
-    <w:lsdException w:name="List Bullet 2" w:semiHidden="1" w:unhideWhenUsed="1"/>
-    <w:lsdException w:name="List Bullet 3" w:semiHidden="1" w:unhideWhenUsed="1"/>
-    <w:lsdException w:name="List Bullet 4" w:semiHidden="1" w:unhideWhenUsed="1"/>
-    <w:lsdException w:name="List Bullet 5" w:semiHidden="1" w:unhideWhenUsed="1"/>
-    <w:lsdException w:name="List Number 2" w:semiHidden="1" w:unhideWhenUsed="1"/>
-    <w:lsdException w:name="List Number 3" w:semiHidden="1" w:unhideWhenUsed="1"/>
-    <w:lsdException w:name="List Number 4" w:semiHidden="1" w:unhideWhenUsed="1"/>
-    <w:lsdException w:name="List Number 5" w:semiHidden="1" w:unhideWhenUsed="1"/>
-    <w:lsdException w:name="Title" w:uiPriority="10" w:qFormat="1"/>
-    <w:lsdException w:name="Closing" w:semiHidden="1" w:unhideWhenUsed="1"/>
-    <w:lsdException w:name="Signature" w:semiHidden="1" w:unhideWhenUsed="1"/>
-    <w:lsdException w:name="Default Paragraph Font" w:semiHidden="1" w:uiPriority="1" w:unhideWhenUsed="1"/>
-    <w:lsdException w:name="Body Text" w:semiHidden="1" w:uiPriority="1" w:unhideWhenUsed="1" w:qFormat="1"/>
-    <w:lsdException w:name="Body Text Indent" w:semiHidden="1" w:unhideWhenUsed="1"/>
-    <w:lsdException w:name="List Continue" w:semiHidden="1" w:unhideWhenUsed="1"/>
-    <w:lsdException w:name="List Continue 2" w:semiHidden="1" w:unhideWhenUsed="1"/>
-    <w:lsdException w:name="List Continue 3" w:semiHidden="1" w:unhideWhenUsed="1"/>
-    <w:lsdException w:name="List Continue 4" w:semiHidden="1" w:unhideWhenUsed="1"/>
-    <w:lsdException w:name="List Continue 5" w:semiHidden="1" w:unhideWhenUsed="1"/>
-    <w:lsdException w:name="Message Header" w:semiHidden="1" w:unhideWhenUsed="1"/>
-    <w:lsdException w:name="Subtitle" w:uiPriority="11" w:qFormat="1"/>
-    <w:lsdException w:name="Salutation" w:semiHidden="1" w:unhideWhenUsed="1"/>
-    <w:lsdException w:name="Date" w:semiHidden="1" w:unhideWhenUsed="1"/>
-    <w:lsdException w:name="Body Text First Indent" w:semiHidden="1" w:unhideWhenUsed="1"/>
-    <w:lsdException w:name="Body Text First Indent 2" w:semiHidden="1" w:unhideWhenUsed="1"/>
-    <w:lsdException w:name="Note Heading" w:semiHidden="1" w:unhideWhenUsed="1"/>
-    <w:lsdException w:name="Body Text 2" w:semiHidden="1" w:unhideWhenUsed="1"/>
-    <w:lsdException w:name="Body Text 3" w:semiHidden="1" w:unhideWhenUsed="1"/>
-    <w:lsdException w:name="Body Text Indent 2" w:semiHidden="1" w:unhideWhenUsed="1"/>
-    <w:lsdException w:name="Body Text Indent 3" w:semiHidden="1" w:unhideWhenUsed="1"/>
-    <w:lsdException w:name="Block Text" w:semiHidden="1" w:unhideWhenUsed="1"/>
-    <w:lsdException w:name="Hyperlink" w:semiHidden="1" w:unhideWhenUsed="1"/>
-    <w:lsdException w:name="FollowedHyperlink" w:semiHidden="1" w:unhideWhenUsed="1"/>
-    <w:lsdException w:name="Strong" w:uiPriority="22" w:qFormat="1"/>
-    <w:lsdException w:name="Emphasis" w:uiPriority="20" w:qFormat="1"/>
-    <w:lsdException w:name="Document Map" w:semiHidden="1" w:unhideWhenUsed="1"/>
-    <w:lsdException w:name="Plain Text" w:semiHidden="1" w:unhideWhenUsed="1"/>
-    <w:lsdException w:name="E-mail Signature" w:semiHidden="1" w:unhideWhenUsed="1"/>
-    <w:lsdException w:name="HTML Top of Form" w:semiHidden="1" w:unhideWhenUsed="1"/>
-    <w:lsdException w:name="HTML Bottom of Form" w:semiHidden="1" w:unhideWhenUsed="1"/>
-    <w:lsdException w:name="Normal (Web)" w:semiHidden="1" w:unhideWhenUsed="1"/>
-    <w:lsdException w:name="HTML Acronym" w:semiHidden="1" w:unhideWhenUsed="1"/>
-    <w:lsdException w:name="HTML Address" w:semiHidden="1" w:unhideWhenUsed="1"/>
-    <w:lsdException w:name="HTML Cite" w:semiHidden="1" w:unhideWhenUsed="1"/>
-    <w:lsdException w:name="HTML Code" w:semiHidden="1" w:unhideWhenUsed="1"/>
-    <w:lsdException w:name="HTML Definition" w:semiHidden="1" w:unhideWhenUsed="1"/>
-    <w:lsdException w:name="HTML Keyboard" w:semiHidden="1" w:unhideWhenUsed="1"/>
-    <w:lsdException w:name="HTML Preformatted" w:semiHidden="1" w:unhideWhenUsed="1"/>
-    <w:lsdException w:name="HTML Sample" w:semiHidden="1" w:unhideWhenUsed="1"/>
-    <w:lsdException w:name="HTML Typewriter" w:semiHidden="1" w:unhideWhenUsed="1"/>
-    <w:lsdException w:name="HTML Variable" w:semiHidden="1" w:unhideWhenUsed="1"/>
-    <w:lsdException w:name="Normal Table" w:semiHidden="1" w:unhideWhenUsed="1"/>
-    <w:lsdException w:name="annotation subject" w:semiHidden="1" w:unhideWhenUsed="1"/>
-    <w:lsdException w:name="No List" w:semiHidden="1" w:unhideWhenUsed="1"/>
-    <w:lsdException w:name="Outline List 1" w:semiHidden="1" w:unhideWhenUsed="1"/>
-    <w:lsdException w:name="Outline List 2" w:semiHidden="1" w:unhideWhenUsed="1"/>
-    <w:lsdException w:name="Outline List 3" w:semiHidden="1" w:unhideWhenUsed="1"/>
-    <w:lsdException w:name="Table Simple 1" w:semiHidden="1" w:unhideWhenUsed="1"/>
-    <w:lsdException w:name="Table Simple 2" w:semiHidden="1" w:unhideWhenUsed="1"/>
-    <w:lsdException w:name="Table Simple 3" w:semiHidden="1" w:unhideWhenUsed="1"/>
-    <w:lsdException w:name="Table Classic 1" w:semiHidden="1" w:unhideWhenUsed="1"/>
-    <w:lsdException w:name="Table Classic 2" w:semiHidden="1" w:unhideWhenUsed="1"/>
-    <w:lsdException w:name="Table Classic 3" w:semiHidden="1" w:unhideWhenUsed="1"/>
-    <w:lsdException w:name="Table Classic 4" w:semiHidden="1" w:unhideWhenUsed="1"/>
-    <w:lsdException w:name="Table Colorful 1" w:semiHidden="1" w:unhideWhenUsed="1"/>
-    <w:lsdException w:name="Table Colorful 2" w:semiHidden="1" w:unhideWhenUsed="1"/>
-    <w:lsdException w:name="Table Colorful 3" w:semiHidden="1" w:unhideWhenUsed="1"/>
-    <w:lsdException w:name="Table Columns 1" w:semiHidden="1" w:unhideWhenUsed="1"/>
-    <w:lsdException w:name="Table Columns 2" w:semiHidden="1" w:unhideWhenUsed="1"/>
-    <w:lsdException w:name="Table Columns 3" w:semiHidden="1" w:unhideWhenUsed="1"/>
-    <w:lsdException w:name="Table Columns 4" w:semiHidden="1" w:unhideWhenUsed="1"/>
-    <w:lsdException w:name="Table Columns 5" w:semiHidden="1" w:unhideWhenUsed="1"/>
-    <w:lsdException w:name="Table Grid 1" w:semiHidden="1" w:unhideWhenUsed="1"/>
-    <w:lsdException w:name="Table Grid 2" w:semiHidden="1" w:unhideWhenUsed="1"/>
-    <w:lsdException w:name="Table Grid 3" w:semiHidden="1" w:unhideWhenUsed="1"/>
-    <w:lsdException w:name="Table Grid 4" w:semiHidden="1" w:unhideWhenUsed="1"/>
-    <w:lsdException w:name="Table Grid 5" w:semiHidden="1" w:unhideWhenUsed="1"/>
-    <w:lsdException w:name="Table Grid 6" w:semiHidden="1" w:unhideWhenUsed="1"/>
-    <w:lsdException w:name="Table Grid 7" w:semiHidden="1" w:unhideWhenUsed="1"/>
-    <w:lsdException w:name="Table Grid 8" w:semiHidden="1" w:unhideWhenUsed="1"/>
-    <w:lsdException w:name="Table List 1" w:semiHidden="1" w:unhideWhenUsed="1"/>
-    <w:lsdException w:name="Table List 2" w:semiHidden="1" w:unhideWhenUsed="1"/>
-    <w:lsdException w:name="Table List 3" w:semiHidden="1" w:unhideWhenUsed="1"/>
-    <w:lsdException w:name="Table List 4" w:semiHidden="1" w:unhideWhenUsed="1"/>
-    <w:lsdException w:name="Table List 5" w:semiHidden="1" w:unhideWhenUsed="1"/>
-    <w:lsdException w:name="Table List 6" w:semiHidden="1" w:unhideWhenUsed="1"/>
-    <w:lsdException w:name="Table List 7" w:semiHidden="1" w:unhideWhenUsed="1"/>
-    <w:lsdException w:name="Table List 8" w:semiHidden="1" w:unhideWhenUsed="1"/>
-    <w:lsdException w:name="Table 3D effects 1" w:semiHidden="1" w:unhideWhenUsed="1"/>
-    <w:lsdException w:name="Table 3D effects 2" w:semiHidden="1" w:unhideWhenUsed="1"/>
-    <w:lsdException w:name="Table 3D effects 3" w:semiHidden="1" w:unhideWhenUsed="1"/>
-    <w:lsdException w:name="Table Contemporary" w:semiHidden="1" w:unhideWhenUsed="1"/>
-    <w:lsdException w:name="Table Elegant" w:semiHidden="1" w:unhideWhenUsed="1"/>
-    <w:lsdException w:name="Table Professional" w:semiHidden="1" w:unhideWhenUsed="1"/>
-    <w:lsdException w:name="Table Subtle 1" w:semiHidden="1" w:unhideWhenUsed="1"/>
-    <w:lsdException w:name="Table Subtle 2" w:semiHidden="1" w:unhideWhenUsed="1"/>
-    <w:lsdException w:name="Table Web 1" w:semiHidden="1" w:unhideWhenUsed="1"/>
-    <w:lsdException w:name="Table Web 2" w:semiHidden="1" w:unhideWhenUsed="1"/>
-    <w:lsdException w:name="Table Web 3" w:semiHidden="1" w:unhideWhenUsed="1"/>
-    <w:lsdException w:name="Balloon Text" w:semiHidden="1" w:unhideWhenUsed="1"/>
-    <w:lsdException w:name="Table Grid" w:uiPriority="39"/>
-    <w:lsdException w:name="Table Theme" w:semiHidden="1" w:unhideWhenUsed="1"/>
-    <w:lsdException w:name="Placeholder Text" w:semiHidden="1"/>
-    <w:lsdException w:name="No Spacing" w:uiPriority="1" w:qFormat="1"/>
-    <w:lsdException w:name="Light Shading" w:uiPriority="60"/>
-    <w:lsdException w:name="Light List" w:uiPriority="61"/>
-    <w:lsdException w:name="Light Grid" w:uiPriority="62"/>
-    <w:lsdException w:name="Medium Shading 1" w:uiPriority="63"/>
-    <w:lsdException w:name="Medium Shading 2" w:uiPriority="64"/>
-    <w:lsdException w:name="Medium List 1" w:uiPriority="65"/>
-    <w:lsdException w:name="Medium List 2" w:uiPriority="66"/>
-    <w:lsdException w:name="Medium Grid 1" w:uiPriority="67"/>
-    <w:lsdException w:name="Medium Grid 2" w:uiPriority="68"/>
-    <w:lsdException w:name="Medium Grid 3" w:uiPriority="69"/>
-    <w:lsdException w:name="Dark List" w:uiPriority="70"/>
-    <w:lsdException w:name="Colorful Shading" w:uiPriority="71"/>
-    <w:lsdException w:name="Colorful List" w:uiPriority="72"/>
-    <w:lsdException w:name="Colorful Grid" w:uiPriority="73"/>
-    <w:lsdException w:name="Light Shading Accent 1" w:uiPriority="60"/>
-    <w:lsdException w:name="Light List Accent 1" w:uiPriority="61"/>
-    <w:lsdException w:name="Light Grid Accent 1" w:uiPriority="62"/>
-    <w:lsdException w:name="Medium Shading 1 Accent 1" w:uiPriority="63"/>
-    <w:lsdException w:name="Medium Shading 2 Accent 1" w:uiPriority="64"/>
-    <w:lsdException w:name="Medium List 1 Accent 1" w:uiPriority="65"/>
-    <w:lsdException w:name="Revision" w:semiHidden="1"/>
-    <w:lsdException w:name="List Paragraph" w:uiPriority="34" w:qFormat="1"/>
-    <w:lsdException w:name="Quote" w:uiPriority="29" w:qFormat="1"/>
-    <w:lsdException w:name="Intense Quote" w:uiPriority="30" w:qFormat="1"/>
-    <w:lsdException w:name="Medium List 2 Accent 1" w:uiPriority="66"/>
-    <w:lsdException w:name="Medium Grid 1 Accent 1" w:uiPriority="67"/>
-    <w:lsdException w:name="Medium Grid 2 Accent 1" w:uiPriority="68"/>
-    <w:lsdException w:name="Medium Grid 3 Accent 1" w:uiPriority="69"/>
-    <w:lsdException w:name="Dark List Accent 1" w:uiPriority="70"/>
-    <w:lsdException w:name="Colorful Shading Accent 1" w:uiPriority="71"/>
-    <w:lsdException w:name="Colorful List Accent 1" w:uiPriority="72"/>
-    <w:lsdException w:name="Colorful Grid Accent 1" w:uiPriority="73"/>
-    <w:lsdException w:name="Light Shading Accent 2" w:uiPriority="60"/>
-    <w:lsdException w:name="Light List Accent 2" w:uiPriority="61"/>
-    <w:lsdException w:name="Light Grid Accent 2" w:uiPriority="62"/>
-    <w:lsdException w:name="Medium Shading 1 Accent 2" w:uiPriority="63"/>
-    <w:lsdException w:name="Medium Shading 2 Accent 2" w:uiPriority="64"/>
-    <w:lsdException w:name="Medium List 1 Accent 2" w:uiPriority="65"/>
-    <w:lsdException w:name="Medium List 2 Accent 2" w:uiPriority="66"/>
-    <w:lsdException w:name="Medium Grid 1 Accent 2" w:uiPriority="67"/>
-    <w:lsdException w:name="Medium Grid 2 Accent 2" w:uiPriority="68"/>
-    <w:lsdException w:name="Medium Grid 3 Accent 2" w:uiPriority="69"/>
-    <w:lsdException w:name="Dark List Accent 2" w:uiPriority="70"/>
-    <w:lsdException w:name="Colorful Shading Accent 2" w:uiPriority="71"/>
-    <w:lsdException w:name="Colorful List Accent 2" w:uiPriority="72"/>
-    <w:lsdException w:name="Colorful Grid Accent 2" w:uiPriority="73"/>
-    <w:lsdException w:name="Light Shading Accent 3" w:uiPriority="60"/>
-    <w:lsdException w:name="Light List Accent 3" w:uiPriority="61"/>
-    <w:lsdException w:name="Light Grid Accent 3" w:uiPriority="62"/>
-    <w:lsdException w:name="Medium Shading 1 Accent 3" w:uiPriority="63"/>
-    <w:lsdException w:name="Medium Shading 2 Accent 3" w:uiPriority="64"/>
-    <w:lsdException w:name="Medium List 1 Accent 3" w:uiPriority="65"/>
-    <w:lsdException w:name="Medium List 2 Accent 3" w:uiPriority="66"/>
-    <w:lsdException w:name="Medium Grid 1 Accent 3" w:uiPriority="67"/>
-    <w:lsdException w:name="Medium Grid 2 Accent 3" w:uiPriority="68"/>
-    <w:lsdException w:name="Medium Grid 3 Accent 3" w:uiPriority="69"/>
-    <w:lsdException w:name="Dark List Accent 3" w:uiPriority="70"/>
-    <w:lsdException w:name="Colorful Shading Accent 3" w:uiPriority="71"/>
-    <w:lsdException w:name="Colorful List Accent 3" w:uiPriority="72"/>
-    <w:lsdException w:name="Colorful Grid Accent 3" w:uiPriority="73"/>
-    <w:lsdException w:name="Light Shading Accent 4" w:uiPriority="60"/>
-    <w:lsdException w:name="Light List Accent 4" w:uiPriority="61"/>
-    <w:lsdException w:name="Light Grid Accent 4" w:uiPriority="62"/>
-    <w:lsdException w:name="Medium Shading 1 Accent 4" w:uiPriority="63"/>
-    <w:lsdException w:name="Medium Shading 2 Accent 4" w:uiPriority="64"/>
-    <w:lsdException w:name="Medium List 1 Accent 4" w:uiPriority="65"/>
-    <w:lsdException w:name="Medium List 2 Accent 4" w:uiPriority="66"/>
-    <w:lsdException w:name="Medium Grid 1 Accent 4" w:uiPriority="67"/>
-    <w:lsdException w:name="Medium Grid 2 Accent 4" w:uiPriority="68"/>
-    <w:lsdException w:name="Medium Grid 3 Accent 4" w:uiPriority="69"/>
-    <w:lsdException w:name="Dark List Accent 4" w:uiPriority="70"/>
-    <w:lsdException w:name="Colorful Shading Accent 4" w:uiPriority="71"/>
-    <w:lsdException w:name="Colorful List Accent 4" w:uiPriority="72"/>
-    <w:lsdException w:name="Colorful Grid Accent 4" w:uiPriority="73"/>
-    <w:lsdException w:name="Light Shading Accent 5" w:uiPriority="60"/>
-    <w:lsdException w:name="Light List Accent 5" w:uiPriority="61"/>
-    <w:lsdException w:name="Light Grid Accent 5" w:uiPriority="62"/>
-    <w:lsdException w:name="Medium Shading 1 Accent 5" w:uiPriority="63"/>
-    <w:lsdException w:name="Medium Shading 2 Accent 5" w:uiPriority="64"/>
-    <w:lsdException w:name="Medium List 1 Accent 5" w:uiPriority="65"/>
-    <w:lsdException w:name="Medium List 2 Accent 5" w:uiPriority="66"/>
-    <w:lsdException w:name="Medium Grid 1 Accent 5" w:uiPriority="67"/>
-    <w:lsdException w:name="Medium Grid 2 Accent 5" w:uiPriority="68"/>
-    <w:lsdException w:name="Medium Grid 3 Accent 5" w:uiPriority="69"/>
-    <w:lsdException w:name="Dark List Accent 5" w:uiPriority="70"/>
-    <w:lsdException w:name="Colorful Shading Accent 5" w:uiPriority="71"/>
-    <w:lsdException w:name="Colorful List Accent 5" w:uiPriority="72"/>
-    <w:lsdException w:name="Colorful Grid Accent 5" w:uiPriority="73"/>
-    <w:lsdException w:name="Light Shading Accent 6" w:uiPriority="60"/>
-    <w:lsdException w:name="Light List Accent 6" w:uiPriority="61"/>
-    <w:lsdException w:name="Light Grid Accent 6" w:uiPriority="62"/>
-    <w:lsdException w:name="Medium Shading 1 Accent 6" w:uiPriority="63"/>
-    <w:lsdException w:name="Medium Shading 2 Accent 6" w:uiPriority="64"/>
-    <w:lsdException w:name="Medium List 1 Accent 6" w:uiPriority="65"/>
-    <w:lsdException w:name="Medium List 2 Accent 6" w:uiPriority="66"/>
-    <w:lsdException w:name="Medium Grid 1 Accent 6" w:uiPriority="67"/>
-    <w:lsdException w:name="Medium Grid 2 Accent 6" w:uiPriority="68"/>
-    <w:lsdException w:name="Medium Grid 3 Accent 6" w:uiPriority="69"/>
-    <w:lsdException w:name="Dark List Accent 6" w:uiPriority="70"/>
-    <w:lsdException w:name="Colorful Shading Accent 6" w:uiPriority="71"/>
-    <w:lsdException w:name="Colorful List Accent 6" w:uiPriority="72"/>
-    <w:lsdException w:name="Colorful Grid Accent 6" w:uiPriority="73"/>
-    <w:lsdException w:name="Subtle Emphasis" w:uiPriority="19" w:qFormat="1"/>
-    <w:lsdException w:name="Intense Emphasis" w:uiPriority="21" w:qFormat="1"/>
-    <w:lsdException w:name="Subtle Reference" w:uiPriority="31" w:qFormat="1"/>
-    <w:lsdException w:name="Intense Reference" w:uiPriority="32" w:qFormat="1"/>
-    <w:lsdException w:name="Book Title" w:uiPriority="33" w:qFormat="1"/>
-    <w:lsdException w:name="Bibliography" w:semiHidden="1" w:uiPriority="37" w:unhideWhenUsed="1"/>
-    <w:lsdException w:name="TOC Heading" w:semiHidden="1" w:uiPriority="39" w:unhideWhenUsed="1" w:qFormat="1"/>
-    <w:lsdException w:name="Plain Table 1" w:uiPriority="41"/>
-    <w:lsdException w:name="Plain Table 2" w:uiPriority="42"/>
-    <w:lsdException w:name="Plain Table 3" w:uiPriority="43"/>
-    <w:lsdException w:name="Plain Table 4" w:uiPriority="44"/>
-    <w:lsdException w:name="Plain Table 5" w:uiPriority="45"/>
-    <w:lsdException w:name="Grid Table Light" w:uiPriority="40"/>
-    <w:lsdException w:name="Grid Table 1 Light" w:uiPriority="46"/>
-    <w:lsdException w:name="Grid Table 2" w:uiPriority="47"/>
-    <w:lsdException w:name="Grid Table 3" w:uiPriority="48"/>
-    <w:lsdException w:name="Grid Table 4" w:uiPriority="49"/>
-    <w:lsdException w:name="Grid Table 5 Dark" w:uiPriority="50"/>
-    <w:lsdException w:name="Grid Table 6 Colorful" w:uiPriority="51"/>
-    <w:lsdException w:name="Grid Table 7 Colorful" w:uiPriority="52"/>
-    <w:lsdException w:name="Grid Table 1 Light Accent 1" w:uiPriority="46"/>
-    <w:lsdException w:name="Grid Table 2 Accent 1" w:uiPriority="47"/>
-    <w:lsdException w:name="Grid Table 3 Accent 1" w:uiPriority="48"/>
-    <w:lsdException w:name="Grid Table 4 Accent 1" w:uiPriority="49"/>
-    <w:lsdException w:name="Grid Table 5 Dark Accent 1" w:uiPriority="50"/>
-    <w:lsdException w:name="Grid Table 6 Colorful Accent 1" w:uiPriority="51"/>
-    <w:lsdException w:name="Grid Table 7 Colorful Accent 1" w:uiPriority="52"/>
-    <w:lsdException w:name="Grid Table 1 Light Accent 2" w:uiPriority="46"/>
-    <w:lsdException w:name="Grid Table 2 Accent 2" w:uiPriority="47"/>
-    <w:lsdException w:name="Grid Table 3 Accent 2" w:uiPriority="48"/>
-    <w:lsdException w:name="Grid Table 4 Accent 2" w:uiPriority="49"/>
-    <w:lsdException w:name="Grid Table 5 Dark Accent 2" w:uiPriority="50"/>
-    <w:lsdException w:name="Grid Table 6 Colorful Accent 2" w:uiPriority="51"/>
-    <w:lsdException w:name="Grid Table 7 Colorful Accent 2" w:uiPriority="52"/>
-    <w:lsdException w:name="Grid Table 1 Light Accent 3" w:uiPriority="46"/>
-    <w:lsdException w:name="Grid Table 2 Accent 3" w:uiPriority="47"/>
-    <w:lsdException w:name="Grid Table 3 Accent 3" w:uiPriority="48"/>
-    <w:lsdException w:name="Grid Table 4 Accent 3" w:uiPriority="49"/>
-    <w:lsdException w:name="Grid Table 5 Dark Accent 3" w:uiPriority="50"/>
-    <w:lsdException w:name="Grid Table 6 Colorful Accent 3" w:uiPriority="51"/>
-    <w:lsdException w:name="Grid Table 7 Colorful Accent 3" w:uiPriority="52"/>
-    <w:lsdException w:name="Grid Table 1 Light Accent 4" w:uiPriority="46"/>
-    <w:lsdException w:name="Grid Table 2 Accent 4" w:uiPriority="47"/>
-    <w:lsdException w:name="Grid Table 3 Accent 4" w:uiPriority="48"/>
-    <w:lsdException w:name="Grid Table 4 Accent 4" w:uiPriority="49"/>
-    <w:lsdException w:name="Grid Table 5 Dark Accent 4" w:uiPriority="50"/>
-    <w:lsdException w:name="Grid Table 6 Colorful Accent 4" w:uiPriority="51"/>
-    <w:lsdException w:name="Grid Table 7 Colorful Accent 4" w:uiPriority="52"/>
-    <w:lsdException w:name="Grid Table 1 Light Accent 5" w:uiPriority="46"/>
-    <w:lsdException w:name="Grid Table 2 Accent 5" w:uiPriority="47"/>
-    <w:lsdException w:name="Grid Table 3 Accent 5" w:uiPriority="48"/>
-    <w:lsdException w:name="Grid Table 4 Accent 5" w:uiPriority="49"/>
-    <w:lsdException w:name="Grid Table 5 Dark Accent 5" w:uiPriority="50"/>
-    <w:lsdException w:name="Grid Table 6 Colorful Accent 5" w:uiPriority="51"/>
-    <w:lsdException w:name="Grid Table 7 Colorful Accent 5" w:uiPriority="52"/>
-    <w:lsdException w:name="Grid Table 1 Light Accent 6" w:uiPriority="46"/>
-    <w:lsdException w:name="Grid Table 2 Accent 6" w:uiPriority="47"/>
-    <w:lsdException w:name="Grid Table 3 Accent 6" w:uiPriority="48"/>
-    <w:lsdException w:name="Grid Table 4 Accent 6" w:uiPriority="49"/>
-    <w:lsdException w:name="Grid Table 5 Dark Accent 6" w:uiPriority="50"/>
-    <w:lsdException w:name="Grid Table 6 Colorful Accent 6" w:uiPriority="51"/>
-    <w:lsdException w:name="Grid Table 7 Colorful Accent 6" w:uiPriority="52"/>
-    <w:lsdException w:name="List Table 1 Light" w:uiPriority="46"/>
-    <w:lsdException w:name="List Table 2" w:uiPriority="47"/>
-    <w:lsdException w:name="List Table 3" w:uiPriority="48"/>
-    <w:lsdException w:name="List Table 4" w:uiPriority="49"/>
-    <w:lsdException w:name="List Table 5 Dark" w:uiPriority="50"/>
-    <w:lsdException w:name="List Table 6 Colorful" w:uiPriority="51"/>
-    <w:lsdException w:name="List Table 7 Colorful" w:uiPriority="52"/>
-    <w:lsdException w:name="List Table 1 Light Accent 1" w:uiPriority="46"/>
-    <w:lsdException w:name="List Table 2 Accent 1" w:uiPriority="47"/>
-    <w:lsdException w:name="List Table 3 Accent 1" w:uiPriority="48"/>
-    <w:lsdException w:name="List Table 4 Accent 1" w:uiPriority="49"/>
-    <w:lsdException w:name="List Table 5 Dark Accent 1" w:uiPriority="50"/>
-    <w:lsdException w:name="List Table 6 Colorful Accent 1" w:uiPriority="51"/>
-    <w:lsdException w:name="List Table 7 Colorful Accent 1" w:uiPriority="52"/>
-    <w:lsdException w:name="List Table 1 Light Accent 2" w:uiPriority="46"/>
-    <w:lsdException w:name="List Table 2 Accent 2" w:uiPriority="47"/>
-    <w:lsdException w:name="List Table 3 Accent 2" w:uiPriority="48"/>
-    <w:lsdException w:name="List Table 4 Accent 2" w:uiPriority="49"/>
-    <w:lsdException w:name="List Table 5 Dark Accent 2" w:uiPriority="50"/>
-    <w:lsdException w:name="List Table 6 Colorful Accent 2" w:uiPriority="51"/>
-    <w:lsdException w:name="List Table 7 Colorful Accent 2" w:uiPriority="52"/>
-    <w:lsdException w:name="List Table 1 Light Accent 3" w:uiPriority="46"/>
-    <w:lsdException w:name="List Table 2 Accent 3" w:uiPriority="47"/>
-    <w:lsdException w:name="List Table 3 Accent 3" w:uiPriority="48"/>
-    <w:lsdException w:name="List Table 4 Accent 3" w:uiPriority="49"/>
-    <w:lsdException w:name="List Table 5 Dark Accent 3" w:uiPriority="50"/>
-    <w:lsdException w:name="List Table 6 Colorful Accent 3" w:uiPriority="51"/>
-    <w:lsdException w:name="List Table 7 Colorful Accent 3" w:uiPriority="52"/>
-    <w:lsdException w:name="List Table 1 Light Accent 4" w:uiPriority="46"/>
-    <w:lsdException w:name="List Table 2 Accent 4" w:uiPriority="47"/>
-    <w:lsdException w:name="List Table 3 Accent 4" w:uiPriority="48"/>
-    <w:lsdException w:name="List Table 4 Accent 4" w:uiPriority="49"/>
-    <w:lsdException w:name="List Table 5 Dark Accent 4" w:uiPriority="50"/>
-    <w:lsdException w:name="List Table 6 Colorful Accent 4" w:uiPriority="51"/>
-    <w:lsdException w:name="List Table 7 Colorful Accent 4" w:uiPriority="52"/>
-    <w:lsdException w:name="List Table 1 Light Accent 5" w:uiPriority="46"/>
-    <w:lsdException w:name="List Table 2 Accent 5" w:uiPriority="47"/>
-    <w:lsdException w:name="List Table 3 Accent 5" w:uiPriority="48"/>
-    <w:lsdException w:name="List Table 4 Accent 5" w:uiPriority="49"/>
-    <w:lsdException w:name="List Table 5 Dark Accent 5" w:uiPriority="50"/>
-    <w:lsdException w:name="List Table 6 Colorful Accent 5" w:uiPriority="51"/>
-    <w:lsdException w:name="List Table 7 Colorful Accent 5" w:uiPriority="52"/>
-    <w:lsdException w:name="List Table 1 Light Accent 6" w:uiPriority="46"/>
-    <w:lsdException w:name="List Table 2 Accent 6" w:uiPriority="47"/>
-    <w:lsdException w:name="List Table 3 Accent 6" w:uiPriority="48"/>
-    <w:lsdException w:name="List Table 4 Accent 6" w:uiPriority="49"/>
-    <w:lsdException w:name="List Table 5 Dark Accent 6" w:uiPriority="50"/>
-    <w:lsdException w:name="List Table 6 Colorful Accent 6" w:uiPriority="51"/>
-    <w:lsdException w:name="List Table 7 Colorful Accent 6" w:uiPriority="52"/>
+  <w:latentStyles w:defLockedState="0" w:defUIPriority="99" w:defSemiHidden="1" w:defUnhideWhenUsed="1" w:defQFormat="0" w:count="267">
+    <w:lsdException w:name="Normal" w:semiHidden="0" w:uiPriority="0" w:unhideWhenUsed="0" w:qFormat="1"/>
+    <w:lsdException w:name="heading 1" w:semiHidden="0" w:uiPriority="1" w:unhideWhenUsed="0" w:qFormat="1"/>
+    <w:lsdException w:name="heading 2" w:uiPriority="9" w:qFormat="1"/>
+    <w:lsdException w:name="heading 3" w:uiPriority="9" w:qFormat="1"/>
+    <w:lsdException w:name="heading 4" w:uiPriority="9" w:qFormat="1"/>
+    <w:lsdException w:name="heading 5" w:uiPriority="9" w:qFormat="1"/>
+    <w:lsdException w:name="heading 6" w:uiPriority="9" w:qFormat="1"/>
+    <w:lsdException w:name="heading 7" w:uiPriority="9" w:qFormat="1"/>
+    <w:lsdException w:name="heading 8" w:uiPriority="9" w:qFormat="1"/>
+    <w:lsdException w:name="heading 9" w:uiPriority="9" w:qFormat="1"/>
+    <w:lsdException w:name="toc 1" w:uiPriority="39"/>
+    <w:lsdException w:name="toc 2" w:uiPriority="39"/>
+    <w:lsdException w:name="toc 3" w:uiPriority="39"/>
+    <w:lsdException w:name="toc 4" w:uiPriority="39"/>
+    <w:lsdException w:name="toc 5" w:uiPriority="39"/>
+    <w:lsdException w:name="toc 6" w:uiPriority="39"/>
+    <w:lsdException w:name="toc 7" w:uiPriority="39"/>
+    <w:lsdException w:name="toc 8" w:uiPriority="39"/>
+    <w:lsdException w:name="toc 9" w:uiPriority="39"/>
+    <w:lsdException w:name="caption" w:uiPriority="35" w:qFormat="1"/>
+    <w:lsdException w:name="Title" w:semiHidden="0" w:uiPriority="10" w:unhideWhenUsed="0" w:qFormat="1"/>
+    <w:lsdException w:name="Default Paragraph Font" w:uiPriority="1"/>
+    <w:lsdException w:name="Body Text" w:uiPriority="1" w:qFormat="1"/>
+    <w:lsdException w:name="Subtitle" w:semiHidden="0" w:uiPriority="11" w:unhideWhenUsed="0" w:qFormat="1"/>
+    <w:lsdException w:name="Strong" w:semiHidden="0" w:uiPriority="22" w:unhideWhenUsed="0" w:qFormat="1"/>
+    <w:lsdException w:name="Emphasis" w:semiHidden="0" w:uiPriority="20" w:unhideWhenUsed="0" w:qFormat="1"/>
+    <w:lsdException w:name="Table Grid" w:semiHidden="0" w:uiPriority="39" w:unhideWhenUsed="0"/>
+    <w:lsdException w:name="Placeholder Text" w:unhideWhenUsed="0"/>
+    <w:lsdException w:name="No Spacing" w:semiHidden="0" w:uiPriority="1" w:unhideWhenUsed="0" w:qFormat="1"/>
+    <w:lsdException w:name="Light Shading" w:semiHidden="0" w:uiPriority="60" w:unhideWhenUsed="0"/>
+    <w:lsdException w:name="Light List" w:semiHidden="0" w:uiPriority="61" w:unhideWhenUsed="0"/>
+    <w:lsdException w:name="Light Grid" w:semiHidden="0" w:uiPriority="62" w:unhideWhenUsed="0"/>
+    <w:lsdException w:name="Medium Shading 1" w:semiHidden="0" w:uiPriority="63" w:unhideWhenUsed="0"/>
+    <w:lsdException w:name="Medium Shading 2" w:semiHidden="0" w:uiPriority="64" w:unhideWhenUsed="0"/>
+    <w:lsdException w:name="Medium List 1" w:semiHidden="0" w:uiPriority="65" w:unhideWhenUsed="0"/>
+    <w:lsdException w:name="Medium List 2" w:semiHidden="0" w:uiPriority="66" w:unhideWhenUsed="0"/>
+    <w:lsdException w:name="Medium Grid 1" w:semiHidden="0" w:uiPriority="67" w:unhideWhenUsed="0"/>
+    <w:lsdException w:name="Medium Grid 2" w:semiHidden="0" w:uiPriority="68" w:unhideWhenUsed="0"/>
+    <w:lsdException w:name="Medium Grid 3" w:semiHidden="0" w:uiPriority="69" w:unhideWhenUsed="0"/>
+    <w:lsdException w:name="Dark List" w:semiHidden="0" w:uiPriority="70" w:unhideWhenUsed="0"/>
+    <w:lsdException w:name="Colorful Shading" w:semiHidden="0" w:uiPriority="71" w:unhideWhenUsed="0"/>
+    <w:lsdException w:name="Colorful List" w:semiHidden="0" w:uiPriority="72" w:unhideWhenUsed="0"/>
+    <w:lsdException w:name="Colorful Grid" w:semiHidden="0" w:uiPriority="73" w:unhideWhenUsed="0"/>
+    <w:lsdException w:name="Light Shading Accent 1" w:semiHidden="0" w:uiPriority="60" w:unhideWhenUsed="0"/>
+    <w:lsdException w:name="Light List Accent 1" w:semiHidden="0" w:uiPriority="61" w:unhideWhenUsed="0"/>
+    <w:lsdException w:name="Light Grid Accent 1" w:semiHidden="0" w:uiPriority="62" w:unhideWhenUsed="0"/>
+    <w:lsdException w:name="Medium Shading 1 Accent 1" w:semiHidden="0" w:uiPriority="63" w:unhideWhenUsed="0"/>
+    <w:lsdException w:name="Medium Shading 2 Accent 1" w:semiHidden="0" w:uiPriority="64" w:unhideWhenUsed="0"/>
+    <w:lsdException w:name="Medium List 1 Accent 1" w:semiHidden="0" w:uiPriority="65" w:unhideWhenUsed="0"/>
+    <w:lsdException w:name="Revision" w:unhideWhenUsed="0"/>
+    <w:lsdException w:name="List Paragraph" w:semiHidden="0" w:uiPriority="34" w:unhideWhenUsed="0" w:qFormat="1"/>
+    <w:lsdException w:name="Quote" w:semiHidden="0" w:uiPriority="29" w:unhideWhenUsed="0" w:qFormat="1"/>
+    <w:lsdException w:name="Intense Quote" w:semiHidden="0" w:uiPriority="30" w:unhideWhenUsed="0" w:qFormat="1"/>
+    <w:lsdException w:name="Medium List 2 Accent 1" w:semiHidden="0" w:uiPriority="66" w:unhideWhenUsed="0"/>
+    <w:lsdException w:name="Medium Grid 1 Accent 1" w:semiHidden="0" w:uiPriority="67" w:unhideWhenUsed="0"/>
+    <w:lsdException w:name="Medium Grid 2 Accent 1" w:semiHidden="0" w:uiPriority="68" w:unhideWhenUsed="0"/>
+    <w:lsdException w:name="Medium Grid 3 Accent 1" w:semiHidden="0" w:uiPriority="69" w:unhideWhenUsed="0"/>
+    <w:lsdException w:name="Dark List Accent 1" w:semiHidden="0" w:uiPriority="70" w:unhideWhenUsed="0"/>
+    <w:lsdException w:name="Colorful Shading Accent 1" w:semiHidden="0" w:uiPriority="71" w:unhideWhenUsed="0"/>
+    <w:lsdException w:name="Colorful List Accent 1" w:semiHidden="0" w:uiPriority="72" w:unhideWhenUsed="0"/>
+    <w:lsdException w:name="Colorful Grid Accent 1" w:semiHidden="0" w:uiPriority="73" w:unhideWhenUsed="0"/>
+    <w:lsdException w:name="Light Shading Accent 2" w:semiHidden="0" w:uiPriority="60" w:unhideWhenUsed="0"/>
+    <w:lsdException w:name="Light List Accent 2" w:semiHidden="0" w:uiPriority="61" w:unhideWhenUsed="0"/>
+    <w:lsdException w:name="Light Grid Accent 2" w:semiHidden="0" w:uiPriority="62" w:unhideWhenUsed="0"/>
+    <w:lsdException w:name="Medium Shading 1 Accent 2" w:semiHidden="0" w:uiPriority="63" w:unhideWhenUsed="0"/>
+    <w:lsdException w:name="Medium Shading 2 Accent 2" w:semiHidden="0" w:uiPriority="64" w:unhideWhenUsed="0"/>
+    <w:lsdException w:name="Medium List 1 Accent 2" w:semiHidden="0" w:uiPriority="65" w:unhideWhenUsed="0"/>
+    <w:lsdException w:name="Medium List 2 Accent 2" w:semiHidden="0" w:uiPriority="66" w:unhideWhenUsed="0"/>
+    <w:lsdException w:name="Medium Grid 1 Accent 2" w:semiHidden="0" w:uiPriority="67" w:unhideWhenUsed="0"/>
+    <w:lsdException w:name="Medium Grid 2 Accent 2" w:semiHidden="0" w:uiPriority="68" w:unhideWhenUsed="0"/>
+    <w:lsdException w:name="Medium Grid 3 Accent 2" w:semiHidden="0" w:uiPriority="69" w:unhideWhenUsed="0"/>
+    <w:lsdException w:name="Dark List Accent 2" w:semiHidden="0" w:uiPriority="70" w:unhideWhenUsed="0"/>
+    <w:lsdException w:name="Colorful Shading Accent 2" w:semiHidden="0" w:uiPriority="71" w:unhideWhenUsed="0"/>
+    <w:lsdException w:name="Colorful List Accent 2" w:semiHidden="0" w:uiPriority="72" w:unhideWhenUsed="0"/>
+    <w:lsdException w:name="Colorful Grid Accent 2" w:semiHidden="0" w:uiPriority="73" w:unhideWhenUsed="0"/>
+    <w:lsdException w:name="Light Shading Accent 3" w:semiHidden="0" w:uiPriority="60" w:unhideWhenUsed="0"/>
+    <w:lsdException w:name="Light List Accent 3" w:semiHidden="0" w:uiPriority="61" w:unhideWhenUsed="0"/>
+    <w:lsdException w:name="Light Grid Accent 3" w:semiHidden="0" w:uiPriority="62" w:unhideWhenUsed="0"/>
+    <w:lsdException w:name="Medium Shading 1 Accent 3" w:semiHidden="0" w:uiPriority="63" w:unhideWhenUsed="0"/>
+    <w:lsdException w:name="Medium Shading 2 Accent 3" w:semiHidden="0" w:uiPriority="64" w:unhideWhenUsed="0"/>
+    <w:lsdException w:name="Medium List 1 Accent 3" w:semiHidden="0" w:uiPriority="65" w:unhideWhenUsed="0"/>
+    <w:lsdException w:name="Medium List 2 Accent 3" w:semiHidden="0" w:uiPriority="66" w:unhideWhenUsed="0"/>
+    <w:lsdException w:name="Medium Grid 1 Accent 3" w:semiHidden="0" w:uiPriority="67" w:unhideWhenUsed="0"/>
+    <w:lsdException w:name="Medium Grid 2 Accent 3" w:semiHidden="0" w:uiPriority="68" w:unhideWhenUsed="0"/>
+    <w:lsdException w:name="Medium Grid 3 Accent 3" w:semiHidden="0" w:uiPriority="69" w:unhideWhenUsed="0"/>
+    <w:lsdException w:name="Dark List Accent 3" w:semiHidden="0" w:uiPriority="70" w:unhideWhenUsed="0"/>
+    <w:lsdException w:name="Colorful Shading Accent 3" w:semiHidden="0" w:uiPriority="71" w:unhideWhenUsed="0"/>
+    <w:lsdException w:name="Colorful List Accent 3" w:semiHidden="0" w:uiPriority="72" w:unhideWhenUsed="0"/>
+    <w:lsdException w:name="Colorful Grid Accent 3" w:semiHidden="0" w:uiPriority="73" w:unhideWhenUsed="0"/>
+    <w:lsdException w:name="Light Shading Accent 4" w:semiHidden="0" w:uiPriority="60" w:unhideWhenUsed="0"/>
+    <w:lsdException w:name="Light List Accent 4" w:semiHidden="0" w:uiPriority="61" w:unhideWhenUsed="0"/>
+    <w:lsdException w:name="Light Grid Accent 4" w:semiHidden="0" w:uiPriority="62" w:unhideWhenUsed="0"/>
+    <w:lsdException w:name="Medium Shading 1 Accent 4" w:semiHidden="0" w:uiPriority="63" w:unhideWhenUsed="0"/>
+    <w:lsdException w:name="Medium Shading 2 Accent 4" w:semiHidden="0" w:uiPriority="64" w:unhideWhenUsed="0"/>
+    <w:lsdException w:name="Medium List 1 Accent 4" w:semiHidden="0" w:uiPriority="65" w:unhideWhenUsed="0"/>
+    <w:lsdException w:name="Medium List 2 Accent 4" w:semiHidden="0" w:uiPriority="66" w:unhideWhenUsed="0"/>
+    <w:lsdException w:name="Medium Grid 1 Accent 4" w:semiHidden="0" w:uiPriority="67" w:unhideWhenUsed="0"/>
+    <w:lsdException w:name="Medium Grid 2 Accent 4" w:semiHidden="0" w:uiPriority="68" w:unhideWhenUsed="0"/>
+    <w:lsdException w:name="Medium Grid 3 Accent 4" w:semiHidden="0" w:uiPriority="69" w:unhideWhenUsed="0"/>
+    <w:lsdException w:name="Dark List Accent 4" w:semiHidden="0" w:uiPriority="70" w:unhideWhenUsed="0"/>
+    <w:lsdException w:name="Colorful Shading Accent 4" w:semiHidden="0" w:uiPriority="71" w:unhideWhenUsed="0"/>
+    <w:lsdException w:name="Colorful List Accent 4" w:semiHidden="0" w:uiPriority="72" w:unhideWhenUsed="0"/>
+    <w:lsdException w:name="Colorful Grid Accent 4" w:semiHidden="0" w:uiPriority="73" w:unhideWhenUsed="0"/>
+    <w:lsdException w:name="Light Shading Accent 5" w:semiHidden="0" w:uiPriority="60" w:unhideWhenUsed="0"/>
+    <w:lsdException w:name="Light List Accent 5" w:semiHidden="0" w:uiPriority="61" w:unhideWhenUsed="0"/>
+    <w:lsdException w:name="Light Grid Accent 5" w:semiHidden="0" w:uiPriority="62" w:unhideWhenUsed="0"/>
+    <w:lsdException w:name="Medium Shading 1 Accent 5" w:semiHidden="0" w:uiPriority="63" w:unhideWhenUsed="0"/>
+    <w:lsdException w:name="Medium Shading 2 Accent 5" w:semiHidden="0" w:uiPriority="64" w:unhideWhenUsed="0"/>
+    <w:lsdException w:name="Medium List 1 Accent 5" w:semiHidden="0" w:uiPriority="65" w:unhideWhenUsed="0"/>
+    <w:lsdException w:name="Medium List 2 Accent 5" w:semiHidden="0" w:uiPriority="66" w:unhideWhenUsed="0"/>
+    <w:lsdException w:name="Medium Grid 1 Accent 5" w:semiHidden="0" w:uiPriority="67" w:unhideWhenUsed="0"/>
+    <w:lsdException w:name="Medium Grid 2 Accent 5" w:semiHidden="0" w:uiPriority="68" w:unhideWhenUsed="0"/>
+    <w:lsdException w:name="Medium Grid 3 Accent 5" w:semiHidden="0" w:uiPriority="69" w:unhideWhenUsed="0"/>
+    <w:lsdException w:name="Dark List Accent 5" w:semiHidden="0" w:uiPriority="70" w:unhideWhenUsed="0"/>
+    <w:lsdException w:name="Colorful Shading Accent 5" w:semiHidden="0" w:uiPriority="71" w:unhideWhenUsed="0"/>
+    <w:lsdException w:name="Colorful List Accent 5" w:semiHidden="0" w:uiPriority="72" w:unhideWhenUsed="0"/>
+    <w:lsdException w:name="Colorful Grid Accent 5" w:semiHidden="0" w:uiPriority="73" w:unhideWhenUsed="0"/>
+    <w:lsdException w:name="Light Shading Accent 6" w:semiHidden="0" w:uiPriority="60" w:unhideWhenUsed="0"/>
+    <w:lsdException w:name="Light List Accent 6" w:semiHidden="0" w:uiPriority="61" w:unhideWhenUsed="0"/>
+    <w:lsdException w:name="Light Grid Accent 6" w:semiHidden="0" w:uiPriority="62" w:unhideWhenUsed="0"/>
+    <w:lsdException w:name="Medium Shading 1 Accent 6" w:semiHidden="0" w:uiPriority="63" w:unhideWhenUsed="0"/>
+    <w:lsdException w:name="Medium Shading 2 Accent 6" w:semiHidden="0" w:uiPriority="64" w:unhideWhenUsed="0"/>
+    <w:lsdException w:name="Medium List 1 Accent 6" w:semiHidden="0" w:uiPriority="65" w:unhideWhenUsed="0"/>
+    <w:lsdException w:name="Medium List 2 Accent 6" w:semiHidden="0" w:uiPriority="66" w:unhideWhenUsed="0"/>
+    <w:lsdException w:name="Medium Grid 1 Accent 6" w:semiHidden="0" w:uiPriority="67" w:unhideWhenUsed="0"/>
+    <w:lsdException w:name="Medium Grid 2 Accent 6" w:semiHidden="0" w:uiPriority="68" w:unhideWhenUsed="0"/>
+    <w:lsdException w:name="Medium Grid 3 Accent 6" w:semiHidden="0" w:uiPriority="69" w:unhideWhenUsed="0"/>
+    <w:lsdException w:name="Dark List Accent 6" w:semiHidden="0" w:uiPriority="70" w:unhideWhenUsed="0"/>
+    <w:lsdException w:name="Colorful Shading Accent 6" w:semiHidden="0" w:uiPriority="71" w:unhideWhenUsed="0"/>
+    <w:lsdException w:name="Colorful List Accent 6" w:semiHidden="0" w:uiPriority="72" w:unhideWhenUsed="0"/>
+    <w:lsdException w:name="Colorful Grid Accent 6" w:semiHidden="0" w:uiPriority="73" w:unhideWhenUsed="0"/>
+    <w:lsdException w:name="Subtle Emphasis" w:semiHidden="0" w:uiPriority="19" w:unhideWhenUsed="0" w:qFormat="1"/>
+    <w:lsdException w:name="Intense Emphasis" w:semiHidden="0" w:uiPriority="21" w:unhideWhenUsed="0" w:qFormat="1"/>
+    <w:lsdException w:name="Subtle Reference" w:semiHidden="0" w:uiPriority="31" w:unhideWhenUsed="0" w:qFormat="1"/>
+    <w:lsdException w:name="Intense Reference" w:semiHidden="0" w:uiPriority="32" w:unhideWhenUsed="0" w:qFormat="1"/>
+    <w:lsdException w:name="Book Title" w:semiHidden="0" w:uiPriority="33" w:unhideWhenUsed="0" w:qFormat="1"/>
+    <w:lsdException w:name="Bibliography" w:uiPriority="37"/>
+    <w:lsdException w:name="TOC Heading" w:uiPriority="39" w:qFormat="1"/>
   </w:latentStyles>
   <w:style w:type="paragraph" w:default="1" w:styleId="Normal">
     <w:name w:val="Normal"/>
     <w:qFormat/>
+    <w:rsid w:val="00DA4A13"/>
   </w:style>
   <w:style w:type="paragraph" w:styleId="Heading1">
     <w:name w:val="heading 1"/>
@@ -9803,6 +13861,7 @@
     <w:uiPriority w:val="99"/>
     <w:semiHidden/>
     <w:unhideWhenUsed/>
+    <w:qFormat/>
     <w:tblPr>
       <w:tblInd w:w="0" w:type="dxa"/>
       <w:tblCellMar>
@@ -9869,6 +13928,7 @@
       <w:spacing w:after="0" w:line="240" w:lineRule="auto"/>
     </w:pPr>
     <w:tblPr>
+      <w:tblInd w:w="0" w:type="dxa"/>
       <w:tblBorders>
         <w:top w:val="single" w:sz="4" w:space="0" w:color="auto"/>
         <w:left w:val="single" w:sz="4" w:space="0" w:color="auto"/>
@@ -9877,9 +13937,15 @@
         <w:insideH w:val="single" w:sz="4" w:space="0" w:color="auto"/>
         <w:insideV w:val="single" w:sz="4" w:space="0" w:color="auto"/>
       </w:tblBorders>
+      <w:tblCellMar>
+        <w:top w:w="0" w:type="dxa"/>
+        <w:left w:w="108" w:type="dxa"/>
+        <w:bottom w:w="0" w:type="dxa"/>
+        <w:right w:w="108" w:type="dxa"/>
+      </w:tblCellMar>
     </w:tblPr>
   </w:style>
-  <w:style w:type="table" w:styleId="PlainTable4">
+  <w:style w:type="table" w:customStyle="1" w:styleId="PlainTable4">
     <w:name w:val="Plain Table 4"/>
     <w:basedOn w:val="TableNormal"/>
     <w:uiPriority w:val="44"/>
@@ -9890,6 +13956,13 @@
     <w:tblPr>
       <w:tblStyleRowBandSize w:val="1"/>
       <w:tblStyleColBandSize w:val="1"/>
+      <w:tblInd w:w="0" w:type="dxa"/>
+      <w:tblCellMar>
+        <w:top w:w="0" w:type="dxa"/>
+        <w:left w:w="108" w:type="dxa"/>
+        <w:bottom w:w="0" w:type="dxa"/>
+        <w:right w:w="108" w:type="dxa"/>
+      </w:tblCellMar>
     </w:tblPr>
     <w:tblStylePr w:type="firstRow">
       <w:rPr>
@@ -9953,6 +14026,82 @@
       <w:u w:val="single"/>
     </w:rPr>
   </w:style>
+  <w:style w:type="paragraph" w:styleId="BalloonText">
+    <w:name w:val="Balloon Text"/>
+    <w:basedOn w:val="Normal"/>
+    <w:link w:val="BalloonTextChar"/>
+    <w:uiPriority w:val="99"/>
+    <w:semiHidden/>
+    <w:unhideWhenUsed/>
+    <w:rsid w:val="00F3464B"/>
+    <w:pPr>
+      <w:spacing w:after="0" w:line="240" w:lineRule="auto"/>
+    </w:pPr>
+    <w:rPr>
+      <w:rFonts w:ascii="Tahoma" w:hAnsi="Tahoma" w:cs="Tahoma"/>
+      <w:sz w:val="16"/>
+      <w:szCs w:val="16"/>
+    </w:rPr>
+  </w:style>
+  <w:style w:type="character" w:customStyle="1" w:styleId="BalloonTextChar">
+    <w:name w:val="Balloon Text Char"/>
+    <w:basedOn w:val="DefaultParagraphFont"/>
+    <w:link w:val="BalloonText"/>
+    <w:uiPriority w:val="99"/>
+    <w:semiHidden/>
+    <w:rsid w:val="00F3464B"/>
+    <w:rPr>
+      <w:rFonts w:ascii="Tahoma" w:hAnsi="Tahoma" w:cs="Tahoma"/>
+      <w:sz w:val="16"/>
+      <w:szCs w:val="16"/>
+    </w:rPr>
+  </w:style>
+  <w:style w:type="character" w:styleId="Strong">
+    <w:name w:val="Strong"/>
+    <w:basedOn w:val="DefaultParagraphFont"/>
+    <w:uiPriority w:val="22"/>
+    <w:qFormat/>
+    <w:rsid w:val="00AD4292"/>
+    <w:rPr>
+      <w:b/>
+      <w:bCs/>
+    </w:rPr>
+  </w:style>
+  <w:style w:type="table" w:customStyle="1" w:styleId="Stat">
+    <w:name w:val="Stat"/>
+    <w:basedOn w:val="TableNormal"/>
+    <w:uiPriority w:val="99"/>
+    <w:rsid w:val="00AD4292"/>
+    <w:pPr>
+      <w:spacing w:after="0" w:line="240" w:lineRule="auto"/>
+    </w:pPr>
+    <w:rPr>
+      <w:rFonts w:eastAsiaTheme="minorEastAsia"/>
+      <w:sz w:val="24"/>
+      <w:szCs w:val="24"/>
+    </w:rPr>
+    <w:tblPr>
+      <w:tblInd w:w="0" w:type="dxa"/>
+      <w:tblCellMar>
+        <w:top w:w="0" w:type="dxa"/>
+        <w:left w:w="0" w:type="dxa"/>
+        <w:bottom w:w="0" w:type="dxa"/>
+        <w:right w:w="0" w:type="dxa"/>
+      </w:tblCellMar>
+    </w:tblPr>
+  </w:style>
+  <w:style w:type="character" w:styleId="FollowedHyperlink">
+    <w:name w:val="FollowedHyperlink"/>
+    <w:basedOn w:val="DefaultParagraphFont"/>
+    <w:uiPriority w:val="99"/>
+    <w:semiHidden/>
+    <w:unhideWhenUsed/>
+    <w:rsid w:val="005570C7"/>
+    <w:rPr>
+      <w:color w:val="954F72" w:themeColor="followedHyperlink"/>
+      <w:u w:val="single"/>
+    </w:rPr>
+  </w:style>
 </w:styles>
 </file>
 
@@ -9999,7 +14148,7 @@
     </a:clrScheme>
     <a:fontScheme name="Office">
       <a:majorFont>
-        <a:latin typeface="Calibri Light" panose="020F0302020204030204"/>
+        <a:latin typeface="Calibri Light"/>
         <a:ea typeface=""/>
         <a:cs typeface=""/>
         <a:font script="Jpan" typeface="ＭＳ ゴシック"/>
@@ -10034,7 +14183,7 @@
         <a:font script="Geor" typeface="Sylfaen"/>
       </a:majorFont>
       <a:minorFont>
-        <a:latin typeface="Calibri" panose="020F0502020204030204"/>
+        <a:latin typeface="Calibri"/>
         <a:ea typeface=""/>
         <a:cs typeface=""/>
         <a:font script="Jpan" typeface="ＭＳ 明朝"/>
@@ -10211,7 +14360,7 @@
   <a:extraClrSchemeLst/>
   <a:extLst>
     <a:ext uri="{05A4C25C-085E-4340-85A3-A5531E510DB2}">
-      <thm15:themeFamily xmlns:thm15="http://schemas.microsoft.com/office/thememl/2012/main" name="Office Theme" id="{62F939B6-93AF-4DB8-9C6B-D6C7DFDC589F}" vid="{4A3C46E8-61CC-4603-A589-7422A47A8E4A}"/>
+      <thm15:themeFamily xmlns="" xmlns:thm15="http://schemas.microsoft.com/office/thememl/2012/main" name="Office Theme" id="{62F939B6-93AF-4DB8-9C6B-D6C7DFDC589F}" vid="{4A3C46E8-61CC-4603-A589-7422A47A8E4A}"/>
     </a:ext>
   </a:extLst>
 </a:theme>
@@ -10222,7 +14371,7 @@
 </file>
 
 <file path=customXml/itemProps1.xml><?xml version="1.0" encoding="utf-8"?>
-<ds:datastoreItem xmlns:ds="http://schemas.openxmlformats.org/officeDocument/2006/customXml" ds:itemID="{ED149C01-0AE2-43F5-8987-CFA7AA07C58C}">
+<ds:datastoreItem xmlns:ds="http://schemas.openxmlformats.org/officeDocument/2006/customXml" ds:itemID="{D7B1B729-42AE-494D-B8D6-698C260248ED}">
   <ds:schemaRefs>
     <ds:schemaRef ds:uri="http://schemas.openxmlformats.org/officeDocument/2006/bibliography"/>
   </ds:schemaRefs>
